--- a/курсовая.docx
+++ b/курсовая.docx
@@ -1122,21 +1122,22 @@
     </w:p>
     <w:sdt>
       <w:sdtPr>
+        <w:rPr>
+          <w:rFonts w:ascii="Times New Roman" w:eastAsia="Times New Roman" w:hAnsi="Times New Roman" w:cs="Times New Roman"/>
+          <w:b w:val="0"/>
+          <w:bCs w:val="0"/>
+          <w:color w:val="auto"/>
+          <w:sz w:val="22"/>
+          <w:szCs w:val="22"/>
+          <w:lang w:eastAsia="en-US"/>
+        </w:rPr>
         <w:id w:val="1407191972"/>
         <w:docPartObj>
           <w:docPartGallery w:val="Table of Contents"/>
           <w:docPartUnique/>
         </w:docPartObj>
       </w:sdtPr>
-      <w:sdtEndPr>
-        <w:rPr>
-          <w:rFonts w:ascii="Times New Roman" w:eastAsia="Times New Roman" w:hAnsi="Times New Roman" w:cs="Times New Roman"/>
-          <w:color w:val="auto"/>
-          <w:sz w:val="22"/>
-          <w:szCs w:val="22"/>
-          <w:lang w:eastAsia="en-US"/>
-        </w:rPr>
-      </w:sdtEndPr>
+      <w:sdtEndPr/>
       <w:sdtContent>
         <w:p>
           <w:pPr>
@@ -1713,6 +1714,7 @@
         </w:rPr>
         <w:t xml:space="preserve"> </w:t>
       </w:r>
+      <w:proofErr w:type="spellStart"/>
       <w:r>
         <w:rPr>
           <w:sz w:val="28"/>
@@ -1721,6 +1723,7 @@
         </w:rPr>
         <w:t>Yii</w:t>
       </w:r>
+      <w:proofErr w:type="spellEnd"/>
       <w:r>
         <w:rPr>
           <w:sz w:val="28"/>
@@ -1815,7 +1818,14 @@
           <w:sz w:val="28"/>
           <w:szCs w:val="28"/>
         </w:rPr>
-        <w:t>Итогом выполнения курсового проекта является создание готового программного продукта путем изучения теоретического материала на основе проблемы по предложенному плану.</w:t>
+        <w:t xml:space="preserve">Итогом выполнения курсового проекта является создание готового программного продукта путем изучения теоретического материала на основе </w:t>
+      </w:r>
+      <w:r>
+        <w:rPr>
+          <w:sz w:val="28"/>
+          <w:szCs w:val="28"/>
+        </w:rPr>
+        <w:t>проблемы по предложенному плану</w:t>
       </w:r>
     </w:p>
     <w:p>
@@ -1848,7 +1858,6 @@
         <w:rPr>
           <w:sz w:val="28"/>
           <w:szCs w:val="28"/>
-          <w:lang w:val="en-US"/>
         </w:rPr>
       </w:pPr>
       <w:bookmarkStart w:id="1" w:name="_Toc166343512"/>
@@ -1864,20 +1873,303 @@
     </w:p>
     <w:p>
       <w:pPr>
+        <w:spacing w:line="360" w:lineRule="auto"/>
+        <w:ind w:left="1701" w:right="567" w:firstLine="709"/>
+        <w:jc w:val="both"/>
+        <w:rPr>
+          <w:sz w:val="28"/>
+          <w:szCs w:val="28"/>
+        </w:rPr>
+      </w:pPr>
+      <w:r>
+        <w:rPr>
+          <w:sz w:val="28"/>
+          <w:szCs w:val="28"/>
+        </w:rPr>
+        <w:t xml:space="preserve">Что же такое </w:t>
+      </w:r>
+      <w:proofErr w:type="spellStart"/>
+      <w:r>
+        <w:rPr>
+          <w:sz w:val="28"/>
+          <w:szCs w:val="28"/>
+        </w:rPr>
+        <w:t>фреймворк</w:t>
+      </w:r>
+      <w:proofErr w:type="spellEnd"/>
+      <w:r>
+        <w:rPr>
+          <w:sz w:val="28"/>
+          <w:szCs w:val="28"/>
+        </w:rPr>
+        <w:t>? В</w:t>
+      </w:r>
+      <w:r>
+        <w:rPr>
+          <w:sz w:val="28"/>
+          <w:szCs w:val="28"/>
+        </w:rPr>
+        <w:t xml:space="preserve"> моем понимании</w:t>
+      </w:r>
+      <w:r>
+        <w:rPr>
+          <w:sz w:val="28"/>
+          <w:szCs w:val="28"/>
+        </w:rPr>
+        <w:t xml:space="preserve"> это структура, на базе которой можно создать конечный продукт, (англ. </w:t>
+      </w:r>
+      <w:proofErr w:type="spellStart"/>
+      <w:r>
+        <w:rPr>
+          <w:sz w:val="28"/>
+          <w:szCs w:val="28"/>
+        </w:rPr>
+        <w:t>framework</w:t>
+      </w:r>
+      <w:proofErr w:type="spellEnd"/>
+      <w:r>
+        <w:rPr>
+          <w:sz w:val="28"/>
+          <w:szCs w:val="28"/>
+        </w:rPr>
+        <w:t xml:space="preserve"> — «каркас, структура») Это проще, чем писать весь код с нуля.</w:t>
+      </w:r>
+      <w:r>
+        <w:rPr>
+          <w:sz w:val="28"/>
+          <w:szCs w:val="28"/>
+        </w:rPr>
+        <w:t xml:space="preserve"> Можно использовать готовые шаблоны, дополняя</w:t>
+      </w:r>
+      <w:r>
+        <w:rPr>
+          <w:sz w:val="28"/>
+          <w:szCs w:val="28"/>
+        </w:rPr>
+        <w:t xml:space="preserve"> их своим кодом и с их помощью вносит</w:t>
+      </w:r>
+      <w:r>
+        <w:rPr>
+          <w:sz w:val="28"/>
+          <w:szCs w:val="28"/>
+        </w:rPr>
+        <w:t>ь</w:t>
+      </w:r>
+      <w:r>
+        <w:rPr>
+          <w:sz w:val="28"/>
+          <w:szCs w:val="28"/>
+        </w:rPr>
+        <w:t xml:space="preserve"> определённую логику решения задач</w:t>
+      </w:r>
+      <w:r>
+        <w:rPr>
+          <w:sz w:val="28"/>
+          <w:szCs w:val="28"/>
+        </w:rPr>
+        <w:t>.</w:t>
+      </w:r>
+      <w:r>
+        <w:t xml:space="preserve"> </w:t>
+      </w:r>
+      <w:r>
+        <w:rPr>
+          <w:sz w:val="28"/>
+          <w:szCs w:val="28"/>
+        </w:rPr>
+        <w:t xml:space="preserve">При разработке </w:t>
+      </w:r>
+      <w:proofErr w:type="spellStart"/>
+      <w:r>
+        <w:rPr>
+          <w:sz w:val="28"/>
+          <w:szCs w:val="28"/>
+        </w:rPr>
+        <w:t>фреймворка</w:t>
+      </w:r>
+      <w:proofErr w:type="spellEnd"/>
+      <w:r>
+        <w:rPr>
+          <w:sz w:val="28"/>
+          <w:szCs w:val="28"/>
+        </w:rPr>
+        <w:t xml:space="preserve"> учитывает</w:t>
+      </w:r>
+      <w:r>
+        <w:rPr>
+          <w:sz w:val="28"/>
+          <w:szCs w:val="28"/>
+        </w:rPr>
+        <w:t>ся его структура</w:t>
+      </w:r>
+      <w:r>
+        <w:rPr>
+          <w:sz w:val="28"/>
+          <w:szCs w:val="28"/>
+        </w:rPr>
+        <w:t xml:space="preserve"> и ограничения.</w:t>
+      </w:r>
+      <w:r>
+        <w:rPr>
+          <w:sz w:val="28"/>
+          <w:szCs w:val="28"/>
+        </w:rPr>
+        <w:t xml:space="preserve"> Все </w:t>
+      </w:r>
+      <w:proofErr w:type="spellStart"/>
+      <w:r>
+        <w:rPr>
+          <w:sz w:val="28"/>
+          <w:szCs w:val="28"/>
+        </w:rPr>
+        <w:t>фреймворки</w:t>
+      </w:r>
+      <w:proofErr w:type="spellEnd"/>
+      <w:r>
+        <w:rPr>
+          <w:sz w:val="28"/>
+          <w:szCs w:val="28"/>
+        </w:rPr>
+        <w:t xml:space="preserve"> разные и их возможности тоже.</w:t>
+      </w:r>
+      <w:r>
+        <w:rPr>
+          <w:sz w:val="28"/>
+          <w:szCs w:val="28"/>
+        </w:rPr>
+        <w:t xml:space="preserve"> </w:t>
+      </w:r>
+      <w:r>
+        <w:rPr>
+          <w:sz w:val="28"/>
+          <w:szCs w:val="28"/>
+        </w:rPr>
+        <w:t xml:space="preserve">В нём </w:t>
+      </w:r>
+      <w:r>
+        <w:rPr>
+          <w:sz w:val="28"/>
+          <w:szCs w:val="28"/>
+        </w:rPr>
+        <w:t xml:space="preserve">есть реализованные классы, предопределённые переменные, константы и готовые решения отдельных </w:t>
+      </w:r>
+      <w:proofErr w:type="spellStart"/>
+      <w:r>
+        <w:rPr>
+          <w:sz w:val="28"/>
+          <w:szCs w:val="28"/>
+        </w:rPr>
+        <w:t>функциона</w:t>
+      </w:r>
+      <w:bookmarkStart w:id="2" w:name="_GoBack"/>
+      <w:bookmarkEnd w:id="2"/>
+      <w:r>
+        <w:rPr>
+          <w:sz w:val="28"/>
+          <w:szCs w:val="28"/>
+        </w:rPr>
+        <w:t>льностей</w:t>
+      </w:r>
+      <w:proofErr w:type="spellEnd"/>
+      <w:r>
+        <w:rPr>
+          <w:sz w:val="28"/>
+          <w:szCs w:val="28"/>
+        </w:rPr>
+        <w:t>:</w:t>
+      </w:r>
+      <w:r>
+        <w:rPr>
+          <w:sz w:val="28"/>
+          <w:szCs w:val="28"/>
+        </w:rPr>
+        <w:t xml:space="preserve"> </w:t>
+      </w:r>
+      <w:proofErr w:type="spellStart"/>
+      <w:r>
+        <w:rPr>
+          <w:sz w:val="28"/>
+          <w:szCs w:val="28"/>
+        </w:rPr>
+        <w:t>валидация</w:t>
+      </w:r>
+      <w:proofErr w:type="spellEnd"/>
+      <w:r>
+        <w:rPr>
+          <w:sz w:val="28"/>
+          <w:szCs w:val="28"/>
+        </w:rPr>
+        <w:t xml:space="preserve"> запросов, работа с Б</w:t>
+      </w:r>
+      <w:proofErr w:type="gramStart"/>
+      <w:r>
+        <w:rPr>
+          <w:sz w:val="28"/>
+          <w:szCs w:val="28"/>
+        </w:rPr>
+        <w:t>Д(</w:t>
+      </w:r>
+      <w:proofErr w:type="gramEnd"/>
+      <w:r>
+        <w:rPr>
+          <w:sz w:val="28"/>
+          <w:szCs w:val="28"/>
+        </w:rPr>
+        <w:t>база данных)</w:t>
+      </w:r>
+      <w:r>
+        <w:rPr>
+          <w:sz w:val="28"/>
+          <w:szCs w:val="28"/>
+        </w:rPr>
+        <w:t>,</w:t>
+      </w:r>
+      <w:r>
+        <w:rPr>
+          <w:sz w:val="28"/>
+          <w:szCs w:val="28"/>
+        </w:rPr>
+        <w:t xml:space="preserve"> авторизация, работа с формами, так же мы можем </w:t>
+      </w:r>
+      <w:r>
+        <w:rPr>
+          <w:sz w:val="28"/>
+          <w:szCs w:val="28"/>
+        </w:rPr>
+        <w:t xml:space="preserve"> взять нужные блоки, связать их и использовать.</w:t>
+      </w:r>
+    </w:p>
+    <w:p>
+      <w:pPr>
         <w:jc w:val="center"/>
         <w:outlineLvl w:val="0"/>
         <w:rPr>
           <w:sz w:val="28"/>
           <w:szCs w:val="28"/>
-          <w:lang w:val="en-US"/>
-        </w:rPr>
-      </w:pPr>
-      <w:r>
-        <w:rPr>
-          <w:sz w:val="28"/>
-          <w:szCs w:val="28"/>
-        </w:rPr>
-        <w:t xml:space="preserve">Что такое фреймворк, для чего он, как он работает, </w:t>
+        </w:rPr>
+      </w:pPr>
+      <w:r>
+        <w:rPr>
+          <w:sz w:val="28"/>
+          <w:szCs w:val="28"/>
+        </w:rPr>
+        <w:t xml:space="preserve">Что такое </w:t>
+      </w:r>
+      <w:proofErr w:type="spellStart"/>
+      <w:r>
+        <w:rPr>
+          <w:sz w:val="28"/>
+          <w:szCs w:val="28"/>
+        </w:rPr>
+        <w:t>фреймворк</w:t>
+      </w:r>
+      <w:proofErr w:type="spellEnd"/>
+      <w:r>
+        <w:rPr>
+          <w:sz w:val="28"/>
+          <w:szCs w:val="28"/>
+        </w:rPr>
+        <w:t xml:space="preserve">, для чего он, как он работает, </w:t>
       </w:r>
       <w:r>
         <w:rPr>
@@ -2041,83 +2333,7 @@
           <w:sz w:val="28"/>
           <w:szCs w:val="28"/>
         </w:rPr>
-        <w:t xml:space="preserve">Вообще фреймворк это так скажем программная форма, с помощью которой мы можем реализовать свои действия быстрее, чем писать всё самому, без так называемых шаблонов. Создание я выбрала на </w:t>
-      </w:r>
-      <w:proofErr w:type="spellStart"/>
-      <w:r>
-        <w:rPr>
-          <w:sz w:val="28"/>
-          <w:szCs w:val="28"/>
-        </w:rPr>
-        <w:t>фреймворках</w:t>
-      </w:r>
-      <w:proofErr w:type="spellEnd"/>
-      <w:r>
-        <w:rPr>
-          <w:sz w:val="28"/>
-          <w:szCs w:val="28"/>
-        </w:rPr>
-        <w:t xml:space="preserve"> </w:t>
-      </w:r>
-      <w:r>
-        <w:rPr>
-          <w:sz w:val="28"/>
-          <w:szCs w:val="28"/>
-          <w:lang w:val="en-US"/>
-        </w:rPr>
-        <w:t>Yii</w:t>
-      </w:r>
-      <w:r>
-        <w:rPr>
-          <w:sz w:val="28"/>
-          <w:szCs w:val="28"/>
-        </w:rPr>
-        <w:t xml:space="preserve">2 и </w:t>
-      </w:r>
-      <w:r>
-        <w:rPr>
-          <w:sz w:val="28"/>
-          <w:szCs w:val="28"/>
-          <w:lang w:val="en-US"/>
-        </w:rPr>
-        <w:t>JQuery</w:t>
-      </w:r>
-      <w:r>
-        <w:rPr>
-          <w:sz w:val="28"/>
-          <w:szCs w:val="28"/>
-        </w:rPr>
-        <w:t xml:space="preserve">, как и сказала ранее. Почему я выбрала  </w:t>
-      </w:r>
-      <w:r>
-        <w:rPr>
-          <w:sz w:val="28"/>
-          <w:szCs w:val="28"/>
-          <w:lang w:val="en-US"/>
-        </w:rPr>
-        <w:t>backend</w:t>
-      </w:r>
-      <w:r>
-        <w:rPr>
-          <w:sz w:val="28"/>
-          <w:szCs w:val="28"/>
-        </w:rPr>
-        <w:t xml:space="preserve"> </w:t>
-      </w:r>
-      <w:r>
-        <w:rPr>
-          <w:sz w:val="28"/>
-          <w:szCs w:val="28"/>
-          <w:lang w:val="en-US"/>
-        </w:rPr>
-        <w:t>Yii</w:t>
-      </w:r>
-      <w:r>
-        <w:rPr>
-          <w:sz w:val="28"/>
-          <w:szCs w:val="28"/>
-        </w:rPr>
-        <w:t xml:space="preserve">2? Мой выбор зависел от возможностей </w:t>
+        <w:t xml:space="preserve"> Мой выбор зависел от возможностей </w:t>
       </w:r>
       <w:proofErr w:type="spellStart"/>
       <w:r>
@@ -2281,7 +2497,15 @@
           <w:sz w:val="28"/>
           <w:szCs w:val="28"/>
         </w:rPr>
-        <w:t xml:space="preserve">-скриптов. Ей я выбрала за такие преимущества как универсальность, хорошая масштабируемость, оптимизированный процесс отправки HTTP-запросов. Да и вообще, потому что она лёгкая и понятная в написании, так как я уже знакома с </w:t>
+        <w:t xml:space="preserve">-скриптов. Ей я выбрала за такие преимущества как </w:t>
+      </w:r>
+      <w:r>
+        <w:rPr>
+          <w:sz w:val="28"/>
+          <w:szCs w:val="28"/>
+        </w:rPr>
+        <w:lastRenderedPageBreak/>
+        <w:t xml:space="preserve">универсальность, хорошая масштабируемость, оптимизированный процесс отправки HTTP-запросов. Да и вообще, потому что она лёгкая и понятная в написании, так как я уже знакома с </w:t>
       </w:r>
       <w:r>
         <w:rPr>
@@ -2400,7 +2624,6 @@
           <w:sz w:val="28"/>
           <w:szCs w:val="28"/>
         </w:rPr>
-        <w:lastRenderedPageBreak/>
         <w:t>ГЛАВА 2. ОПИСАНИЕ РАБОТЫ ФУНКЦИЙ И ВОЗМОЖНОСТЕЙ</w:t>
       </w:r>
     </w:p>
@@ -2559,8 +2782,6 @@
         </w:rPr>
         <w:t>1.5 стр</w:t>
       </w:r>
-      <w:bookmarkStart w:id="2" w:name="_GoBack"/>
-      <w:bookmarkEnd w:id="2"/>
     </w:p>
     <w:sectPr>
       <w:type w:val="continuous"/>
@@ -5547,7 +5768,7 @@
 </file>
 
 <file path=customXml/itemProps1.xml><?xml version="1.0" encoding="utf-8"?>
-<ds:datastoreItem xmlns:ds="http://schemas.openxmlformats.org/officeDocument/2006/customXml" ds:itemID="{F92A2B5D-3DE3-4D7D-BEA9-EF292B4F70CA}">
+<ds:datastoreItem xmlns:ds="http://schemas.openxmlformats.org/officeDocument/2006/customXml" ds:itemID="{28CE5F63-64B7-4AAB-B031-691988E77C01}">
   <ds:schemaRefs>
     <ds:schemaRef ds:uri="http://schemas.openxmlformats.org/officeDocument/2006/bibliography"/>
   </ds:schemaRefs>

--- a/курсовая.docx
+++ b/курсовая.docx
@@ -490,30 +490,14 @@
           <w:sz w:val="28"/>
           <w:szCs w:val="28"/>
         </w:rPr>
-        <w:t>2</w:t>
-      </w:r>
-      <w:proofErr w:type="gramStart"/>
-      <w:r>
-        <w:rPr>
-          <w:sz w:val="28"/>
-          <w:szCs w:val="28"/>
-        </w:rPr>
-        <w:t xml:space="preserve"> </w:t>
-      </w:r>
-      <w:r>
-        <w:rPr>
-          <w:sz w:val="28"/>
-          <w:szCs w:val="28"/>
-        </w:rPr>
-        <w:t>В</w:t>
-      </w:r>
-      <w:proofErr w:type="gramEnd"/>
-      <w:r>
-        <w:rPr>
-          <w:sz w:val="28"/>
-          <w:szCs w:val="28"/>
-        </w:rPr>
-        <w:t xml:space="preserve"> РАЗРАБОТКЕ ВЕБ-ПРИЛОЖЕНИЯ «</w:t>
+        <w:t xml:space="preserve">2 </w:t>
+      </w:r>
+      <w:r>
+        <w:rPr>
+          <w:sz w:val="28"/>
+          <w:szCs w:val="28"/>
+        </w:rPr>
+        <w:t>В РАЗРАБОТКЕ ВЕБ-ПРИЛОЖЕНИЯ «</w:t>
       </w:r>
       <w:r>
         <w:rPr>
@@ -1443,23 +1427,7 @@
           <w:sz w:val="28"/>
           <w:szCs w:val="28"/>
         </w:rPr>
-        <w:t>образовательные продукты, фото-, виде</w:t>
-      </w:r>
-      <w:proofErr w:type="gramStart"/>
-      <w:r>
-        <w:rPr>
-          <w:sz w:val="28"/>
-          <w:szCs w:val="28"/>
-        </w:rPr>
-        <w:t>о-</w:t>
-      </w:r>
-      <w:proofErr w:type="gramEnd"/>
-      <w:r>
-        <w:rPr>
-          <w:sz w:val="28"/>
-          <w:szCs w:val="28"/>
-        </w:rPr>
-        <w:t xml:space="preserve"> и текстовые редакторы, игры, системы бронирования </w:t>
+        <w:t xml:space="preserve">образовательные продукты, фото-, видео- и текстовые редакторы, игры, системы бронирования </w:t>
       </w:r>
       <w:r>
         <w:rPr>
@@ -1655,23 +1623,7 @@
           <w:sz w:val="28"/>
           <w:szCs w:val="28"/>
         </w:rPr>
-        <w:t xml:space="preserve"> ознакомиться с теоретическими основами разработки </w:t>
-      </w:r>
-      <w:proofErr w:type="spellStart"/>
-      <w:r>
-        <w:rPr>
-          <w:sz w:val="28"/>
-          <w:szCs w:val="28"/>
-        </w:rPr>
-        <w:t>web</w:t>
-      </w:r>
-      <w:proofErr w:type="spellEnd"/>
-      <w:r>
-        <w:rPr>
-          <w:sz w:val="28"/>
-          <w:szCs w:val="28"/>
-        </w:rPr>
-        <w:t xml:space="preserve">-приложений; </w:t>
+        <w:t xml:space="preserve"> ознакомиться с теоретическими основами разработки web-приложений; </w:t>
       </w:r>
     </w:p>
     <w:p>
@@ -1696,25 +1648,8 @@
           <w:sz w:val="28"/>
           <w:szCs w:val="28"/>
         </w:rPr>
-        <w:t xml:space="preserve"> изучение </w:t>
-      </w:r>
-      <w:proofErr w:type="spellStart"/>
-      <w:r>
-        <w:rPr>
-          <w:sz w:val="28"/>
-          <w:szCs w:val="28"/>
-        </w:rPr>
-        <w:t>фреймфорка</w:t>
-      </w:r>
-      <w:proofErr w:type="spellEnd"/>
-      <w:r>
-        <w:rPr>
-          <w:sz w:val="28"/>
-          <w:szCs w:val="28"/>
-        </w:rPr>
-        <w:t xml:space="preserve"> </w:t>
-      </w:r>
-      <w:proofErr w:type="spellStart"/>
+        <w:t xml:space="preserve"> изучение фреймфорка </w:t>
+      </w:r>
       <w:r>
         <w:rPr>
           <w:sz w:val="28"/>
@@ -1723,7 +1658,6 @@
         </w:rPr>
         <w:t>Yii</w:t>
       </w:r>
-      <w:proofErr w:type="spellEnd"/>
       <w:r>
         <w:rPr>
           <w:sz w:val="28"/>
@@ -1867,9 +1801,26 @@
           <w:szCs w:val="28"/>
         </w:rPr>
         <w:lastRenderedPageBreak/>
-        <w:t>ГЛАВА 1. ОБЩИЕ СВЕДЕНИЯ О ФРЕЙМВОРКАХ.</w:t>
+        <w:t>ГЛАВА 1</w:t>
+      </w:r>
+      <w:r>
+        <w:rPr>
+          <w:sz w:val="28"/>
+          <w:szCs w:val="28"/>
+        </w:rPr>
+        <w:t>. ОБЩИЕ СВЕДЕНИЯ О ФРЕЙМВОРКАХ.</w:t>
       </w:r>
       <w:bookmarkEnd w:id="1"/>
+    </w:p>
+    <w:p>
+      <w:pPr>
+        <w:jc w:val="center"/>
+        <w:outlineLvl w:val="0"/>
+        <w:rPr>
+          <w:sz w:val="28"/>
+          <w:szCs w:val="28"/>
+        </w:rPr>
+      </w:pPr>
     </w:p>
     <w:p>
       <w:pPr>
@@ -1886,23 +1837,7 @@
           <w:sz w:val="28"/>
           <w:szCs w:val="28"/>
         </w:rPr>
-        <w:t xml:space="preserve">Что же такое </w:t>
-      </w:r>
-      <w:proofErr w:type="spellStart"/>
-      <w:r>
-        <w:rPr>
-          <w:sz w:val="28"/>
-          <w:szCs w:val="28"/>
-        </w:rPr>
-        <w:t>фреймворк</w:t>
-      </w:r>
-      <w:proofErr w:type="spellEnd"/>
-      <w:r>
-        <w:rPr>
-          <w:sz w:val="28"/>
-          <w:szCs w:val="28"/>
-        </w:rPr>
-        <w:t>? В</w:t>
+        <w:t>Что же такое фреймворк? В</w:t>
       </w:r>
       <w:r>
         <w:rPr>
@@ -1918,21 +1853,19 @@
         </w:rPr>
         <w:t xml:space="preserve"> это структура, на базе которой можно создать конечный продукт, (англ. </w:t>
       </w:r>
-      <w:proofErr w:type="spellStart"/>
-      <w:r>
-        <w:rPr>
-          <w:sz w:val="28"/>
-          <w:szCs w:val="28"/>
-        </w:rPr>
-        <w:t>framework</w:t>
-      </w:r>
-      <w:proofErr w:type="spellEnd"/>
-      <w:r>
-        <w:rPr>
-          <w:sz w:val="28"/>
-          <w:szCs w:val="28"/>
-        </w:rPr>
-        <w:t xml:space="preserve"> — «каркас, структура») Это проще, чем писать весь код с нуля.</w:t>
+      <w:r>
+        <w:rPr>
+          <w:sz w:val="28"/>
+          <w:szCs w:val="28"/>
+        </w:rPr>
+        <w:t>F</w:t>
+      </w:r>
+      <w:r>
+        <w:rPr>
+          <w:sz w:val="28"/>
+          <w:szCs w:val="28"/>
+        </w:rPr>
+        <w:t>ramework — «каркас, структура») Это проще, чем писать весь код с нуля.</w:t>
       </w:r>
       <w:r>
         <w:rPr>
@@ -1977,23 +1910,7 @@
           <w:sz w:val="28"/>
           <w:szCs w:val="28"/>
         </w:rPr>
-        <w:t xml:space="preserve">При разработке </w:t>
-      </w:r>
-      <w:proofErr w:type="spellStart"/>
-      <w:r>
-        <w:rPr>
-          <w:sz w:val="28"/>
-          <w:szCs w:val="28"/>
-        </w:rPr>
-        <w:t>фреймворка</w:t>
-      </w:r>
-      <w:proofErr w:type="spellEnd"/>
-      <w:r>
-        <w:rPr>
-          <w:sz w:val="28"/>
-          <w:szCs w:val="28"/>
-        </w:rPr>
-        <w:t xml:space="preserve"> учитывает</w:t>
+        <w:t>При разработке фреймворка учитывает</w:t>
       </w:r>
       <w:r>
         <w:rPr>
@@ -2014,23 +1931,7 @@
           <w:sz w:val="28"/>
           <w:szCs w:val="28"/>
         </w:rPr>
-        <w:t xml:space="preserve"> Все </w:t>
-      </w:r>
-      <w:proofErr w:type="spellStart"/>
-      <w:r>
-        <w:rPr>
-          <w:sz w:val="28"/>
-          <w:szCs w:val="28"/>
-        </w:rPr>
-        <w:t>фреймворки</w:t>
-      </w:r>
-      <w:proofErr w:type="spellEnd"/>
-      <w:r>
-        <w:rPr>
-          <w:sz w:val="28"/>
-          <w:szCs w:val="28"/>
-        </w:rPr>
-        <w:t xml:space="preserve"> разные и их возможности тоже.</w:t>
+        <w:t xml:space="preserve"> Все фреймворки разные и их возможности тоже.</w:t>
       </w:r>
       <w:r>
         <w:rPr>
@@ -2051,132 +1952,92 @@
           <w:sz w:val="28"/>
           <w:szCs w:val="28"/>
         </w:rPr>
-        <w:t xml:space="preserve">есть реализованные классы, предопределённые переменные, константы и готовые решения отдельных </w:t>
-      </w:r>
-      <w:proofErr w:type="spellStart"/>
-      <w:r>
-        <w:rPr>
-          <w:sz w:val="28"/>
-          <w:szCs w:val="28"/>
-        </w:rPr>
-        <w:t>функциона</w:t>
-      </w:r>
-      <w:bookmarkStart w:id="2" w:name="_GoBack"/>
-      <w:bookmarkEnd w:id="2"/>
-      <w:r>
-        <w:rPr>
-          <w:sz w:val="28"/>
-          <w:szCs w:val="28"/>
-        </w:rPr>
-        <w:t>льностей</w:t>
-      </w:r>
-      <w:proofErr w:type="spellEnd"/>
-      <w:r>
-        <w:rPr>
-          <w:sz w:val="28"/>
-          <w:szCs w:val="28"/>
-        </w:rPr>
-        <w:t>:</w:t>
-      </w:r>
-      <w:r>
-        <w:rPr>
-          <w:sz w:val="28"/>
-          <w:szCs w:val="28"/>
-        </w:rPr>
+        <w:t>есть реализованные классы, предопределённые переменные, константы и готовые решения отдельных функциональностей:</w:t>
+      </w:r>
+      <w:r>
+        <w:rPr>
+          <w:sz w:val="28"/>
+          <w:szCs w:val="28"/>
+        </w:rPr>
+        <w:t xml:space="preserve"> валидация запросов, работа с БД(база данных)</w:t>
+      </w:r>
+      <w:r>
+        <w:rPr>
+          <w:sz w:val="28"/>
+          <w:szCs w:val="28"/>
+        </w:rPr>
+        <w:t>,</w:t>
+      </w:r>
+      <w:r>
+        <w:rPr>
+          <w:sz w:val="28"/>
+          <w:szCs w:val="28"/>
+        </w:rPr>
+        <w:t xml:space="preserve"> авторизация, работа с формами, так же мы можем </w:t>
+      </w:r>
+      <w:r>
+        <w:rPr>
+          <w:sz w:val="28"/>
+          <w:szCs w:val="28"/>
+        </w:rPr>
+        <w:t xml:space="preserve"> взять нужные блоки, связать их и использовать.</w:t>
+      </w:r>
+      <w:r>
         <w:t xml:space="preserve"> </w:t>
       </w:r>
-      <w:proofErr w:type="spellStart"/>
-      <w:r>
-        <w:rPr>
-          <w:sz w:val="28"/>
-          <w:szCs w:val="28"/>
-        </w:rPr>
-        <w:t>валидация</w:t>
-      </w:r>
-      <w:proofErr w:type="spellEnd"/>
-      <w:r>
-        <w:rPr>
-          <w:sz w:val="28"/>
-          <w:szCs w:val="28"/>
-        </w:rPr>
-        <w:t xml:space="preserve"> запросов, работа с Б</w:t>
-      </w:r>
-      <w:proofErr w:type="gramStart"/>
-      <w:r>
-        <w:rPr>
-          <w:sz w:val="28"/>
-          <w:szCs w:val="28"/>
-        </w:rPr>
-        <w:t>Д(</w:t>
-      </w:r>
-      <w:proofErr w:type="gramEnd"/>
-      <w:r>
-        <w:rPr>
-          <w:sz w:val="28"/>
-          <w:szCs w:val="28"/>
-        </w:rPr>
-        <w:t>база данных)</w:t>
-      </w:r>
-      <w:r>
-        <w:rPr>
-          <w:sz w:val="28"/>
-          <w:szCs w:val="28"/>
-        </w:rPr>
-        <w:t>,</w:t>
-      </w:r>
-      <w:r>
-        <w:rPr>
-          <w:sz w:val="28"/>
-          <w:szCs w:val="28"/>
-        </w:rPr>
-        <w:t xml:space="preserve"> авторизация, работа с формами, так же мы можем </w:t>
-      </w:r>
-      <w:r>
-        <w:rPr>
-          <w:sz w:val="28"/>
-          <w:szCs w:val="28"/>
-        </w:rPr>
-        <w:t xml:space="preserve"> взять нужные блоки, связать их и использовать.</w:t>
-      </w:r>
-    </w:p>
-    <w:p>
-      <w:pPr>
+      <w:r>
+        <w:rPr>
+          <w:sz w:val="28"/>
+          <w:szCs w:val="28"/>
+        </w:rPr>
+        <w:t xml:space="preserve">Без фреймворка нам </w:t>
+      </w:r>
+      <w:r>
+        <w:rPr>
+          <w:sz w:val="28"/>
+          <w:szCs w:val="28"/>
+        </w:rPr>
+        <w:t>нужно будет обо всём думать самостоятельно. Это даёт больше свободы, но и больше ответственности. Если криво реализована авторизация в базу данных, через эту кривизну код смогут взломать. Если не написали обработку ошибок, программа может не работать</w:t>
+      </w:r>
+      <w:r>
+        <w:rPr>
+          <w:sz w:val="28"/>
+          <w:szCs w:val="28"/>
+        </w:rPr>
+        <w:t xml:space="preserve"> и тому подобные проблемы</w:t>
+      </w:r>
+      <w:r>
+        <w:rPr>
+          <w:sz w:val="28"/>
+          <w:szCs w:val="28"/>
+        </w:rPr>
+        <w:t>.</w:t>
+      </w:r>
+    </w:p>
+    <w:p>
+      <w:pPr>
+        <w:spacing w:line="360" w:lineRule="auto"/>
+        <w:ind w:left="2410" w:right="567"/>
         <w:jc w:val="center"/>
-        <w:outlineLvl w:val="0"/>
-        <w:rPr>
-          <w:sz w:val="28"/>
-          <w:szCs w:val="28"/>
-        </w:rPr>
-      </w:pPr>
-      <w:r>
-        <w:rPr>
-          <w:sz w:val="28"/>
-          <w:szCs w:val="28"/>
-        </w:rPr>
-        <w:t xml:space="preserve">Что такое </w:t>
-      </w:r>
-      <w:proofErr w:type="spellStart"/>
-      <w:r>
-        <w:rPr>
-          <w:sz w:val="28"/>
-          <w:szCs w:val="28"/>
-        </w:rPr>
-        <w:t>фреймворк</w:t>
-      </w:r>
-      <w:proofErr w:type="spellEnd"/>
-      <w:r>
-        <w:rPr>
-          <w:sz w:val="28"/>
-          <w:szCs w:val="28"/>
-        </w:rPr>
-        <w:t xml:space="preserve">, для чего он, как он работает, </w:t>
-      </w:r>
-      <w:r>
-        <w:rPr>
-          <w:sz w:val="28"/>
-          <w:szCs w:val="28"/>
-        </w:rPr>
-        <w:t xml:space="preserve">, </w:t>
+        <w:outlineLvl w:val="1"/>
+        <w:rPr>
+          <w:sz w:val="28"/>
+          <w:szCs w:val="28"/>
+        </w:rPr>
+      </w:pPr>
+      <w:r>
+        <w:rPr>
+          <w:sz w:val="28"/>
+          <w:szCs w:val="28"/>
+        </w:rPr>
+        <w:t xml:space="preserve">1.1 </w:t>
+      </w:r>
+      <w:r>
+        <w:rPr>
+          <w:sz w:val="28"/>
+          <w:szCs w:val="28"/>
+        </w:rPr>
+        <w:t>ЗАЧЕМ НУЖНЫ ФРЕЙМВОРКИ</w:t>
       </w:r>
       <w:r>
         <w:rPr>
@@ -2184,142 +2045,35 @@
           <w:szCs w:val="28"/>
           <w:lang w:val="en-US"/>
         </w:rPr>
-        <w:t>JQuery</w:t>
-      </w:r>
-      <w:r>
-        <w:rPr>
-          <w:sz w:val="28"/>
-          <w:szCs w:val="28"/>
-        </w:rPr>
-        <w:t>. Что такое библиотеки, для чего они нужны</w:t>
-      </w:r>
-    </w:p>
-    <w:p>
-      <w:pPr>
-        <w:jc w:val="center"/>
-        <w:outlineLvl w:val="0"/>
-        <w:rPr>
-          <w:sz w:val="28"/>
-          <w:szCs w:val="28"/>
-        </w:rPr>
-      </w:pPr>
-      <w:r>
-        <w:rPr>
-          <w:sz w:val="28"/>
-          <w:szCs w:val="28"/>
-        </w:rPr>
-        <w:t>1стр</w:t>
-      </w:r>
-      <w:r>
-        <w:rPr>
-          <w:sz w:val="28"/>
-          <w:szCs w:val="28"/>
-        </w:rPr>
-        <w:t xml:space="preserve"> </w:t>
-      </w:r>
-      <w:r>
-        <w:rPr>
-          <w:sz w:val="28"/>
-          <w:szCs w:val="28"/>
-          <w:lang w:val="en-US"/>
-        </w:rPr>
-        <w:t>c</w:t>
+        <w:t>?</w:t>
       </w:r>
     </w:p>
     <w:p>
       <w:pPr>
         <w:pStyle w:val="a6"/>
         <w:numPr>
-          <w:ilvl w:val="1"/>
-          <w:numId w:val="12"/>
+          <w:ilvl w:val="0"/>
+          <w:numId w:val="15"/>
         </w:numPr>
-        <w:outlineLvl w:val="0"/>
-        <w:rPr>
-          <w:sz w:val="28"/>
-          <w:szCs w:val="28"/>
-        </w:rPr>
-      </w:pPr>
-      <w:r>
-        <w:rPr>
-          <w:sz w:val="28"/>
-          <w:szCs w:val="28"/>
-        </w:rPr>
-        <w:t xml:space="preserve">СВЕДЕНИЯ О </w:t>
-      </w:r>
-      <w:r>
-        <w:rPr>
-          <w:sz w:val="28"/>
-          <w:szCs w:val="28"/>
-          <w:lang w:val="en-US"/>
-        </w:rPr>
-        <w:t>Yii</w:t>
-      </w:r>
-      <w:r>
-        <w:rPr>
-          <w:sz w:val="28"/>
-          <w:szCs w:val="28"/>
-        </w:rPr>
-        <w:t>2</w:t>
-      </w:r>
-    </w:p>
-    <w:p>
-      <w:pPr>
-        <w:pStyle w:val="a3"/>
-        <w:spacing w:before="90"/>
-        <w:ind w:left="450" w:right="518"/>
-        <w:rPr>
-          <w:sz w:val="28"/>
-          <w:szCs w:val="28"/>
-        </w:rPr>
-      </w:pPr>
-      <w:r>
-        <w:rPr>
-          <w:sz w:val="28"/>
-          <w:szCs w:val="28"/>
-        </w:rPr>
-        <w:t xml:space="preserve">небольшая история о </w:t>
-      </w:r>
-      <w:r>
-        <w:rPr>
-          <w:sz w:val="28"/>
-          <w:szCs w:val="28"/>
-          <w:lang w:val="en-US"/>
-        </w:rPr>
-        <w:t>YII</w:t>
-      </w:r>
-      <w:r>
-        <w:rPr>
-          <w:sz w:val="28"/>
-          <w:szCs w:val="28"/>
-        </w:rPr>
-        <w:t>2</w:t>
-      </w:r>
-      <w:r>
-        <w:rPr>
-          <w:sz w:val="28"/>
-          <w:szCs w:val="28"/>
-        </w:rPr>
-        <w:t>, его</w:t>
-      </w:r>
-      <w:proofErr w:type="gramStart"/>
-      <w:r>
-        <w:rPr>
-          <w:sz w:val="28"/>
-          <w:szCs w:val="28"/>
-        </w:rPr>
-        <w:t xml:space="preserve"> + -, </w:t>
-      </w:r>
-      <w:proofErr w:type="gramEnd"/>
-      <w:r>
-        <w:rPr>
-          <w:sz w:val="28"/>
-          <w:szCs w:val="28"/>
-        </w:rPr>
-        <w:t>как он работает, почему я его выбрала</w:t>
-      </w:r>
-    </w:p>
-    <w:p>
-      <w:pPr>
+        <w:spacing w:line="360" w:lineRule="auto"/>
+        <w:ind w:right="567"/>
+        <w:jc w:val="center"/>
+        <w:rPr>
+          <w:sz w:val="28"/>
+          <w:szCs w:val="28"/>
+        </w:rPr>
+      </w:pPr>
+      <w:r>
+        <w:rPr>
+          <w:sz w:val="28"/>
+          <w:szCs w:val="28"/>
+        </w:rPr>
+        <w:t>Ускорить разработку</w:t>
+      </w:r>
+    </w:p>
+    <w:p>
+      <w:pPr>
+        <w:pStyle w:val="a6"/>
         <w:spacing w:line="360" w:lineRule="auto"/>
         <w:ind w:left="1701" w:right="567" w:firstLine="709"/>
         <w:jc w:val="both"/>
@@ -2333,39 +2087,35 @@
           <w:sz w:val="28"/>
           <w:szCs w:val="28"/>
         </w:rPr>
-        <w:t xml:space="preserve"> Мой выбор зависел от возможностей </w:t>
-      </w:r>
-      <w:proofErr w:type="spellStart"/>
-      <w:r>
-        <w:rPr>
-          <w:sz w:val="28"/>
-          <w:szCs w:val="28"/>
-        </w:rPr>
-        <w:t>фреймворка</w:t>
-      </w:r>
-      <w:proofErr w:type="spellEnd"/>
-      <w:r>
-        <w:rPr>
-          <w:sz w:val="28"/>
-          <w:szCs w:val="28"/>
-        </w:rPr>
-        <w:t xml:space="preserve">, от языка,  сложности реализации функционала, который я разработала. Так же он является одним из «простых» </w:t>
-      </w:r>
-      <w:proofErr w:type="spellStart"/>
-      <w:r>
-        <w:rPr>
-          <w:sz w:val="28"/>
-          <w:szCs w:val="28"/>
-        </w:rPr>
-        <w:t>фреймворков</w:t>
-      </w:r>
-      <w:proofErr w:type="spellEnd"/>
-      <w:r>
-        <w:rPr>
-          <w:sz w:val="28"/>
-          <w:szCs w:val="28"/>
-        </w:rPr>
-        <w:t>, для новичков в разработке, имеет активное сообщество разработчиков, которые поддерживают фреймворк, обобщенные задачи и новые возможности.</w:t>
+        <w:t xml:space="preserve">При использовании фреймворка не нужно писать много кода с нуля. </w:t>
+      </w:r>
+      <w:r>
+        <w:rPr>
+          <w:sz w:val="28"/>
+          <w:szCs w:val="28"/>
+        </w:rPr>
+        <w:t xml:space="preserve">Они </w:t>
+      </w:r>
+      <w:r>
+        <w:rPr>
+          <w:sz w:val="28"/>
+          <w:szCs w:val="28"/>
+        </w:rPr>
+        <w:t>включают в себя базовые программные модули и библи</w:t>
+      </w:r>
+      <w:r>
+        <w:rPr>
+          <w:sz w:val="28"/>
+          <w:szCs w:val="28"/>
+        </w:rPr>
+        <w:t xml:space="preserve">отеки. </w:t>
+      </w:r>
+      <w:r>
+        <w:rPr>
+          <w:sz w:val="28"/>
+          <w:szCs w:val="28"/>
+        </w:rPr>
+        <w:t>В качестве дополнительных преимуществ можно выделить понятный и удобный интерфейс, гибкость среды кодирования.</w:t>
       </w:r>
       <w:r>
         <w:rPr>
@@ -2374,9 +2124,133 @@
         </w:rPr>
         <w:t xml:space="preserve"> </w:t>
       </w:r>
-    </w:p>
-    <w:p>
-      <w:pPr>
+      <w:r>
+        <w:rPr>
+          <w:sz w:val="28"/>
+          <w:szCs w:val="28"/>
+        </w:rPr>
+        <w:t xml:space="preserve">Если не </w:t>
+      </w:r>
+      <w:r>
+        <w:rPr>
+          <w:sz w:val="28"/>
+          <w:szCs w:val="28"/>
+        </w:rPr>
+        <w:t>пользоваться</w:t>
+      </w:r>
+      <w:r>
+        <w:rPr>
+          <w:sz w:val="28"/>
+          <w:szCs w:val="28"/>
+        </w:rPr>
+        <w:t> </w:t>
+      </w:r>
+      <w:r>
+        <w:rPr>
+          <w:sz w:val="28"/>
+          <w:szCs w:val="28"/>
+        </w:rPr>
+        <w:t>фреймворками</w:t>
+      </w:r>
+      <w:r>
+        <w:rPr>
+          <w:sz w:val="28"/>
+          <w:szCs w:val="28"/>
+        </w:rPr>
+        <w:t>,</w:t>
+      </w:r>
+      <w:r>
+        <w:rPr>
+          <w:sz w:val="28"/>
+          <w:szCs w:val="28"/>
+        </w:rPr>
+        <w:t> потребуется  </w:t>
+      </w:r>
+      <w:r>
+        <w:rPr>
+          <w:sz w:val="28"/>
+          <w:szCs w:val="28"/>
+        </w:rPr>
+        <w:t>самостоятельно</w:t>
+      </w:r>
+      <w:r>
+        <w:rPr>
+          <w:sz w:val="28"/>
+          <w:szCs w:val="28"/>
+        </w:rPr>
+        <w:t> </w:t>
+      </w:r>
+    </w:p>
+    <w:p>
+      <w:pPr>
+        <w:pStyle w:val="a6"/>
+        <w:spacing w:line="360" w:lineRule="auto"/>
+        <w:ind w:left="1701" w:right="567" w:firstLine="0"/>
+        <w:jc w:val="both"/>
+        <w:rPr>
+          <w:sz w:val="28"/>
+          <w:szCs w:val="28"/>
+        </w:rPr>
+      </w:pPr>
+      <w:r>
+        <w:rPr>
+          <w:sz w:val="28"/>
+          <w:szCs w:val="28"/>
+        </w:rPr>
+        <w:t>придумывать,</w:t>
+      </w:r>
+      <w:r>
+        <w:rPr>
+          <w:sz w:val="28"/>
+          <w:szCs w:val="28"/>
+        </w:rPr>
+        <w:t xml:space="preserve"> как </w:t>
+      </w:r>
+      <w:r>
+        <w:rPr>
+          <w:sz w:val="28"/>
+          <w:szCs w:val="28"/>
+        </w:rPr>
+        <w:t>отобразить данные на экране, как и где их хранить, как получать. Это может занять много времени.</w:t>
+      </w:r>
+    </w:p>
+    <w:p>
+      <w:pPr>
+        <w:pStyle w:val="a6"/>
+        <w:spacing w:line="360" w:lineRule="auto"/>
+        <w:ind w:left="1158" w:right="567" w:firstLine="0"/>
+        <w:rPr>
+          <w:sz w:val="28"/>
+          <w:szCs w:val="28"/>
+        </w:rPr>
+      </w:pPr>
+    </w:p>
+    <w:p>
+      <w:pPr>
+        <w:pStyle w:val="a6"/>
+        <w:numPr>
+          <w:ilvl w:val="0"/>
+          <w:numId w:val="13"/>
+        </w:numPr>
+        <w:spacing w:line="360" w:lineRule="auto"/>
+        <w:ind w:right="567"/>
+        <w:jc w:val="center"/>
+        <w:rPr>
+          <w:sz w:val="28"/>
+          <w:szCs w:val="28"/>
+        </w:rPr>
+      </w:pPr>
+      <w:r>
+        <w:rPr>
+          <w:sz w:val="28"/>
+          <w:szCs w:val="28"/>
+        </w:rPr>
+        <w:t>Предотвратить ошибки</w:t>
+      </w:r>
+    </w:p>
+    <w:p>
+      <w:pPr>
+        <w:pStyle w:val="a6"/>
         <w:spacing w:line="360" w:lineRule="auto"/>
         <w:ind w:left="1701" w:right="567" w:firstLine="709"/>
         <w:jc w:val="both"/>
@@ -2390,7 +2264,625 @@
           <w:sz w:val="28"/>
           <w:szCs w:val="28"/>
         </w:rPr>
-        <w:t>1стр</w:t>
+        <w:t>Благодаря фреймворкам</w:t>
+      </w:r>
+      <w:r>
+        <w:rPr>
+          <w:sz w:val="28"/>
+          <w:szCs w:val="28"/>
+        </w:rPr>
+        <w:t xml:space="preserve"> мы </w:t>
+      </w:r>
+      <w:r>
+        <w:rPr>
+          <w:sz w:val="28"/>
+          <w:szCs w:val="28"/>
+        </w:rPr>
+        <w:t xml:space="preserve"> </w:t>
+      </w:r>
+      <w:r>
+        <w:rPr>
+          <w:sz w:val="28"/>
+          <w:szCs w:val="28"/>
+        </w:rPr>
+        <w:t>можем</w:t>
+      </w:r>
+      <w:r>
+        <w:rPr>
+          <w:sz w:val="28"/>
+          <w:szCs w:val="28"/>
+        </w:rPr>
+        <w:t xml:space="preserve"> избежать ошибок — как архитектурных, так и функциональных.</w:t>
+      </w:r>
+    </w:p>
+    <w:p>
+      <w:pPr>
+        <w:spacing w:line="360" w:lineRule="auto"/>
+        <w:ind w:left="1701" w:right="567" w:firstLine="709"/>
+        <w:jc w:val="both"/>
+        <w:rPr>
+          <w:sz w:val="28"/>
+          <w:szCs w:val="28"/>
+        </w:rPr>
+      </w:pPr>
+      <w:r>
+        <w:rPr>
+          <w:sz w:val="28"/>
+          <w:szCs w:val="28"/>
+        </w:rPr>
+        <w:t>Работа фреймворков уже отлажена, разработчики регулярно поддерживают их, дополняют примерами использования и решения проблем. Например, исходники многих фр</w:t>
+      </w:r>
+      <w:r>
+        <w:rPr>
+          <w:sz w:val="28"/>
+          <w:szCs w:val="28"/>
+        </w:rPr>
+        <w:t>еймворков можно найти на GitHub, даже некоторые создают репозиторий с архивом самого фреймворка для скачивания.</w:t>
+      </w:r>
+      <w:r>
+        <w:t xml:space="preserve"> </w:t>
+      </w:r>
+      <w:r>
+        <w:rPr>
+          <w:sz w:val="28"/>
+          <w:szCs w:val="28"/>
+        </w:rPr>
+        <w:t>Компонентом некоторых структур является система тестирования кода, которая дает возможность разработчику производить выполнение модульных тестов одновременно. Следовательно, высвобождается время на тестирование за счет того, что нет необходимости исправлять ошибки.</w:t>
+      </w:r>
+      <w:r>
+        <w:rPr>
+          <w:sz w:val="28"/>
+          <w:szCs w:val="28"/>
+        </w:rPr>
+        <w:t xml:space="preserve"> Даже если </w:t>
+      </w:r>
+      <w:r>
+        <w:rPr>
+          <w:sz w:val="28"/>
+          <w:szCs w:val="28"/>
+        </w:rPr>
+        <w:t>будет какая-либо ошибка, есть множество чатов, где сидят разработчики, которые могут помочь.</w:t>
+      </w:r>
+    </w:p>
+    <w:p>
+      <w:pPr>
+        <w:pStyle w:val="a6"/>
+        <w:numPr>
+          <w:ilvl w:val="0"/>
+          <w:numId w:val="13"/>
+        </w:numPr>
+        <w:spacing w:line="360" w:lineRule="auto"/>
+        <w:ind w:left="1701" w:right="567" w:firstLine="709"/>
+        <w:jc w:val="both"/>
+        <w:rPr>
+          <w:sz w:val="28"/>
+          <w:szCs w:val="28"/>
+        </w:rPr>
+      </w:pPr>
+      <w:r>
+        <w:rPr>
+          <w:sz w:val="28"/>
+          <w:szCs w:val="28"/>
+        </w:rPr>
+        <w:t>Упростить адаптаци</w:t>
+      </w:r>
+      <w:r>
+        <w:rPr>
+          <w:sz w:val="28"/>
+          <w:szCs w:val="28"/>
+        </w:rPr>
+        <w:t>ю разработчиков в команде</w:t>
+      </w:r>
+    </w:p>
+    <w:p>
+      <w:pPr>
+        <w:pStyle w:val="a6"/>
+        <w:spacing w:line="360" w:lineRule="auto"/>
+        <w:ind w:left="1701" w:right="567" w:firstLine="709"/>
+        <w:jc w:val="both"/>
+        <w:rPr>
+          <w:sz w:val="28"/>
+          <w:szCs w:val="28"/>
+        </w:rPr>
+      </w:pPr>
+      <w:r>
+        <w:rPr>
+          <w:sz w:val="28"/>
+          <w:szCs w:val="28"/>
+        </w:rPr>
+        <w:t xml:space="preserve"> Если </w:t>
+      </w:r>
+      <w:r>
+        <w:rPr>
+          <w:sz w:val="28"/>
+          <w:szCs w:val="28"/>
+        </w:rPr>
+        <w:t xml:space="preserve">человек </w:t>
+      </w:r>
+      <w:r>
+        <w:rPr>
+          <w:sz w:val="28"/>
+          <w:szCs w:val="28"/>
+        </w:rPr>
+        <w:t>освоил один или несколько фреймворков, он быстро разберётся в любом проекте, который создан на их базе.</w:t>
+      </w:r>
+      <w:r>
+        <w:rPr>
+          <w:sz w:val="28"/>
+          <w:szCs w:val="28"/>
+        </w:rPr>
+        <w:t xml:space="preserve"> Практически все фреймворки идентичны по своей структуре, поэтому легче разбираться.</w:t>
+      </w:r>
+    </w:p>
+    <w:p>
+      <w:pPr>
+        <w:ind w:left="4253"/>
+        <w:outlineLvl w:val="1"/>
+        <w:rPr>
+          <w:sz w:val="28"/>
+          <w:szCs w:val="28"/>
+          <w:lang w:val="en-US"/>
+        </w:rPr>
+      </w:pPr>
+      <w:r>
+        <w:rPr>
+          <w:sz w:val="28"/>
+          <w:szCs w:val="28"/>
+        </w:rPr>
+        <w:t xml:space="preserve">1.2 </w:t>
+      </w:r>
+      <w:r>
+        <w:rPr>
+          <w:sz w:val="28"/>
+          <w:szCs w:val="28"/>
+        </w:rPr>
+        <w:t xml:space="preserve">СВЕДЕНИЯ О </w:t>
+      </w:r>
+      <w:r>
+        <w:rPr>
+          <w:sz w:val="28"/>
+          <w:szCs w:val="28"/>
+          <w:lang w:val="en-US"/>
+        </w:rPr>
+        <w:t>Yii</w:t>
+      </w:r>
+      <w:r>
+        <w:rPr>
+          <w:sz w:val="28"/>
+          <w:szCs w:val="28"/>
+        </w:rPr>
+        <w:t>2</w:t>
+      </w:r>
+    </w:p>
+    <w:p>
+      <w:pPr>
+        <w:spacing w:line="360" w:lineRule="auto"/>
+        <w:ind w:left="1701" w:right="567" w:firstLine="709"/>
+        <w:jc w:val="both"/>
+        <w:rPr>
+          <w:sz w:val="28"/>
+          <w:szCs w:val="28"/>
+        </w:rPr>
+      </w:pPr>
+      <w:r>
+        <w:rPr>
+          <w:sz w:val="28"/>
+          <w:szCs w:val="28"/>
+        </w:rPr>
+        <w:t>Yii2 — это компонентный объектно-ориентированный фреймворк для веб-разработки на PHP, реализующий парадигму MVC (Model-View-Controller). Его название расшифровывается как Yes it is. Yii2 — вторая версия фреймворка Yii.</w:t>
+      </w:r>
+      <w:r>
+        <w:t xml:space="preserve"> </w:t>
+      </w:r>
+      <w:r>
+        <w:rPr>
+          <w:sz w:val="28"/>
+          <w:szCs w:val="28"/>
+        </w:rPr>
+        <w:t>Один из разработчиков фреймворка — россиянин Александр Макаров, поэтому Yii2 популярен в России и странах СНГ.</w:t>
+      </w:r>
+    </w:p>
+    <w:p>
+      <w:pPr>
+        <w:spacing w:line="360" w:lineRule="auto"/>
+        <w:ind w:left="1701" w:right="567" w:firstLine="709"/>
+        <w:jc w:val="both"/>
+        <w:outlineLvl w:val="2"/>
+        <w:rPr>
+          <w:sz w:val="28"/>
+          <w:szCs w:val="28"/>
+        </w:rPr>
+      </w:pPr>
+      <w:r>
+        <w:rPr>
+          <w:sz w:val="28"/>
+          <w:szCs w:val="28"/>
+        </w:rPr>
+        <w:lastRenderedPageBreak/>
+        <w:t xml:space="preserve">1.2.1 </w:t>
+      </w:r>
+      <w:r>
+        <w:rPr>
+          <w:sz w:val="28"/>
+          <w:szCs w:val="28"/>
+        </w:rPr>
+        <w:t>ШАБЛОНЫ BASIC И ADVANCED</w:t>
+      </w:r>
+    </w:p>
+    <w:p>
+      <w:pPr>
+        <w:spacing w:line="360" w:lineRule="auto"/>
+        <w:ind w:left="1701" w:right="567" w:firstLine="709"/>
+        <w:jc w:val="both"/>
+        <w:rPr>
+          <w:sz w:val="28"/>
+          <w:szCs w:val="28"/>
+        </w:rPr>
+      </w:pPr>
+      <w:r>
+        <w:rPr>
+          <w:sz w:val="28"/>
+          <w:szCs w:val="28"/>
+        </w:rPr>
+        <w:t>Особенность Yii2 — два подготовленных шаблона (templates) для старта проекта. Они позволяют отделить задачи друг от друга.</w:t>
+      </w:r>
+      <w:r>
+        <w:rPr>
+          <w:sz w:val="28"/>
+          <w:szCs w:val="28"/>
+        </w:rPr>
+        <w:t xml:space="preserve"> </w:t>
+      </w:r>
+    </w:p>
+    <w:p>
+      <w:pPr>
+        <w:spacing w:line="360" w:lineRule="auto"/>
+        <w:ind w:left="1701" w:right="567" w:firstLine="709"/>
+        <w:jc w:val="both"/>
+        <w:rPr>
+          <w:sz w:val="28"/>
+          <w:szCs w:val="28"/>
+        </w:rPr>
+      </w:pPr>
+      <w:r>
+        <w:rPr>
+          <w:sz w:val="28"/>
+          <w:szCs w:val="28"/>
+        </w:rPr>
+        <w:t>Basic — шаблон для создания небольших проектов, например сайтов-визиток. В него по умолчанию входят четыре страницы, файл со скриптами для обслуживания сайта и набор команд, которые помогают работать с проектом.</w:t>
+      </w:r>
+      <w:r>
+        <w:rPr>
+          <w:sz w:val="28"/>
+          <w:szCs w:val="28"/>
+        </w:rPr>
+        <w:t xml:space="preserve"> </w:t>
+      </w:r>
+    </w:p>
+    <w:p>
+      <w:pPr>
+        <w:spacing w:line="360" w:lineRule="auto"/>
+        <w:ind w:left="1701" w:right="567" w:firstLine="709"/>
+        <w:jc w:val="both"/>
+        <w:rPr>
+          <w:sz w:val="28"/>
+          <w:szCs w:val="28"/>
+        </w:rPr>
+      </w:pPr>
+      <w:r>
+        <w:rPr>
+          <w:sz w:val="28"/>
+          <w:szCs w:val="28"/>
+        </w:rPr>
+        <w:t>Advanced — шаблон для разработки более сложных сайтов. Он состоит из четырех компонентов, причем три из них можно считать полноценными приложениями.</w:t>
+      </w:r>
+      <w:r>
+        <w:rPr>
+          <w:sz w:val="28"/>
+          <w:szCs w:val="28"/>
+        </w:rPr>
+        <w:t xml:space="preserve"> </w:t>
+      </w:r>
+    </w:p>
+    <w:p>
+      <w:pPr>
+        <w:spacing w:line="360" w:lineRule="auto"/>
+        <w:ind w:left="1701" w:right="567" w:firstLine="709"/>
+        <w:jc w:val="both"/>
+        <w:rPr>
+          <w:sz w:val="28"/>
+          <w:szCs w:val="28"/>
+        </w:rPr>
+      </w:pPr>
+      <w:r>
+        <w:rPr>
+          <w:sz w:val="28"/>
+          <w:szCs w:val="28"/>
+        </w:rPr>
+        <w:t>В него входит:</w:t>
+      </w:r>
+      <w:r>
+        <w:rPr>
+          <w:sz w:val="28"/>
+          <w:szCs w:val="28"/>
+        </w:rPr>
+        <w:t xml:space="preserve"> </w:t>
+      </w:r>
+    </w:p>
+    <w:p>
+      <w:pPr>
+        <w:pStyle w:val="a6"/>
+        <w:numPr>
+          <w:ilvl w:val="0"/>
+          <w:numId w:val="16"/>
+        </w:numPr>
+        <w:spacing w:line="360" w:lineRule="auto"/>
+        <w:ind w:right="567"/>
+        <w:jc w:val="both"/>
+        <w:rPr>
+          <w:sz w:val="28"/>
+          <w:szCs w:val="28"/>
+        </w:rPr>
+      </w:pPr>
+      <w:r>
+        <w:rPr>
+          <w:sz w:val="28"/>
+          <w:szCs w:val="28"/>
+        </w:rPr>
+        <w:t>Backend — приложение для описания логики бэк-офиса, например админки интернет-магазина.</w:t>
+      </w:r>
+    </w:p>
+    <w:p>
+      <w:pPr>
+        <w:pStyle w:val="a6"/>
+        <w:numPr>
+          <w:ilvl w:val="0"/>
+          <w:numId w:val="16"/>
+        </w:numPr>
+        <w:spacing w:line="360" w:lineRule="auto"/>
+        <w:ind w:right="567"/>
+        <w:jc w:val="both"/>
+        <w:rPr>
+          <w:sz w:val="28"/>
+          <w:szCs w:val="28"/>
+        </w:rPr>
+      </w:pPr>
+      <w:r>
+        <w:rPr>
+          <w:sz w:val="28"/>
+          <w:szCs w:val="28"/>
+        </w:rPr>
+        <w:t>Frontend — приложение для создания «лицевой части», например витрины интернет-магазина.</w:t>
+      </w:r>
+    </w:p>
+    <w:p>
+      <w:pPr>
+        <w:pStyle w:val="a6"/>
+        <w:numPr>
+          <w:ilvl w:val="0"/>
+          <w:numId w:val="16"/>
+        </w:numPr>
+        <w:spacing w:line="360" w:lineRule="auto"/>
+        <w:ind w:right="567"/>
+        <w:jc w:val="both"/>
+        <w:rPr>
+          <w:sz w:val="28"/>
+          <w:szCs w:val="28"/>
+        </w:rPr>
+      </w:pPr>
+      <w:r>
+        <w:rPr>
+          <w:sz w:val="28"/>
+          <w:szCs w:val="28"/>
+        </w:rPr>
+        <w:t>Common — компонент, реализующий связку между Backend и Frontend.</w:t>
+      </w:r>
+    </w:p>
+    <w:p>
+      <w:pPr>
+        <w:pStyle w:val="a6"/>
+        <w:numPr>
+          <w:ilvl w:val="0"/>
+          <w:numId w:val="16"/>
+        </w:numPr>
+        <w:spacing w:line="360" w:lineRule="auto"/>
+        <w:ind w:right="567"/>
+        <w:jc w:val="both"/>
+        <w:rPr>
+          <w:sz w:val="28"/>
+          <w:szCs w:val="28"/>
+        </w:rPr>
+      </w:pPr>
+      <w:r>
+        <w:rPr>
+          <w:sz w:val="28"/>
+          <w:szCs w:val="28"/>
+        </w:rPr>
+        <w:t>Console — приложение для запуска консольных скриптов.</w:t>
+      </w:r>
+    </w:p>
+    <w:p>
+      <w:pPr>
+        <w:spacing w:line="360" w:lineRule="auto"/>
+        <w:ind w:left="1701" w:right="567" w:firstLine="720"/>
+        <w:jc w:val="both"/>
+        <w:rPr>
+          <w:sz w:val="28"/>
+          <w:szCs w:val="28"/>
+        </w:rPr>
+      </w:pPr>
+      <w:r>
+        <w:rPr>
+          <w:sz w:val="28"/>
+          <w:szCs w:val="28"/>
+        </w:rPr>
+        <w:t>Преимущества этого фреймв</w:t>
+      </w:r>
+      <w:bookmarkStart w:id="2" w:name="_GoBack"/>
+      <w:bookmarkEnd w:id="2"/>
+      <w:r>
+        <w:rPr>
+          <w:sz w:val="28"/>
+          <w:szCs w:val="28"/>
+        </w:rPr>
+        <w:t>орка, которые я выделила для себя:</w:t>
+      </w:r>
+    </w:p>
+    <w:p>
+      <w:pPr>
+        <w:pStyle w:val="a6"/>
+        <w:numPr>
+          <w:ilvl w:val="0"/>
+          <w:numId w:val="17"/>
+        </w:numPr>
+        <w:spacing w:line="360" w:lineRule="auto"/>
+        <w:ind w:left="1701" w:right="567" w:firstLine="720"/>
+        <w:jc w:val="both"/>
+        <w:rPr>
+          <w:sz w:val="28"/>
+          <w:szCs w:val="28"/>
+        </w:rPr>
+      </w:pPr>
+      <w:r>
+        <w:rPr>
+          <w:sz w:val="28"/>
+          <w:szCs w:val="28"/>
+        </w:rPr>
+        <w:t xml:space="preserve">Универсальность. </w:t>
+      </w:r>
+    </w:p>
+    <w:p>
+      <w:pPr>
+        <w:pStyle w:val="a6"/>
+        <w:spacing w:line="360" w:lineRule="auto"/>
+        <w:ind w:left="1701" w:right="567" w:firstLine="720"/>
+        <w:jc w:val="both"/>
+        <w:rPr>
+          <w:sz w:val="28"/>
+          <w:szCs w:val="28"/>
+        </w:rPr>
+      </w:pPr>
+      <w:r>
+        <w:rPr>
+          <w:sz w:val="28"/>
+          <w:szCs w:val="28"/>
+        </w:rPr>
+        <w:t>Yii2 подходит для создания и больших, и маленьких приложений благодаря базовому и расширенному шаблонам.</w:t>
+      </w:r>
+    </w:p>
+    <w:p>
+      <w:pPr>
+        <w:spacing w:line="360" w:lineRule="auto"/>
+        <w:ind w:left="1701" w:right="567" w:firstLine="720"/>
+        <w:jc w:val="both"/>
+        <w:rPr>
+          <w:sz w:val="28"/>
+          <w:szCs w:val="28"/>
+        </w:rPr>
+      </w:pPr>
+    </w:p>
+    <w:p>
+      <w:pPr>
+        <w:pStyle w:val="a6"/>
+        <w:numPr>
+          <w:ilvl w:val="0"/>
+          <w:numId w:val="17"/>
+        </w:numPr>
+        <w:spacing w:line="360" w:lineRule="auto"/>
+        <w:ind w:left="1701" w:right="567" w:firstLine="720"/>
+        <w:jc w:val="both"/>
+        <w:rPr>
+          <w:sz w:val="28"/>
+          <w:szCs w:val="28"/>
+        </w:rPr>
+      </w:pPr>
+      <w:r>
+        <w:rPr>
+          <w:sz w:val="28"/>
+          <w:szCs w:val="28"/>
+        </w:rPr>
+        <w:t xml:space="preserve">Функциональность. </w:t>
+      </w:r>
+    </w:p>
+    <w:p>
+      <w:pPr>
+        <w:pStyle w:val="a6"/>
+        <w:spacing w:line="360" w:lineRule="auto"/>
+        <w:ind w:left="1701" w:right="567" w:firstLine="720"/>
+        <w:jc w:val="both"/>
+        <w:rPr>
+          <w:sz w:val="28"/>
+          <w:szCs w:val="28"/>
+        </w:rPr>
+      </w:pPr>
+      <w:r>
+        <w:rPr>
+          <w:sz w:val="28"/>
+          <w:szCs w:val="28"/>
+        </w:rPr>
+        <w:t xml:space="preserve">В Yii2 много встроенных возможностей: от </w:t>
+      </w:r>
+      <w:r>
+        <w:rPr>
+          <w:sz w:val="28"/>
+          <w:szCs w:val="28"/>
+        </w:rPr>
+        <w:lastRenderedPageBreak/>
+        <w:t>собственных инструментов до поддержки популярных фреймворков.</w:t>
+      </w:r>
+    </w:p>
+    <w:p>
+      <w:pPr>
+        <w:spacing w:line="360" w:lineRule="auto"/>
+        <w:ind w:left="2410" w:right="567"/>
+        <w:jc w:val="both"/>
+        <w:rPr>
+          <w:sz w:val="28"/>
+          <w:szCs w:val="28"/>
+        </w:rPr>
+      </w:pPr>
+    </w:p>
+    <w:p>
+      <w:pPr>
+        <w:spacing w:line="360" w:lineRule="auto"/>
+        <w:ind w:left="2410" w:right="567"/>
+        <w:jc w:val="both"/>
+        <w:rPr>
+          <w:sz w:val="28"/>
+          <w:szCs w:val="28"/>
+        </w:rPr>
+      </w:pPr>
+      <w:r>
+        <w:rPr>
+          <w:sz w:val="28"/>
+          <w:szCs w:val="28"/>
+        </w:rPr>
+        <w:t>Доступность. Yii2 распространяется по модифицированной лицензии BSD. Его можно бесплатно скачивать и использовать для разработки платных и бесплатных приложений. Документация открыта для всех и доступна на русском языке.</w:t>
+      </w:r>
+    </w:p>
+    <w:p>
+      <w:pPr>
+        <w:spacing w:line="360" w:lineRule="auto"/>
+        <w:ind w:left="1701" w:right="567" w:firstLine="709"/>
+        <w:jc w:val="both"/>
+        <w:rPr>
+          <w:sz w:val="28"/>
+          <w:szCs w:val="28"/>
+        </w:rPr>
+      </w:pPr>
+      <w:r>
+        <w:rPr>
+          <w:sz w:val="28"/>
+          <w:szCs w:val="28"/>
+        </w:rPr>
+        <w:t>Мой выбор зависел от возможностей фреймворка, от языка,  сложности реализации функционала, который я разработала. Так же он является одним из «простых» фреймворков, для новичков в разработке, имеет активное сообщество разработчиков, которые поддерживают фреймворк, обобщенные задачи и новые возможности.</w:t>
+      </w:r>
+      <w:r>
+        <w:rPr>
+          <w:sz w:val="28"/>
+          <w:szCs w:val="28"/>
+        </w:rPr>
+        <w:t xml:space="preserve"> </w:t>
       </w:r>
     </w:p>
     <w:p>
@@ -2398,6 +2890,7 @@
         <w:spacing w:line="360" w:lineRule="auto"/>
         <w:ind w:left="1701" w:right="567" w:firstLine="709"/>
         <w:jc w:val="center"/>
+        <w:outlineLvl w:val="1"/>
         <w:rPr>
           <w:sz w:val="28"/>
           <w:szCs w:val="28"/>
@@ -2445,7 +2938,6 @@
           <w:szCs w:val="28"/>
         </w:rPr>
       </w:pPr>
-      <w:proofErr w:type="gramStart"/>
       <w:r>
         <w:rPr>
           <w:sz w:val="28"/>
@@ -2474,15 +2966,7 @@
           <w:sz w:val="28"/>
           <w:szCs w:val="28"/>
         </w:rPr>
-        <w:t>.</w:t>
-      </w:r>
-      <w:proofErr w:type="gramEnd"/>
-      <w:r>
-        <w:rPr>
-          <w:sz w:val="28"/>
-          <w:szCs w:val="28"/>
-        </w:rPr>
-        <w:t xml:space="preserve"> Она небольшая, быстрая и многофункциональная библиотека, которая предназначена для простого написания </w:t>
+        <w:t xml:space="preserve">. Она небольшая, быстрая и многофункциональная библиотека, которая предназначена для простого написания </w:t>
       </w:r>
       <w:r>
         <w:rPr>
@@ -2497,15 +2981,7 @@
           <w:sz w:val="28"/>
           <w:szCs w:val="28"/>
         </w:rPr>
-        <w:t xml:space="preserve">-скриптов. Ей я выбрала за такие преимущества как </w:t>
-      </w:r>
-      <w:r>
-        <w:rPr>
-          <w:sz w:val="28"/>
-          <w:szCs w:val="28"/>
-        </w:rPr>
-        <w:lastRenderedPageBreak/>
-        <w:t xml:space="preserve">универсальность, хорошая масштабируемость, оптимизированный процесс отправки HTTP-запросов. Да и вообще, потому что она лёгкая и понятная в написании, так как я уже знакома с </w:t>
+        <w:t xml:space="preserve">-скриптов. Ей я выбрала за такие преимущества как универсальность, хорошая масштабируемость, оптимизированный процесс отправки HTTP-запросов. Да и вообще, потому что она лёгкая и понятная в написании, так как я уже знакома с </w:t>
       </w:r>
       <w:r>
         <w:rPr>
@@ -2565,23 +3041,7 @@
           <w:sz w:val="28"/>
           <w:szCs w:val="28"/>
         </w:rPr>
-        <w:t>небольшая история</w:t>
-      </w:r>
-      <w:proofErr w:type="gramStart"/>
-      <w:r>
-        <w:rPr>
-          <w:sz w:val="28"/>
-          <w:szCs w:val="28"/>
-        </w:rPr>
-        <w:t xml:space="preserve"> ,</w:t>
-      </w:r>
-      <w:proofErr w:type="gramEnd"/>
-      <w:r>
-        <w:rPr>
-          <w:sz w:val="28"/>
-          <w:szCs w:val="28"/>
-        </w:rPr>
-        <w:t xml:space="preserve"> его + -, как он работает, почему я его выбрала</w:t>
+        <w:t>небольшая история , его + -, как он работает, почему я его выбрала</w:t>
       </w:r>
     </w:p>
     <w:p>
@@ -2694,19 +3154,9 @@
           <w:sz w:val="28"/>
           <w:szCs w:val="28"/>
         </w:rPr>
-        <w:t xml:space="preserve">1.5 </w:t>
-      </w:r>
-      <w:proofErr w:type="spellStart"/>
-      <w:proofErr w:type="gramStart"/>
-      <w:r>
-        <w:rPr>
-          <w:sz w:val="28"/>
-          <w:szCs w:val="28"/>
-        </w:rPr>
-        <w:t>стр</w:t>
-      </w:r>
-      <w:proofErr w:type="spellEnd"/>
-      <w:proofErr w:type="gramEnd"/>
+        <w:lastRenderedPageBreak/>
+        <w:t>1.5 стр</w:t>
+      </w:r>
     </w:p>
     <w:p>
       <w:pPr>
@@ -2852,7 +3302,7 @@
                   <w:rPr>
                     <w:noProof/>
                   </w:rPr>
-                  <w:t>6</w:t>
+                  <w:t>9</w:t>
                 </w:r>
                 <w:r>
                   <w:fldChar w:fldCharType="end"/>
@@ -2890,6 +3340,318 @@
 <file path=word/numbering.xml><?xml version="1.0" encoding="utf-8"?>
 <w:numbering xmlns:wpc="http://schemas.microsoft.com/office/word/2010/wordprocessingCanvas" xmlns:mc="http://schemas.openxmlformats.org/markup-compatibility/2006" xmlns:o="urn:schemas-microsoft-com:office:office" xmlns:r="http://schemas.openxmlformats.org/officeDocument/2006/relationships" xmlns:m="http://schemas.openxmlformats.org/officeDocument/2006/math" xmlns:v="urn:schemas-microsoft-com:vml" xmlns:wp14="http://schemas.microsoft.com/office/word/2010/wordprocessingDrawing" xmlns:wp="http://schemas.openxmlformats.org/drawingml/2006/wordprocessingDrawing" xmlns:w10="urn:schemas-microsoft-com:office:word" xmlns:w="http://schemas.openxmlformats.org/wordprocessingml/2006/main" xmlns:w14="http://schemas.microsoft.com/office/word/2010/wordml" xmlns:wpg="http://schemas.microsoft.com/office/word/2010/wordprocessingGroup" xmlns:wpi="http://schemas.microsoft.com/office/word/2010/wordprocessingInk" xmlns:wne="http://schemas.microsoft.com/office/word/2006/wordml" xmlns:wps="http://schemas.microsoft.com/office/word/2010/wordprocessingShape" mc:Ignorable="w14 wp14">
   <w:abstractNum w:abstractNumId="0">
+    <w:nsid w:val="05857501"/>
+    <w:multiLevelType w:val="multilevel"/>
+    <w:tmpl w:val="BC48D038"/>
+    <w:lvl w:ilvl="0">
+      <w:start w:val="1"/>
+      <w:numFmt w:val="bullet"/>
+      <w:lvlText w:val=""/>
+      <w:lvlJc w:val="left"/>
+      <w:pPr>
+        <w:ind w:left="450" w:hanging="450"/>
+      </w:pPr>
+      <w:rPr>
+        <w:rFonts w:ascii="Symbol" w:hAnsi="Symbol" w:hint="default"/>
+      </w:rPr>
+    </w:lvl>
+    <w:lvl w:ilvl="1">
+      <w:start w:val="1"/>
+      <w:numFmt w:val="decimal"/>
+      <w:lvlText w:val="%1.%2"/>
+      <w:lvlJc w:val="left"/>
+      <w:pPr>
+        <w:ind w:left="2860" w:hanging="450"/>
+      </w:pPr>
+      <w:rPr>
+        <w:rFonts w:hint="default"/>
+      </w:rPr>
+    </w:lvl>
+    <w:lvl w:ilvl="2">
+      <w:start w:val="1"/>
+      <w:numFmt w:val="decimal"/>
+      <w:lvlText w:val="%1.%2.%3"/>
+      <w:lvlJc w:val="left"/>
+      <w:pPr>
+        <w:ind w:left="5540" w:hanging="720"/>
+      </w:pPr>
+      <w:rPr>
+        <w:rFonts w:hint="default"/>
+      </w:rPr>
+    </w:lvl>
+    <w:lvl w:ilvl="3">
+      <w:start w:val="1"/>
+      <w:numFmt w:val="decimal"/>
+      <w:lvlText w:val="%1.%2.%3.%4"/>
+      <w:lvlJc w:val="left"/>
+      <w:pPr>
+        <w:ind w:left="8310" w:hanging="1080"/>
+      </w:pPr>
+      <w:rPr>
+        <w:rFonts w:hint="default"/>
+      </w:rPr>
+    </w:lvl>
+    <w:lvl w:ilvl="4">
+      <w:start w:val="1"/>
+      <w:numFmt w:val="decimal"/>
+      <w:lvlText w:val="%1.%2.%3.%4.%5"/>
+      <w:lvlJc w:val="left"/>
+      <w:pPr>
+        <w:ind w:left="10720" w:hanging="1080"/>
+      </w:pPr>
+      <w:rPr>
+        <w:rFonts w:hint="default"/>
+      </w:rPr>
+    </w:lvl>
+    <w:lvl w:ilvl="5">
+      <w:start w:val="1"/>
+      <w:numFmt w:val="decimal"/>
+      <w:lvlText w:val="%1.%2.%3.%4.%5.%6"/>
+      <w:lvlJc w:val="left"/>
+      <w:pPr>
+        <w:ind w:left="13490" w:hanging="1440"/>
+      </w:pPr>
+      <w:rPr>
+        <w:rFonts w:hint="default"/>
+      </w:rPr>
+    </w:lvl>
+    <w:lvl w:ilvl="6">
+      <w:start w:val="1"/>
+      <w:numFmt w:val="decimal"/>
+      <w:lvlText w:val="%1.%2.%3.%4.%5.%6.%7"/>
+      <w:lvlJc w:val="left"/>
+      <w:pPr>
+        <w:ind w:left="15900" w:hanging="1440"/>
+      </w:pPr>
+      <w:rPr>
+        <w:rFonts w:hint="default"/>
+      </w:rPr>
+    </w:lvl>
+    <w:lvl w:ilvl="7">
+      <w:start w:val="1"/>
+      <w:numFmt w:val="decimal"/>
+      <w:lvlText w:val="%1.%2.%3.%4.%5.%6.%7.%8"/>
+      <w:lvlJc w:val="left"/>
+      <w:pPr>
+        <w:ind w:left="18670" w:hanging="1800"/>
+      </w:pPr>
+      <w:rPr>
+        <w:rFonts w:hint="default"/>
+      </w:rPr>
+    </w:lvl>
+    <w:lvl w:ilvl="8">
+      <w:start w:val="1"/>
+      <w:numFmt w:val="decimal"/>
+      <w:lvlText w:val="%1.%2.%3.%4.%5.%6.%7.%8.%9"/>
+      <w:lvlJc w:val="left"/>
+      <w:pPr>
+        <w:ind w:left="21440" w:hanging="2160"/>
+      </w:pPr>
+      <w:rPr>
+        <w:rFonts w:hint="default"/>
+      </w:rPr>
+    </w:lvl>
+  </w:abstractNum>
+  <w:abstractNum w:abstractNumId="1">
+    <w:nsid w:val="0FFB3A1F"/>
+    <w:multiLevelType w:val="multilevel"/>
+    <w:tmpl w:val="363C27C4"/>
+    <w:lvl w:ilvl="0">
+      <w:start w:val="1"/>
+      <w:numFmt w:val="bullet"/>
+      <w:lvlText w:val=""/>
+      <w:lvlJc w:val="left"/>
+      <w:pPr>
+        <w:ind w:left="450" w:hanging="450"/>
+      </w:pPr>
+      <w:rPr>
+        <w:rFonts w:ascii="Symbol" w:hAnsi="Symbol" w:hint="default"/>
+      </w:rPr>
+    </w:lvl>
+    <w:lvl w:ilvl="1">
+      <w:start w:val="1"/>
+      <w:numFmt w:val="decimal"/>
+      <w:lvlText w:val="%1.%2"/>
+      <w:lvlJc w:val="left"/>
+      <w:pPr>
+        <w:ind w:left="2860" w:hanging="450"/>
+      </w:pPr>
+      <w:rPr>
+        <w:rFonts w:hint="default"/>
+      </w:rPr>
+    </w:lvl>
+    <w:lvl w:ilvl="2">
+      <w:start w:val="1"/>
+      <w:numFmt w:val="decimal"/>
+      <w:lvlText w:val="%1.%2.%3"/>
+      <w:lvlJc w:val="left"/>
+      <w:pPr>
+        <w:ind w:left="5540" w:hanging="720"/>
+      </w:pPr>
+      <w:rPr>
+        <w:rFonts w:hint="default"/>
+      </w:rPr>
+    </w:lvl>
+    <w:lvl w:ilvl="3">
+      <w:start w:val="1"/>
+      <w:numFmt w:val="decimal"/>
+      <w:lvlText w:val="%1.%2.%3.%4"/>
+      <w:lvlJc w:val="left"/>
+      <w:pPr>
+        <w:ind w:left="8310" w:hanging="1080"/>
+      </w:pPr>
+      <w:rPr>
+        <w:rFonts w:hint="default"/>
+      </w:rPr>
+    </w:lvl>
+    <w:lvl w:ilvl="4">
+      <w:start w:val="1"/>
+      <w:numFmt w:val="decimal"/>
+      <w:lvlText w:val="%1.%2.%3.%4.%5"/>
+      <w:lvlJc w:val="left"/>
+      <w:pPr>
+        <w:ind w:left="10720" w:hanging="1080"/>
+      </w:pPr>
+      <w:rPr>
+        <w:rFonts w:hint="default"/>
+      </w:rPr>
+    </w:lvl>
+    <w:lvl w:ilvl="5">
+      <w:start w:val="1"/>
+      <w:numFmt w:val="decimal"/>
+      <w:lvlText w:val="%1.%2.%3.%4.%5.%6"/>
+      <w:lvlJc w:val="left"/>
+      <w:pPr>
+        <w:ind w:left="13490" w:hanging="1440"/>
+      </w:pPr>
+      <w:rPr>
+        <w:rFonts w:hint="default"/>
+      </w:rPr>
+    </w:lvl>
+    <w:lvl w:ilvl="6">
+      <w:start w:val="1"/>
+      <w:numFmt w:val="decimal"/>
+      <w:lvlText w:val="%1.%2.%3.%4.%5.%6.%7"/>
+      <w:lvlJc w:val="left"/>
+      <w:pPr>
+        <w:ind w:left="15900" w:hanging="1440"/>
+      </w:pPr>
+      <w:rPr>
+        <w:rFonts w:hint="default"/>
+      </w:rPr>
+    </w:lvl>
+    <w:lvl w:ilvl="7">
+      <w:start w:val="1"/>
+      <w:numFmt w:val="decimal"/>
+      <w:lvlText w:val="%1.%2.%3.%4.%5.%6.%7.%8"/>
+      <w:lvlJc w:val="left"/>
+      <w:pPr>
+        <w:ind w:left="18670" w:hanging="1800"/>
+      </w:pPr>
+      <w:rPr>
+        <w:rFonts w:hint="default"/>
+      </w:rPr>
+    </w:lvl>
+    <w:lvl w:ilvl="8">
+      <w:start w:val="1"/>
+      <w:numFmt w:val="decimal"/>
+      <w:lvlText w:val="%1.%2.%3.%4.%5.%6.%7.%8.%9"/>
+      <w:lvlJc w:val="left"/>
+      <w:pPr>
+        <w:ind w:left="21440" w:hanging="2160"/>
+      </w:pPr>
+      <w:rPr>
+        <w:rFonts w:hint="default"/>
+      </w:rPr>
+    </w:lvl>
+  </w:abstractNum>
+  <w:abstractNum w:abstractNumId="2">
+    <w:nsid w:val="16752946"/>
+    <w:multiLevelType w:val="hybridMultilevel"/>
+    <w:tmpl w:val="A8601026"/>
+    <w:lvl w:ilvl="0" w:tplc="0419000F">
+      <w:start w:val="1"/>
+      <w:numFmt w:val="decimal"/>
+      <w:lvlText w:val="%1."/>
+      <w:lvlJc w:val="left"/>
+      <w:pPr>
+        <w:ind w:left="3130" w:hanging="360"/>
+      </w:pPr>
+    </w:lvl>
+    <w:lvl w:ilvl="1" w:tplc="04190019" w:tentative="1">
+      <w:start w:val="1"/>
+      <w:numFmt w:val="lowerLetter"/>
+      <w:lvlText w:val="%2."/>
+      <w:lvlJc w:val="left"/>
+      <w:pPr>
+        <w:ind w:left="3850" w:hanging="360"/>
+      </w:pPr>
+    </w:lvl>
+    <w:lvl w:ilvl="2" w:tplc="0419001B" w:tentative="1">
+      <w:start w:val="1"/>
+      <w:numFmt w:val="lowerRoman"/>
+      <w:lvlText w:val="%3."/>
+      <w:lvlJc w:val="right"/>
+      <w:pPr>
+        <w:ind w:left="4570" w:hanging="180"/>
+      </w:pPr>
+    </w:lvl>
+    <w:lvl w:ilvl="3" w:tplc="0419000F" w:tentative="1">
+      <w:start w:val="1"/>
+      <w:numFmt w:val="decimal"/>
+      <w:lvlText w:val="%4."/>
+      <w:lvlJc w:val="left"/>
+      <w:pPr>
+        <w:ind w:left="5290" w:hanging="360"/>
+      </w:pPr>
+    </w:lvl>
+    <w:lvl w:ilvl="4" w:tplc="04190019" w:tentative="1">
+      <w:start w:val="1"/>
+      <w:numFmt w:val="lowerLetter"/>
+      <w:lvlText w:val="%5."/>
+      <w:lvlJc w:val="left"/>
+      <w:pPr>
+        <w:ind w:left="6010" w:hanging="360"/>
+      </w:pPr>
+    </w:lvl>
+    <w:lvl w:ilvl="5" w:tplc="0419001B" w:tentative="1">
+      <w:start w:val="1"/>
+      <w:numFmt w:val="lowerRoman"/>
+      <w:lvlText w:val="%6."/>
+      <w:lvlJc w:val="right"/>
+      <w:pPr>
+        <w:ind w:left="6730" w:hanging="180"/>
+      </w:pPr>
+    </w:lvl>
+    <w:lvl w:ilvl="6" w:tplc="0419000F" w:tentative="1">
+      <w:start w:val="1"/>
+      <w:numFmt w:val="decimal"/>
+      <w:lvlText w:val="%7."/>
+      <w:lvlJc w:val="left"/>
+      <w:pPr>
+        <w:ind w:left="7450" w:hanging="360"/>
+      </w:pPr>
+    </w:lvl>
+    <w:lvl w:ilvl="7" w:tplc="04190019" w:tentative="1">
+      <w:start w:val="1"/>
+      <w:numFmt w:val="lowerLetter"/>
+      <w:lvlText w:val="%8."/>
+      <w:lvlJc w:val="left"/>
+      <w:pPr>
+        <w:ind w:left="8170" w:hanging="360"/>
+      </w:pPr>
+    </w:lvl>
+    <w:lvl w:ilvl="8" w:tplc="0419001B" w:tentative="1">
+      <w:start w:val="1"/>
+      <w:numFmt w:val="lowerRoman"/>
+      <w:lvlText w:val="%9."/>
+      <w:lvlJc w:val="right"/>
+      <w:pPr>
+        <w:ind w:left="8890" w:hanging="180"/>
+      </w:pPr>
+    </w:lvl>
+  </w:abstractNum>
+  <w:abstractNum w:abstractNumId="3">
     <w:nsid w:val="1F0E16A1"/>
     <w:multiLevelType w:val="multilevel"/>
     <w:tmpl w:val="8A1A9D1A"/>
@@ -3002,7 +3764,120 @@
       </w:rPr>
     </w:lvl>
   </w:abstractNum>
-  <w:abstractNum w:abstractNumId="1">
+  <w:abstractNum w:abstractNumId="4">
+    <w:nsid w:val="23924B34"/>
+    <w:multiLevelType w:val="multilevel"/>
+    <w:tmpl w:val="BC48D038"/>
+    <w:lvl w:ilvl="0">
+      <w:start w:val="1"/>
+      <w:numFmt w:val="bullet"/>
+      <w:lvlText w:val=""/>
+      <w:lvlJc w:val="left"/>
+      <w:pPr>
+        <w:ind w:left="450" w:hanging="450"/>
+      </w:pPr>
+      <w:rPr>
+        <w:rFonts w:ascii="Symbol" w:hAnsi="Symbol" w:hint="default"/>
+      </w:rPr>
+    </w:lvl>
+    <w:lvl w:ilvl="1">
+      <w:start w:val="1"/>
+      <w:numFmt w:val="decimal"/>
+      <w:lvlText w:val="%1.%2"/>
+      <w:lvlJc w:val="left"/>
+      <w:pPr>
+        <w:ind w:left="2860" w:hanging="450"/>
+      </w:pPr>
+      <w:rPr>
+        <w:rFonts w:hint="default"/>
+      </w:rPr>
+    </w:lvl>
+    <w:lvl w:ilvl="2">
+      <w:start w:val="1"/>
+      <w:numFmt w:val="decimal"/>
+      <w:lvlText w:val="%1.%2.%3"/>
+      <w:lvlJc w:val="left"/>
+      <w:pPr>
+        <w:ind w:left="5540" w:hanging="720"/>
+      </w:pPr>
+      <w:rPr>
+        <w:rFonts w:hint="default"/>
+      </w:rPr>
+    </w:lvl>
+    <w:lvl w:ilvl="3">
+      <w:start w:val="1"/>
+      <w:numFmt w:val="decimal"/>
+      <w:lvlText w:val="%1.%2.%3.%4"/>
+      <w:lvlJc w:val="left"/>
+      <w:pPr>
+        <w:ind w:left="8310" w:hanging="1080"/>
+      </w:pPr>
+      <w:rPr>
+        <w:rFonts w:hint="default"/>
+      </w:rPr>
+    </w:lvl>
+    <w:lvl w:ilvl="4">
+      <w:start w:val="1"/>
+      <w:numFmt w:val="decimal"/>
+      <w:lvlText w:val="%1.%2.%3.%4.%5"/>
+      <w:lvlJc w:val="left"/>
+      <w:pPr>
+        <w:ind w:left="10720" w:hanging="1080"/>
+      </w:pPr>
+      <w:rPr>
+        <w:rFonts w:hint="default"/>
+      </w:rPr>
+    </w:lvl>
+    <w:lvl w:ilvl="5">
+      <w:start w:val="1"/>
+      <w:numFmt w:val="decimal"/>
+      <w:lvlText w:val="%1.%2.%3.%4.%5.%6"/>
+      <w:lvlJc w:val="left"/>
+      <w:pPr>
+        <w:ind w:left="13490" w:hanging="1440"/>
+      </w:pPr>
+      <w:rPr>
+        <w:rFonts w:hint="default"/>
+      </w:rPr>
+    </w:lvl>
+    <w:lvl w:ilvl="6">
+      <w:start w:val="1"/>
+      <w:numFmt w:val="decimal"/>
+      <w:lvlText w:val="%1.%2.%3.%4.%5.%6.%7"/>
+      <w:lvlJc w:val="left"/>
+      <w:pPr>
+        <w:ind w:left="15900" w:hanging="1440"/>
+      </w:pPr>
+      <w:rPr>
+        <w:rFonts w:hint="default"/>
+      </w:rPr>
+    </w:lvl>
+    <w:lvl w:ilvl="7">
+      <w:start w:val="1"/>
+      <w:numFmt w:val="decimal"/>
+      <w:lvlText w:val="%1.%2.%3.%4.%5.%6.%7.%8"/>
+      <w:lvlJc w:val="left"/>
+      <w:pPr>
+        <w:ind w:left="18670" w:hanging="1800"/>
+      </w:pPr>
+      <w:rPr>
+        <w:rFonts w:hint="default"/>
+      </w:rPr>
+    </w:lvl>
+    <w:lvl w:ilvl="8">
+      <w:start w:val="1"/>
+      <w:numFmt w:val="decimal"/>
+      <w:lvlText w:val="%1.%2.%3.%4.%5.%6.%7.%8.%9"/>
+      <w:lvlJc w:val="left"/>
+      <w:pPr>
+        <w:ind w:left="21440" w:hanging="2160"/>
+      </w:pPr>
+      <w:rPr>
+        <w:rFonts w:hint="default"/>
+      </w:rPr>
+    </w:lvl>
+  </w:abstractNum>
+  <w:abstractNum w:abstractNumId="5">
     <w:nsid w:val="28353849"/>
     <w:multiLevelType w:val="hybridMultilevel"/>
     <w:tmpl w:val="FD7E8A5C"/>
@@ -3119,7 +3994,7 @@
       </w:rPr>
     </w:lvl>
   </w:abstractNum>
-  <w:abstractNum w:abstractNumId="2">
+  <w:abstractNum w:abstractNumId="6">
     <w:nsid w:val="2E3151FC"/>
     <w:multiLevelType w:val="multilevel"/>
     <w:tmpl w:val="9ADC6688"/>
@@ -3244,7 +4119,7 @@
       </w:rPr>
     </w:lvl>
   </w:abstractNum>
-  <w:abstractNum w:abstractNumId="3">
+  <w:abstractNum w:abstractNumId="7">
     <w:nsid w:val="2E6E74A0"/>
     <w:multiLevelType w:val="hybridMultilevel"/>
     <w:tmpl w:val="FF3AEA14"/>
@@ -3360,7 +4235,7 @@
       </w:rPr>
     </w:lvl>
   </w:abstractNum>
-  <w:abstractNum w:abstractNumId="4">
+  <w:abstractNum w:abstractNumId="8">
     <w:nsid w:val="2FA756F7"/>
     <w:multiLevelType w:val="multilevel"/>
     <w:tmpl w:val="141827F2"/>
@@ -3473,7 +4348,7 @@
       </w:pPr>
     </w:lvl>
   </w:abstractNum>
-  <w:abstractNum w:abstractNumId="5">
+  <w:abstractNum w:abstractNumId="9">
     <w:nsid w:val="402B7FD6"/>
     <w:multiLevelType w:val="hybridMultilevel"/>
     <w:tmpl w:val="CC602B74"/>
@@ -3585,7 +4460,7 @@
       </w:rPr>
     </w:lvl>
   </w:abstractNum>
-  <w:abstractNum w:abstractNumId="6">
+  <w:abstractNum w:abstractNumId="10">
     <w:nsid w:val="470C5414"/>
     <w:multiLevelType w:val="hybridMultilevel"/>
     <w:tmpl w:val="B45E285C"/>
@@ -3698,7 +4573,7 @@
       </w:rPr>
     </w:lvl>
   </w:abstractNum>
-  <w:abstractNum w:abstractNumId="7">
+  <w:abstractNum w:abstractNumId="11">
     <w:nsid w:val="55F303B0"/>
     <w:multiLevelType w:val="hybridMultilevel"/>
     <w:tmpl w:val="F60E1B9A"/>
@@ -3784,7 +4659,7 @@
       </w:pPr>
     </w:lvl>
   </w:abstractNum>
-  <w:abstractNum w:abstractNumId="8">
+  <w:abstractNum w:abstractNumId="12">
     <w:nsid w:val="5FE52320"/>
     <w:multiLevelType w:val="hybridMultilevel"/>
     <w:tmpl w:val="90CA19D0"/>
@@ -3901,7 +4776,120 @@
       </w:rPr>
     </w:lvl>
   </w:abstractNum>
-  <w:abstractNum w:abstractNumId="9">
+  <w:abstractNum w:abstractNumId="13">
+    <w:nsid w:val="6720072F"/>
+    <w:multiLevelType w:val="multilevel"/>
+    <w:tmpl w:val="BC48D038"/>
+    <w:lvl w:ilvl="0">
+      <w:start w:val="1"/>
+      <w:numFmt w:val="bullet"/>
+      <w:lvlText w:val=""/>
+      <w:lvlJc w:val="left"/>
+      <w:pPr>
+        <w:ind w:left="450" w:hanging="450"/>
+      </w:pPr>
+      <w:rPr>
+        <w:rFonts w:ascii="Symbol" w:hAnsi="Symbol" w:hint="default"/>
+      </w:rPr>
+    </w:lvl>
+    <w:lvl w:ilvl="1">
+      <w:start w:val="1"/>
+      <w:numFmt w:val="decimal"/>
+      <w:lvlText w:val="%1.%2"/>
+      <w:lvlJc w:val="left"/>
+      <w:pPr>
+        <w:ind w:left="2860" w:hanging="450"/>
+      </w:pPr>
+      <w:rPr>
+        <w:rFonts w:hint="default"/>
+      </w:rPr>
+    </w:lvl>
+    <w:lvl w:ilvl="2">
+      <w:start w:val="1"/>
+      <w:numFmt w:val="decimal"/>
+      <w:lvlText w:val="%1.%2.%3"/>
+      <w:lvlJc w:val="left"/>
+      <w:pPr>
+        <w:ind w:left="5540" w:hanging="720"/>
+      </w:pPr>
+      <w:rPr>
+        <w:rFonts w:hint="default"/>
+      </w:rPr>
+    </w:lvl>
+    <w:lvl w:ilvl="3">
+      <w:start w:val="1"/>
+      <w:numFmt w:val="decimal"/>
+      <w:lvlText w:val="%1.%2.%3.%4"/>
+      <w:lvlJc w:val="left"/>
+      <w:pPr>
+        <w:ind w:left="8310" w:hanging="1080"/>
+      </w:pPr>
+      <w:rPr>
+        <w:rFonts w:hint="default"/>
+      </w:rPr>
+    </w:lvl>
+    <w:lvl w:ilvl="4">
+      <w:start w:val="1"/>
+      <w:numFmt w:val="decimal"/>
+      <w:lvlText w:val="%1.%2.%3.%4.%5"/>
+      <w:lvlJc w:val="left"/>
+      <w:pPr>
+        <w:ind w:left="10720" w:hanging="1080"/>
+      </w:pPr>
+      <w:rPr>
+        <w:rFonts w:hint="default"/>
+      </w:rPr>
+    </w:lvl>
+    <w:lvl w:ilvl="5">
+      <w:start w:val="1"/>
+      <w:numFmt w:val="decimal"/>
+      <w:lvlText w:val="%1.%2.%3.%4.%5.%6"/>
+      <w:lvlJc w:val="left"/>
+      <w:pPr>
+        <w:ind w:left="13490" w:hanging="1440"/>
+      </w:pPr>
+      <w:rPr>
+        <w:rFonts w:hint="default"/>
+      </w:rPr>
+    </w:lvl>
+    <w:lvl w:ilvl="6">
+      <w:start w:val="1"/>
+      <w:numFmt w:val="decimal"/>
+      <w:lvlText w:val="%1.%2.%3.%4.%5.%6.%7"/>
+      <w:lvlJc w:val="left"/>
+      <w:pPr>
+        <w:ind w:left="15900" w:hanging="1440"/>
+      </w:pPr>
+      <w:rPr>
+        <w:rFonts w:hint="default"/>
+      </w:rPr>
+    </w:lvl>
+    <w:lvl w:ilvl="7">
+      <w:start w:val="1"/>
+      <w:numFmt w:val="decimal"/>
+      <w:lvlText w:val="%1.%2.%3.%4.%5.%6.%7.%8"/>
+      <w:lvlJc w:val="left"/>
+      <w:pPr>
+        <w:ind w:left="18670" w:hanging="1800"/>
+      </w:pPr>
+      <w:rPr>
+        <w:rFonts w:hint="default"/>
+      </w:rPr>
+    </w:lvl>
+    <w:lvl w:ilvl="8">
+      <w:start w:val="1"/>
+      <w:numFmt w:val="decimal"/>
+      <w:lvlText w:val="%1.%2.%3.%4.%5.%6.%7.%8.%9"/>
+      <w:lvlJc w:val="left"/>
+      <w:pPr>
+        <w:ind w:left="21440" w:hanging="2160"/>
+      </w:pPr>
+      <w:rPr>
+        <w:rFonts w:hint="default"/>
+      </w:rPr>
+    </w:lvl>
+  </w:abstractNum>
+  <w:abstractNum w:abstractNumId="14">
     <w:nsid w:val="6BA43E7B"/>
     <w:multiLevelType w:val="multilevel"/>
     <w:tmpl w:val="7CBEFBBA"/>
@@ -4014,7 +5002,7 @@
       </w:pPr>
     </w:lvl>
   </w:abstractNum>
-  <w:abstractNum w:abstractNumId="10">
+  <w:abstractNum w:abstractNumId="15">
     <w:nsid w:val="71994063"/>
     <w:multiLevelType w:val="hybridMultilevel"/>
     <w:tmpl w:val="95603202"/>
@@ -4131,7 +5119,7 @@
       </w:rPr>
     </w:lvl>
   </w:abstractNum>
-  <w:abstractNum w:abstractNumId="11">
+  <w:abstractNum w:abstractNumId="16">
     <w:nsid w:val="7BD5638E"/>
     <w:multiLevelType w:val="hybridMultilevel"/>
     <w:tmpl w:val="291ECC96"/>
@@ -4248,39 +5236,54 @@
     </w:lvl>
   </w:abstractNum>
   <w:num w:numId="1">
+    <w:abstractNumId w:val="12"/>
+  </w:num>
+  <w:num w:numId="2">
+    <w:abstractNumId w:val="5"/>
+  </w:num>
+  <w:num w:numId="3">
+    <w:abstractNumId w:val="7"/>
+  </w:num>
+  <w:num w:numId="4">
+    <w:abstractNumId w:val="15"/>
+  </w:num>
+  <w:num w:numId="5">
+    <w:abstractNumId w:val="16"/>
+  </w:num>
+  <w:num w:numId="6">
+    <w:abstractNumId w:val="6"/>
+  </w:num>
+  <w:num w:numId="7">
+    <w:abstractNumId w:val="11"/>
+  </w:num>
+  <w:num w:numId="8">
+    <w:abstractNumId w:val="10"/>
+  </w:num>
+  <w:num w:numId="9">
+    <w:abstractNumId w:val="9"/>
+  </w:num>
+  <w:num w:numId="10">
+    <w:abstractNumId w:val="14"/>
+  </w:num>
+  <w:num w:numId="11">
     <w:abstractNumId w:val="8"/>
   </w:num>
-  <w:num w:numId="2">
+  <w:num w:numId="12">
+    <w:abstractNumId w:val="3"/>
+  </w:num>
+  <w:num w:numId="13">
+    <w:abstractNumId w:val="13"/>
+  </w:num>
+  <w:num w:numId="14">
     <w:abstractNumId w:val="1"/>
   </w:num>
-  <w:num w:numId="3">
-    <w:abstractNumId w:val="3"/>
+  <w:num w:numId="15">
+    <w:abstractNumId w:val="4"/>
   </w:num>
-  <w:num w:numId="4">
-    <w:abstractNumId w:val="10"/>
-  </w:num>
-  <w:num w:numId="5">
-    <w:abstractNumId w:val="11"/>
-  </w:num>
-  <w:num w:numId="6">
+  <w:num w:numId="16">
     <w:abstractNumId w:val="2"/>
   </w:num>
-  <w:num w:numId="7">
-    <w:abstractNumId w:val="7"/>
-  </w:num>
-  <w:num w:numId="8">
-    <w:abstractNumId w:val="6"/>
-  </w:num>
-  <w:num w:numId="9">
-    <w:abstractNumId w:val="5"/>
-  </w:num>
-  <w:num w:numId="10">
-    <w:abstractNumId w:val="9"/>
-  </w:num>
-  <w:num w:numId="11">
-    <w:abstractNumId w:val="4"/>
-  </w:num>
-  <w:num w:numId="12">
+  <w:num w:numId="17">
     <w:abstractNumId w:val="0"/>
   </w:num>
 </w:numbering>
@@ -5768,7 +6771,7 @@
 </file>
 
 <file path=customXml/itemProps1.xml><?xml version="1.0" encoding="utf-8"?>
-<ds:datastoreItem xmlns:ds="http://schemas.openxmlformats.org/officeDocument/2006/customXml" ds:itemID="{28CE5F63-64B7-4AAB-B031-691988E77C01}">
+<ds:datastoreItem xmlns:ds="http://schemas.openxmlformats.org/officeDocument/2006/customXml" ds:itemID="{90BD4217-00DE-40A1-892F-92C042B83817}">
   <ds:schemaRefs>
     <ds:schemaRef ds:uri="http://schemas.openxmlformats.org/officeDocument/2006/bibliography"/>
   </ds:schemaRefs>

--- a/курсовая.docx
+++ b/курсовая.docx
@@ -7,6 +7,8 @@
         <w:pStyle w:val="a3"/>
         <w:ind w:left="0"/>
       </w:pPr>
+      <w:bookmarkStart w:id="0" w:name="_top"/>
+      <w:bookmarkEnd w:id="0"/>
     </w:p>
     <w:p>
       <w:pPr>
@@ -477,6 +479,7 @@
         </w:rPr>
         <w:t xml:space="preserve">ИСПОЛЬЗОВАНИЕ ФРЕЙМВОРКА </w:t>
       </w:r>
+      <w:proofErr w:type="spellStart"/>
       <w:r>
         <w:rPr>
           <w:sz w:val="28"/>
@@ -485,19 +488,36 @@
         </w:rPr>
         <w:t>Yii</w:t>
       </w:r>
-      <w:r>
-        <w:rPr>
-          <w:sz w:val="28"/>
-          <w:szCs w:val="28"/>
-        </w:rPr>
-        <w:t xml:space="preserve">2 </w:t>
-      </w:r>
-      <w:r>
-        <w:rPr>
-          <w:sz w:val="28"/>
-          <w:szCs w:val="28"/>
-        </w:rPr>
-        <w:t>В РАЗРАБОТКЕ ВЕБ-ПРИЛОЖЕНИЯ «</w:t>
+      <w:proofErr w:type="spellEnd"/>
+      <w:r>
+        <w:rPr>
+          <w:sz w:val="28"/>
+          <w:szCs w:val="28"/>
+        </w:rPr>
+        <w:t>2</w:t>
+      </w:r>
+      <w:proofErr w:type="gramStart"/>
+      <w:r>
+        <w:rPr>
+          <w:sz w:val="28"/>
+          <w:szCs w:val="28"/>
+        </w:rPr>
+        <w:t xml:space="preserve"> </w:t>
+      </w:r>
+      <w:r>
+        <w:rPr>
+          <w:sz w:val="28"/>
+          <w:szCs w:val="28"/>
+        </w:rPr>
+        <w:t>В</w:t>
+      </w:r>
+      <w:proofErr w:type="gramEnd"/>
+      <w:r>
+        <w:rPr>
+          <w:sz w:val="28"/>
+          <w:szCs w:val="28"/>
+        </w:rPr>
+        <w:t xml:space="preserve"> РАЗРАБОТКЕ ВЕБ-ПРИЛОЖЕНИЯ «</w:t>
       </w:r>
       <w:r>
         <w:rPr>
@@ -1151,7 +1171,7 @@
           <w:r>
             <w:fldChar w:fldCharType="separate"/>
           </w:r>
-          <w:hyperlink w:anchor="_Toc166343511" w:history="1">
+          <w:hyperlink w:anchor="_Toc169083712" w:history="1">
             <w:r>
               <w:rPr>
                 <w:rStyle w:val="ab"/>
@@ -1178,7 +1198,7 @@
                 <w:noProof/>
                 <w:webHidden/>
               </w:rPr>
-              <w:instrText xml:space="preserve"> PAGEREF _Toc166343511 \h </w:instrText>
+              <w:instrText xml:space="preserve"> PAGEREF _Toc169083712 \h </w:instrText>
             </w:r>
             <w:r>
               <w:rPr>
@@ -1223,7 +1243,7 @@
               <w:lang w:eastAsia="ru-RU"/>
             </w:rPr>
           </w:pPr>
-          <w:hyperlink w:anchor="_Toc166343512" w:history="1">
+          <w:hyperlink w:anchor="_Toc169083713" w:history="1">
             <w:r>
               <w:rPr>
                 <w:rStyle w:val="ab"/>
@@ -1250,7 +1270,7 @@
                 <w:noProof/>
                 <w:webHidden/>
               </w:rPr>
-              <w:instrText xml:space="preserve"> PAGEREF _Toc166343512 \h </w:instrText>
+              <w:instrText xml:space="preserve"> PAGEREF _Toc169083713 \h </w:instrText>
             </w:r>
             <w:r>
               <w:rPr>
@@ -1282,6 +1302,476 @@
           </w:hyperlink>
         </w:p>
         <w:p>
+          <w:pPr>
+            <w:pStyle w:val="21"/>
+            <w:tabs>
+              <w:tab w:val="right" w:leader="dot" w:pos="9632"/>
+            </w:tabs>
+            <w:rPr>
+              <w:noProof/>
+            </w:rPr>
+          </w:pPr>
+          <w:hyperlink w:anchor="_Toc169083714" w:history="1">
+            <w:r>
+              <w:rPr>
+                <w:rStyle w:val="ab"/>
+                <w:noProof/>
+              </w:rPr>
+              <w:t>1.1 ЗАЧЕМ НУЖНЫ ФРЕЙМВОРКИ</w:t>
+            </w:r>
+            <w:r>
+              <w:rPr>
+                <w:rStyle w:val="ab"/>
+                <w:noProof/>
+                <w:lang w:val="en-US"/>
+              </w:rPr>
+              <w:t>?</w:t>
+            </w:r>
+            <w:r>
+              <w:rPr>
+                <w:noProof/>
+                <w:webHidden/>
+              </w:rPr>
+              <w:tab/>
+            </w:r>
+            <w:r>
+              <w:rPr>
+                <w:noProof/>
+                <w:webHidden/>
+              </w:rPr>
+              <w:fldChar w:fldCharType="begin"/>
+            </w:r>
+            <w:r>
+              <w:rPr>
+                <w:noProof/>
+                <w:webHidden/>
+              </w:rPr>
+              <w:instrText xml:space="preserve"> PAGEREF _Toc169083714 \h </w:instrText>
+            </w:r>
+            <w:r>
+              <w:rPr>
+                <w:noProof/>
+                <w:webHidden/>
+              </w:rPr>
+            </w:r>
+            <w:r>
+              <w:rPr>
+                <w:noProof/>
+                <w:webHidden/>
+              </w:rPr>
+              <w:fldChar w:fldCharType="separate"/>
+            </w:r>
+            <w:r>
+              <w:rPr>
+                <w:noProof/>
+                <w:webHidden/>
+              </w:rPr>
+              <w:t>5</w:t>
+            </w:r>
+            <w:r>
+              <w:rPr>
+                <w:noProof/>
+                <w:webHidden/>
+              </w:rPr>
+              <w:fldChar w:fldCharType="end"/>
+            </w:r>
+          </w:hyperlink>
+        </w:p>
+        <w:p>
+          <w:pPr>
+            <w:pStyle w:val="21"/>
+            <w:tabs>
+              <w:tab w:val="right" w:leader="dot" w:pos="9632"/>
+            </w:tabs>
+            <w:rPr>
+              <w:noProof/>
+            </w:rPr>
+          </w:pPr>
+          <w:hyperlink w:anchor="_Toc169083715" w:history="1">
+            <w:r>
+              <w:rPr>
+                <w:rStyle w:val="ab"/>
+                <w:noProof/>
+              </w:rPr>
+              <w:t xml:space="preserve">1.2 СВЕДЕНИЯ О </w:t>
+            </w:r>
+            <w:r>
+              <w:rPr>
+                <w:rStyle w:val="ab"/>
+                <w:noProof/>
+                <w:lang w:val="en-US"/>
+              </w:rPr>
+              <w:t>Yii</w:t>
+            </w:r>
+            <w:r>
+              <w:rPr>
+                <w:rStyle w:val="ab"/>
+                <w:noProof/>
+              </w:rPr>
+              <w:t>2</w:t>
+            </w:r>
+            <w:r>
+              <w:rPr>
+                <w:noProof/>
+                <w:webHidden/>
+              </w:rPr>
+              <w:tab/>
+            </w:r>
+            <w:r>
+              <w:rPr>
+                <w:noProof/>
+                <w:webHidden/>
+              </w:rPr>
+              <w:fldChar w:fldCharType="begin"/>
+            </w:r>
+            <w:r>
+              <w:rPr>
+                <w:noProof/>
+                <w:webHidden/>
+              </w:rPr>
+              <w:instrText xml:space="preserve"> PAGEREF _Toc169083715 \h </w:instrText>
+            </w:r>
+            <w:r>
+              <w:rPr>
+                <w:noProof/>
+                <w:webHidden/>
+              </w:rPr>
+            </w:r>
+            <w:r>
+              <w:rPr>
+                <w:noProof/>
+                <w:webHidden/>
+              </w:rPr>
+              <w:fldChar w:fldCharType="separate"/>
+            </w:r>
+            <w:r>
+              <w:rPr>
+                <w:noProof/>
+                <w:webHidden/>
+              </w:rPr>
+              <w:t>6</w:t>
+            </w:r>
+            <w:r>
+              <w:rPr>
+                <w:noProof/>
+                <w:webHidden/>
+              </w:rPr>
+              <w:fldChar w:fldCharType="end"/>
+            </w:r>
+          </w:hyperlink>
+        </w:p>
+        <w:p>
+          <w:pPr>
+            <w:pStyle w:val="31"/>
+            <w:tabs>
+              <w:tab w:val="right" w:leader="dot" w:pos="9632"/>
+            </w:tabs>
+            <w:rPr>
+              <w:noProof/>
+            </w:rPr>
+          </w:pPr>
+          <w:hyperlink w:anchor="_Toc169083716" w:history="1">
+            <w:r>
+              <w:rPr>
+                <w:rStyle w:val="ab"/>
+                <w:noProof/>
+              </w:rPr>
+              <w:t>1.2.1 ШАБЛОНЫ BASIC И ADVANCED</w:t>
+            </w:r>
+            <w:r>
+              <w:rPr>
+                <w:noProof/>
+                <w:webHidden/>
+              </w:rPr>
+              <w:tab/>
+            </w:r>
+            <w:r>
+              <w:rPr>
+                <w:noProof/>
+                <w:webHidden/>
+              </w:rPr>
+              <w:fldChar w:fldCharType="begin"/>
+            </w:r>
+            <w:r>
+              <w:rPr>
+                <w:noProof/>
+                <w:webHidden/>
+              </w:rPr>
+              <w:instrText xml:space="preserve"> PAGEREF _Toc169083716 \h </w:instrText>
+            </w:r>
+            <w:r>
+              <w:rPr>
+                <w:noProof/>
+                <w:webHidden/>
+              </w:rPr>
+            </w:r>
+            <w:r>
+              <w:rPr>
+                <w:noProof/>
+                <w:webHidden/>
+              </w:rPr>
+              <w:fldChar w:fldCharType="separate"/>
+            </w:r>
+            <w:r>
+              <w:rPr>
+                <w:noProof/>
+                <w:webHidden/>
+              </w:rPr>
+              <w:t>7</w:t>
+            </w:r>
+            <w:r>
+              <w:rPr>
+                <w:noProof/>
+                <w:webHidden/>
+              </w:rPr>
+              <w:fldChar w:fldCharType="end"/>
+            </w:r>
+          </w:hyperlink>
+        </w:p>
+        <w:p>
+          <w:pPr>
+            <w:pStyle w:val="21"/>
+            <w:tabs>
+              <w:tab w:val="right" w:leader="dot" w:pos="9632"/>
+            </w:tabs>
+            <w:rPr>
+              <w:noProof/>
+            </w:rPr>
+          </w:pPr>
+          <w:hyperlink w:anchor="_Toc169083717" w:history="1">
+            <w:r>
+              <w:rPr>
+                <w:rStyle w:val="ab"/>
+                <w:noProof/>
+              </w:rPr>
+              <w:t xml:space="preserve">1.2 СВЕДЕНИЯ О </w:t>
+            </w:r>
+            <w:r>
+              <w:rPr>
+                <w:rStyle w:val="ab"/>
+                <w:noProof/>
+                <w:lang w:val="en-US"/>
+              </w:rPr>
+              <w:t>JQuery</w:t>
+            </w:r>
+            <w:r>
+              <w:rPr>
+                <w:noProof/>
+                <w:webHidden/>
+              </w:rPr>
+              <w:tab/>
+            </w:r>
+            <w:r>
+              <w:rPr>
+                <w:noProof/>
+                <w:webHidden/>
+              </w:rPr>
+              <w:fldChar w:fldCharType="begin"/>
+            </w:r>
+            <w:r>
+              <w:rPr>
+                <w:noProof/>
+                <w:webHidden/>
+              </w:rPr>
+              <w:instrText xml:space="preserve"> PAGEREF _Toc169083717 \h </w:instrText>
+            </w:r>
+            <w:r>
+              <w:rPr>
+                <w:noProof/>
+                <w:webHidden/>
+              </w:rPr>
+            </w:r>
+            <w:r>
+              <w:rPr>
+                <w:noProof/>
+                <w:webHidden/>
+              </w:rPr>
+              <w:fldChar w:fldCharType="separate"/>
+            </w:r>
+            <w:r>
+              <w:rPr>
+                <w:noProof/>
+                <w:webHidden/>
+              </w:rPr>
+              <w:t>8</w:t>
+            </w:r>
+            <w:r>
+              <w:rPr>
+                <w:noProof/>
+                <w:webHidden/>
+              </w:rPr>
+              <w:fldChar w:fldCharType="end"/>
+            </w:r>
+          </w:hyperlink>
+        </w:p>
+        <w:p>
+          <w:pPr>
+            <w:pStyle w:val="11"/>
+            <w:tabs>
+              <w:tab w:val="right" w:leader="dot" w:pos="9632"/>
+            </w:tabs>
+            <w:rPr>
+              <w:rFonts w:asciiTheme="minorHAnsi" w:eastAsiaTheme="minorEastAsia" w:hAnsiTheme="minorHAnsi" w:cstheme="minorBidi"/>
+              <w:noProof/>
+              <w:sz w:val="22"/>
+              <w:szCs w:val="22"/>
+              <w:lang w:eastAsia="ru-RU"/>
+            </w:rPr>
+          </w:pPr>
+          <w:hyperlink w:anchor="_Toc169083718" w:history="1">
+            <w:r>
+              <w:rPr>
+                <w:rStyle w:val="ab"/>
+                <w:noProof/>
+              </w:rPr>
+              <w:t xml:space="preserve">2.1 </w:t>
+            </w:r>
+            <w:r>
+              <w:rPr>
+                <w:rStyle w:val="ab"/>
+                <w:noProof/>
+                <w:lang w:val="en-US"/>
+              </w:rPr>
+              <w:t>Yii</w:t>
+            </w:r>
+            <w:r>
+              <w:rPr>
+                <w:rStyle w:val="ab"/>
+                <w:noProof/>
+              </w:rPr>
+              <w:t>2</w:t>
+            </w:r>
+            <w:r>
+              <w:rPr>
+                <w:noProof/>
+                <w:webHidden/>
+              </w:rPr>
+              <w:tab/>
+            </w:r>
+            <w:r>
+              <w:rPr>
+                <w:noProof/>
+                <w:webHidden/>
+              </w:rPr>
+              <w:fldChar w:fldCharType="begin"/>
+            </w:r>
+            <w:r>
+              <w:rPr>
+                <w:noProof/>
+                <w:webHidden/>
+              </w:rPr>
+              <w:instrText xml:space="preserve"> PAGEREF _Toc169083718 \h </w:instrText>
+            </w:r>
+            <w:r>
+              <w:rPr>
+                <w:noProof/>
+                <w:webHidden/>
+              </w:rPr>
+            </w:r>
+            <w:r>
+              <w:rPr>
+                <w:noProof/>
+                <w:webHidden/>
+              </w:rPr>
+              <w:fldChar w:fldCharType="separate"/>
+            </w:r>
+            <w:r>
+              <w:rPr>
+                <w:noProof/>
+                <w:webHidden/>
+              </w:rPr>
+              <w:t>8</w:t>
+            </w:r>
+            <w:r>
+              <w:rPr>
+                <w:noProof/>
+                <w:webHidden/>
+              </w:rPr>
+              <w:fldChar w:fldCharType="end"/>
+            </w:r>
+          </w:hyperlink>
+        </w:p>
+        <w:p>
+          <w:pPr>
+            <w:pStyle w:val="11"/>
+            <w:tabs>
+              <w:tab w:val="right" w:leader="dot" w:pos="9632"/>
+            </w:tabs>
+            <w:rPr>
+              <w:rFonts w:asciiTheme="minorHAnsi" w:eastAsiaTheme="minorEastAsia" w:hAnsiTheme="minorHAnsi" w:cstheme="minorBidi"/>
+              <w:noProof/>
+              <w:sz w:val="22"/>
+              <w:szCs w:val="22"/>
+              <w:lang w:eastAsia="ru-RU"/>
+            </w:rPr>
+          </w:pPr>
+          <w:hyperlink w:anchor="_Toc169083719" w:history="1">
+            <w:r>
+              <w:rPr>
+                <w:rStyle w:val="ab"/>
+                <w:noProof/>
+              </w:rPr>
+              <w:t xml:space="preserve">2.1 </w:t>
+            </w:r>
+            <w:r>
+              <w:rPr>
+                <w:rStyle w:val="ab"/>
+                <w:noProof/>
+                <w:lang w:val="en-US"/>
+              </w:rPr>
+              <w:t>JQuery</w:t>
+            </w:r>
+            <w:r>
+              <w:rPr>
+                <w:noProof/>
+                <w:webHidden/>
+              </w:rPr>
+              <w:tab/>
+            </w:r>
+            <w:r>
+              <w:rPr>
+                <w:noProof/>
+                <w:webHidden/>
+              </w:rPr>
+              <w:fldChar w:fldCharType="begin"/>
+            </w:r>
+            <w:r>
+              <w:rPr>
+                <w:noProof/>
+                <w:webHidden/>
+              </w:rPr>
+              <w:instrText xml:space="preserve"> PAGEREF _Toc169083719 \h </w:instrText>
+            </w:r>
+            <w:r>
+              <w:rPr>
+                <w:noProof/>
+                <w:webHidden/>
+              </w:rPr>
+            </w:r>
+            <w:r>
+              <w:rPr>
+                <w:noProof/>
+                <w:webHidden/>
+              </w:rPr>
+              <w:fldChar w:fldCharType="separate"/>
+            </w:r>
+            <w:r>
+              <w:rPr>
+                <w:noProof/>
+                <w:webHidden/>
+              </w:rPr>
+              <w:t>9</w:t>
+            </w:r>
+            <w:r>
+              <w:rPr>
+                <w:noProof/>
+                <w:webHidden/>
+              </w:rPr>
+              <w:fldChar w:fldCharType="end"/>
+            </w:r>
+          </w:hyperlink>
+        </w:p>
+        <w:p>
           <w:r>
             <w:rPr>
               <w:b/>
@@ -1325,7 +1815,7 @@
           <w:szCs w:val="28"/>
         </w:rPr>
       </w:pPr>
-      <w:bookmarkStart w:id="0" w:name="_Toc166343511"/>
+      <w:bookmarkStart w:id="1" w:name="_Toc169083712"/>
       <w:r>
         <w:rPr>
           <w:sz w:val="28"/>
@@ -1334,7 +1824,7 @@
         <w:lastRenderedPageBreak/>
         <w:t>ВВЕДЕНИЕ</w:t>
       </w:r>
-      <w:bookmarkEnd w:id="0"/>
+      <w:bookmarkEnd w:id="1"/>
     </w:p>
     <w:p>
       <w:pPr>
@@ -1427,7 +1917,23 @@
           <w:sz w:val="28"/>
           <w:szCs w:val="28"/>
         </w:rPr>
-        <w:t xml:space="preserve">образовательные продукты, фото-, видео- и текстовые редакторы, игры, системы бронирования </w:t>
+        <w:t>образовательные продукты, фото-, виде</w:t>
+      </w:r>
+      <w:proofErr w:type="gramStart"/>
+      <w:r>
+        <w:rPr>
+          <w:sz w:val="28"/>
+          <w:szCs w:val="28"/>
+        </w:rPr>
+        <w:t>о-</w:t>
+      </w:r>
+      <w:proofErr w:type="gramEnd"/>
+      <w:r>
+        <w:rPr>
+          <w:sz w:val="28"/>
+          <w:szCs w:val="28"/>
+        </w:rPr>
+        <w:t xml:space="preserve"> и текстовые редакторы, игры, системы бронирования </w:t>
       </w:r>
       <w:r>
         <w:rPr>
@@ -1490,6 +1996,7 @@
         </w:rPr>
         <w:t xml:space="preserve"> </w:t>
       </w:r>
+      <w:proofErr w:type="spellStart"/>
       <w:r>
         <w:rPr>
           <w:sz w:val="28"/>
@@ -1498,6 +2005,7 @@
         </w:rPr>
         <w:t>Yii</w:t>
       </w:r>
+      <w:proofErr w:type="spellEnd"/>
       <w:r>
         <w:rPr>
           <w:sz w:val="28"/>
@@ -1623,7 +2131,23 @@
           <w:sz w:val="28"/>
           <w:szCs w:val="28"/>
         </w:rPr>
-        <w:t xml:space="preserve"> ознакомиться с теоретическими основами разработки web-приложений; </w:t>
+        <w:t xml:space="preserve"> ознакомиться с теоретическими основами разработки </w:t>
+      </w:r>
+      <w:proofErr w:type="spellStart"/>
+      <w:r>
+        <w:rPr>
+          <w:sz w:val="28"/>
+          <w:szCs w:val="28"/>
+        </w:rPr>
+        <w:t>web</w:t>
+      </w:r>
+      <w:proofErr w:type="spellEnd"/>
+      <w:r>
+        <w:rPr>
+          <w:sz w:val="28"/>
+          <w:szCs w:val="28"/>
+        </w:rPr>
+        <w:t xml:space="preserve">-приложений; </w:t>
       </w:r>
     </w:p>
     <w:p>
@@ -1648,8 +2172,25 @@
           <w:sz w:val="28"/>
           <w:szCs w:val="28"/>
         </w:rPr>
-        <w:t xml:space="preserve"> изучение фреймфорка </w:t>
-      </w:r>
+        <w:t xml:space="preserve"> изучение </w:t>
+      </w:r>
+      <w:proofErr w:type="spellStart"/>
+      <w:r>
+        <w:rPr>
+          <w:sz w:val="28"/>
+          <w:szCs w:val="28"/>
+        </w:rPr>
+        <w:t>фреймфорка</w:t>
+      </w:r>
+      <w:proofErr w:type="spellEnd"/>
+      <w:r>
+        <w:rPr>
+          <w:sz w:val="28"/>
+          <w:szCs w:val="28"/>
+        </w:rPr>
+        <w:t xml:space="preserve"> </w:t>
+      </w:r>
+      <w:proofErr w:type="spellStart"/>
       <w:r>
         <w:rPr>
           <w:sz w:val="28"/>
@@ -1658,6 +2199,7 @@
         </w:rPr>
         <w:t>Yii</w:t>
       </w:r>
+      <w:proofErr w:type="spellEnd"/>
       <w:r>
         <w:rPr>
           <w:sz w:val="28"/>
@@ -1794,7 +2336,7 @@
           <w:szCs w:val="28"/>
         </w:rPr>
       </w:pPr>
-      <w:bookmarkStart w:id="1" w:name="_Toc166343512"/>
+      <w:bookmarkStart w:id="2" w:name="_Toc169083713"/>
       <w:r>
         <w:rPr>
           <w:sz w:val="28"/>
@@ -1810,7 +2352,7 @@
         </w:rPr>
         <w:t>. ОБЩИЕ СВЕДЕНИЯ О ФРЕЙМВОРКАХ.</w:t>
       </w:r>
-      <w:bookmarkEnd w:id="1"/>
+      <w:bookmarkEnd w:id="2"/>
     </w:p>
     <w:p>
       <w:pPr>
@@ -1837,7 +2379,23 @@
           <w:sz w:val="28"/>
           <w:szCs w:val="28"/>
         </w:rPr>
-        <w:t>Что же такое фреймворк? В</w:t>
+        <w:t xml:space="preserve">Что же такое </w:t>
+      </w:r>
+      <w:proofErr w:type="spellStart"/>
+      <w:r>
+        <w:rPr>
+          <w:sz w:val="28"/>
+          <w:szCs w:val="28"/>
+        </w:rPr>
+        <w:t>фреймворк</w:t>
+      </w:r>
+      <w:proofErr w:type="spellEnd"/>
+      <w:r>
+        <w:rPr>
+          <w:sz w:val="28"/>
+          <w:szCs w:val="28"/>
+        </w:rPr>
+        <w:t>? В</w:t>
       </w:r>
       <w:r>
         <w:rPr>
@@ -1853,6 +2411,7 @@
         </w:rPr>
         <w:t xml:space="preserve"> это структура, на базе которой можно создать конечный продукт, (англ. </w:t>
       </w:r>
+      <w:proofErr w:type="spellStart"/>
       <w:r>
         <w:rPr>
           <w:sz w:val="28"/>
@@ -1865,7 +2424,15 @@
           <w:sz w:val="28"/>
           <w:szCs w:val="28"/>
         </w:rPr>
-        <w:t>ramework — «каркас, структура») Это проще, чем писать весь код с нуля.</w:t>
+        <w:t>ramework</w:t>
+      </w:r>
+      <w:proofErr w:type="spellEnd"/>
+      <w:r>
+        <w:rPr>
+          <w:sz w:val="28"/>
+          <w:szCs w:val="28"/>
+        </w:rPr>
+        <w:t xml:space="preserve"> — «каркас, структура») Это проще, чем писать весь код с нуля.</w:t>
       </w:r>
       <w:r>
         <w:rPr>
@@ -1910,7 +2477,23 @@
           <w:sz w:val="28"/>
           <w:szCs w:val="28"/>
         </w:rPr>
-        <w:t>При разработке фреймворка учитывает</w:t>
+        <w:t xml:space="preserve">При разработке </w:t>
+      </w:r>
+      <w:proofErr w:type="spellStart"/>
+      <w:r>
+        <w:rPr>
+          <w:sz w:val="28"/>
+          <w:szCs w:val="28"/>
+        </w:rPr>
+        <w:t>фреймворка</w:t>
+      </w:r>
+      <w:proofErr w:type="spellEnd"/>
+      <w:r>
+        <w:rPr>
+          <w:sz w:val="28"/>
+          <w:szCs w:val="28"/>
+        </w:rPr>
+        <w:t xml:space="preserve"> учитывает</w:t>
       </w:r>
       <w:r>
         <w:rPr>
@@ -1931,7 +2514,23 @@
           <w:sz w:val="28"/>
           <w:szCs w:val="28"/>
         </w:rPr>
-        <w:t xml:space="preserve"> Все фреймворки разные и их возможности тоже.</w:t>
+        <w:t xml:space="preserve"> Все </w:t>
+      </w:r>
+      <w:proofErr w:type="spellStart"/>
+      <w:r>
+        <w:rPr>
+          <w:sz w:val="28"/>
+          <w:szCs w:val="28"/>
+        </w:rPr>
+        <w:t>фреймворки</w:t>
+      </w:r>
+      <w:proofErr w:type="spellEnd"/>
+      <w:r>
+        <w:rPr>
+          <w:sz w:val="28"/>
+          <w:szCs w:val="28"/>
+        </w:rPr>
+        <w:t xml:space="preserve"> разные и их возможности тоже.</w:t>
       </w:r>
       <w:r>
         <w:rPr>
@@ -1952,14 +2551,62 @@
           <w:sz w:val="28"/>
           <w:szCs w:val="28"/>
         </w:rPr>
-        <w:t>есть реализованные классы, предопределённые переменные, константы и готовые решения отдельных функциональностей:</w:t>
-      </w:r>
-      <w:r>
-        <w:rPr>
-          <w:sz w:val="28"/>
-          <w:szCs w:val="28"/>
-        </w:rPr>
-        <w:t xml:space="preserve"> валидация запросов, работа с БД(база данных)</w:t>
+        <w:t xml:space="preserve">есть реализованные классы, предопределённые переменные, константы и готовые решения отдельных </w:t>
+      </w:r>
+      <w:proofErr w:type="spellStart"/>
+      <w:r>
+        <w:rPr>
+          <w:sz w:val="28"/>
+          <w:szCs w:val="28"/>
+        </w:rPr>
+        <w:t>функциональностей</w:t>
+      </w:r>
+      <w:proofErr w:type="spellEnd"/>
+      <w:r>
+        <w:rPr>
+          <w:sz w:val="28"/>
+          <w:szCs w:val="28"/>
+        </w:rPr>
+        <w:t>:</w:t>
+      </w:r>
+      <w:r>
+        <w:rPr>
+          <w:sz w:val="28"/>
+          <w:szCs w:val="28"/>
+        </w:rPr>
+        <w:t xml:space="preserve"> </w:t>
+      </w:r>
+      <w:proofErr w:type="spellStart"/>
+      <w:r>
+        <w:rPr>
+          <w:sz w:val="28"/>
+          <w:szCs w:val="28"/>
+        </w:rPr>
+        <w:t>валидация</w:t>
+      </w:r>
+      <w:proofErr w:type="spellEnd"/>
+      <w:r>
+        <w:rPr>
+          <w:sz w:val="28"/>
+          <w:szCs w:val="28"/>
+        </w:rPr>
+        <w:t xml:space="preserve"> запросов, работа с Б</w:t>
+      </w:r>
+      <w:proofErr w:type="gramStart"/>
+      <w:r>
+        <w:rPr>
+          <w:sz w:val="28"/>
+          <w:szCs w:val="28"/>
+        </w:rPr>
+        <w:t>Д(</w:t>
+      </w:r>
+      <w:proofErr w:type="gramEnd"/>
+      <w:r>
+        <w:rPr>
+          <w:sz w:val="28"/>
+          <w:szCs w:val="28"/>
+        </w:rPr>
+        <w:t>база данных)</w:t>
       </w:r>
       <w:r>
         <w:rPr>
@@ -1990,7 +2637,23 @@
           <w:sz w:val="28"/>
           <w:szCs w:val="28"/>
         </w:rPr>
-        <w:t xml:space="preserve">Без фреймворка нам </w:t>
+        <w:t xml:space="preserve">Без </w:t>
+      </w:r>
+      <w:proofErr w:type="spellStart"/>
+      <w:r>
+        <w:rPr>
+          <w:sz w:val="28"/>
+          <w:szCs w:val="28"/>
+        </w:rPr>
+        <w:t>фреймворка</w:t>
+      </w:r>
+      <w:proofErr w:type="spellEnd"/>
+      <w:r>
+        <w:rPr>
+          <w:sz w:val="28"/>
+          <w:szCs w:val="28"/>
+        </w:rPr>
+        <w:t xml:space="preserve"> нам </w:t>
       </w:r>
       <w:r>
         <w:rPr>
@@ -2025,12 +2688,22 @@
           <w:szCs w:val="28"/>
         </w:rPr>
       </w:pPr>
-      <w:r>
-        <w:rPr>
-          <w:sz w:val="28"/>
-          <w:szCs w:val="28"/>
-        </w:rPr>
-        <w:t xml:space="preserve">1.1 </w:t>
+      <w:bookmarkStart w:id="3" w:name="_Toc169083714"/>
+      <w:proofErr w:type="gramStart"/>
+      <w:r>
+        <w:rPr>
+          <w:sz w:val="28"/>
+          <w:szCs w:val="28"/>
+        </w:rPr>
+        <w:t>1.1</w:t>
+      </w:r>
+      <w:proofErr w:type="gramEnd"/>
+      <w:r>
+        <w:rPr>
+          <w:sz w:val="28"/>
+          <w:szCs w:val="28"/>
+        </w:rPr>
+        <w:t xml:space="preserve"> </w:t>
       </w:r>
       <w:r>
         <w:rPr>
@@ -2047,6 +2720,7 @@
         </w:rPr>
         <w:t>?</w:t>
       </w:r>
+      <w:bookmarkEnd w:id="3"/>
     </w:p>
     <w:p>
       <w:pPr>
@@ -2087,7 +2761,23 @@
           <w:sz w:val="28"/>
           <w:szCs w:val="28"/>
         </w:rPr>
-        <w:t xml:space="preserve">При использовании фреймворка не нужно писать много кода с нуля. </w:t>
+        <w:t xml:space="preserve">При использовании </w:t>
+      </w:r>
+      <w:proofErr w:type="spellStart"/>
+      <w:r>
+        <w:rPr>
+          <w:sz w:val="28"/>
+          <w:szCs w:val="28"/>
+        </w:rPr>
+        <w:t>фреймворка</w:t>
+      </w:r>
+      <w:proofErr w:type="spellEnd"/>
+      <w:r>
+        <w:rPr>
+          <w:sz w:val="28"/>
+          <w:szCs w:val="28"/>
+        </w:rPr>
+        <w:t xml:space="preserve"> не нужно писать много кода с нуля. </w:t>
       </w:r>
       <w:r>
         <w:rPr>
@@ -2145,6 +2835,7 @@
         </w:rPr>
         <w:t> </w:t>
       </w:r>
+      <w:proofErr w:type="spellStart"/>
       <w:r>
         <w:rPr>
           <w:sz w:val="28"/>
@@ -2152,6 +2843,7 @@
         </w:rPr>
         <w:t>фреймворками</w:t>
       </w:r>
+      <w:proofErr w:type="spellEnd"/>
       <w:r>
         <w:rPr>
           <w:sz w:val="28"/>
@@ -2264,8 +2956,17 @@
           <w:sz w:val="28"/>
           <w:szCs w:val="28"/>
         </w:rPr>
-        <w:t>Благодаря фреймворкам</w:t>
-      </w:r>
+        <w:t xml:space="preserve">Благодаря </w:t>
+      </w:r>
+      <w:proofErr w:type="spellStart"/>
+      <w:r>
+        <w:rPr>
+          <w:sz w:val="28"/>
+          <w:szCs w:val="28"/>
+        </w:rPr>
+        <w:t>фреймворкам</w:t>
+      </w:r>
+      <w:proofErr w:type="spellEnd"/>
       <w:r>
         <w:rPr>
           <w:sz w:val="28"/>
@@ -2310,14 +3011,94 @@
           <w:sz w:val="28"/>
           <w:szCs w:val="28"/>
         </w:rPr>
-        <w:t>Работа фреймворков уже отлажена, разработчики регулярно поддерживают их, дополняют примерами использования и решения проблем. Например, исходники многих фр</w:t>
-      </w:r>
-      <w:r>
-        <w:rPr>
-          <w:sz w:val="28"/>
-          <w:szCs w:val="28"/>
-        </w:rPr>
-        <w:t>еймворков можно найти на GitHub, даже некоторые создают репозиторий с архивом самого фреймворка для скачивания.</w:t>
+        <w:t xml:space="preserve">Работа </w:t>
+      </w:r>
+      <w:proofErr w:type="spellStart"/>
+      <w:r>
+        <w:rPr>
+          <w:sz w:val="28"/>
+          <w:szCs w:val="28"/>
+        </w:rPr>
+        <w:t>фреймворков</w:t>
+      </w:r>
+      <w:proofErr w:type="spellEnd"/>
+      <w:r>
+        <w:rPr>
+          <w:sz w:val="28"/>
+          <w:szCs w:val="28"/>
+        </w:rPr>
+        <w:t xml:space="preserve"> уже отлажена, разработчики регулярно поддерживают их, дополняют примерами использования и решения проблем. Например, исходники многих </w:t>
+      </w:r>
+      <w:proofErr w:type="spellStart"/>
+      <w:r>
+        <w:rPr>
+          <w:sz w:val="28"/>
+          <w:szCs w:val="28"/>
+        </w:rPr>
+        <w:t>фр</w:t>
+      </w:r>
+      <w:r>
+        <w:rPr>
+          <w:sz w:val="28"/>
+          <w:szCs w:val="28"/>
+        </w:rPr>
+        <w:t>еймворков</w:t>
+      </w:r>
+      <w:proofErr w:type="spellEnd"/>
+      <w:r>
+        <w:rPr>
+          <w:sz w:val="28"/>
+          <w:szCs w:val="28"/>
+        </w:rPr>
+        <w:t xml:space="preserve"> можно найти на </w:t>
+      </w:r>
+      <w:proofErr w:type="spellStart"/>
+      <w:r>
+        <w:rPr>
+          <w:sz w:val="28"/>
+          <w:szCs w:val="28"/>
+        </w:rPr>
+        <w:t>GitHub</w:t>
+      </w:r>
+      <w:proofErr w:type="spellEnd"/>
+      <w:r>
+        <w:rPr>
+          <w:sz w:val="28"/>
+          <w:szCs w:val="28"/>
+        </w:rPr>
+        <w:t xml:space="preserve">, даже некоторые создают </w:t>
+      </w:r>
+      <w:proofErr w:type="spellStart"/>
+      <w:r>
+        <w:rPr>
+          <w:sz w:val="28"/>
+          <w:szCs w:val="28"/>
+        </w:rPr>
+        <w:t>репозиторий</w:t>
+      </w:r>
+      <w:proofErr w:type="spellEnd"/>
+      <w:r>
+        <w:rPr>
+          <w:sz w:val="28"/>
+          <w:szCs w:val="28"/>
+        </w:rPr>
+        <w:t xml:space="preserve"> с архивом самого </w:t>
+      </w:r>
+      <w:proofErr w:type="spellStart"/>
+      <w:r>
+        <w:rPr>
+          <w:sz w:val="28"/>
+          <w:szCs w:val="28"/>
+        </w:rPr>
+        <w:t>фреймворка</w:t>
+      </w:r>
+      <w:proofErr w:type="spellEnd"/>
+      <w:r>
+        <w:rPr>
+          <w:sz w:val="28"/>
+          <w:szCs w:val="28"/>
+        </w:rPr>
+        <w:t xml:space="preserve"> для скачивания.</w:t>
       </w:r>
       <w:r>
         <w:t xml:space="preserve"> </w:t>
@@ -2404,14 +3185,46 @@
           <w:sz w:val="28"/>
           <w:szCs w:val="28"/>
         </w:rPr>
-        <w:t>освоил один или несколько фреймворков, он быстро разберётся в любом проекте, который создан на их базе.</w:t>
-      </w:r>
-      <w:r>
-        <w:rPr>
-          <w:sz w:val="28"/>
-          <w:szCs w:val="28"/>
-        </w:rPr>
-        <w:t xml:space="preserve"> Практически все фреймворки идентичны по своей структуре, поэтому легче разбираться.</w:t>
+        <w:t xml:space="preserve">освоил один или несколько </w:t>
+      </w:r>
+      <w:proofErr w:type="spellStart"/>
+      <w:r>
+        <w:rPr>
+          <w:sz w:val="28"/>
+          <w:szCs w:val="28"/>
+        </w:rPr>
+        <w:t>фреймворков</w:t>
+      </w:r>
+      <w:proofErr w:type="spellEnd"/>
+      <w:r>
+        <w:rPr>
+          <w:sz w:val="28"/>
+          <w:szCs w:val="28"/>
+        </w:rPr>
+        <w:t>, он быстро разберётся в любом проекте, который создан на их базе.</w:t>
+      </w:r>
+      <w:r>
+        <w:rPr>
+          <w:sz w:val="28"/>
+          <w:szCs w:val="28"/>
+        </w:rPr>
+        <w:t xml:space="preserve"> Практически все </w:t>
+      </w:r>
+      <w:proofErr w:type="spellStart"/>
+      <w:r>
+        <w:rPr>
+          <w:sz w:val="28"/>
+          <w:szCs w:val="28"/>
+        </w:rPr>
+        <w:t>фреймворки</w:t>
+      </w:r>
+      <w:proofErr w:type="spellEnd"/>
+      <w:r>
+        <w:rPr>
+          <w:sz w:val="28"/>
+          <w:szCs w:val="28"/>
+        </w:rPr>
+        <w:t xml:space="preserve"> идентичны по своей структуре, поэтому легче разбираться.</w:t>
       </w:r>
     </w:p>
     <w:p>
@@ -2421,31 +3234,33 @@
         <w:rPr>
           <w:sz w:val="28"/>
           <w:szCs w:val="28"/>
+        </w:rPr>
+      </w:pPr>
+      <w:bookmarkStart w:id="4" w:name="_Toc169083715"/>
+      <w:r>
+        <w:rPr>
+          <w:sz w:val="28"/>
+          <w:szCs w:val="28"/>
+        </w:rPr>
+        <w:t xml:space="preserve">1.2 </w:t>
+      </w:r>
+      <w:r>
+        <w:rPr>
+          <w:sz w:val="28"/>
+          <w:szCs w:val="28"/>
+        </w:rPr>
+        <w:t xml:space="preserve">СВЕДЕНИЯ О </w:t>
+      </w:r>
+      <w:proofErr w:type="spellStart"/>
+      <w:r>
+        <w:rPr>
+          <w:sz w:val="28"/>
+          <w:szCs w:val="28"/>
           <w:lang w:val="en-US"/>
         </w:rPr>
-      </w:pPr>
-      <w:r>
-        <w:rPr>
-          <w:sz w:val="28"/>
-          <w:szCs w:val="28"/>
-        </w:rPr>
-        <w:t xml:space="preserve">1.2 </w:t>
-      </w:r>
-      <w:r>
-        <w:rPr>
-          <w:sz w:val="28"/>
-          <w:szCs w:val="28"/>
-        </w:rPr>
-        <w:t xml:space="preserve">СВЕДЕНИЯ О </w:t>
-      </w:r>
-      <w:r>
-        <w:rPr>
-          <w:sz w:val="28"/>
-          <w:szCs w:val="28"/>
-          <w:lang w:val="en-US"/>
-        </w:rPr>
         <w:t>Yii</w:t>
       </w:r>
+      <w:proofErr w:type="spellEnd"/>
       <w:r>
         <w:rPr>
           <w:sz w:val="28"/>
@@ -2453,6 +3268,7 @@
         </w:rPr>
         <w:t>2</w:t>
       </w:r>
+      <w:bookmarkEnd w:id="4"/>
     </w:p>
     <w:p>
       <w:pPr>
@@ -2469,17 +3285,161 @@
           <w:sz w:val="28"/>
           <w:szCs w:val="28"/>
         </w:rPr>
-        <w:t>Yii2 — это компонентный объектно-ориентированный фреймворк для веб-разработки на PHP, реализующий парадигму MVC (Model-View-Controller). Его название расшифровывается как Yes it is. Yii2 — вторая версия фреймворка Yii.</w:t>
-      </w:r>
-      <w:r>
+        <w:t xml:space="preserve">Yii2 — это </w:t>
+      </w:r>
+      <w:proofErr w:type="gramStart"/>
+      <w:r>
+        <w:rPr>
+          <w:sz w:val="28"/>
+          <w:szCs w:val="28"/>
+        </w:rPr>
+        <w:t>компонентный</w:t>
+      </w:r>
+      <w:proofErr w:type="gramEnd"/>
+      <w:r>
+        <w:rPr>
+          <w:sz w:val="28"/>
+          <w:szCs w:val="28"/>
+        </w:rPr>
+        <w:t xml:space="preserve"> объектно-ориентированный </w:t>
+      </w:r>
+      <w:proofErr w:type="spellStart"/>
+      <w:r>
+        <w:rPr>
+          <w:sz w:val="28"/>
+          <w:szCs w:val="28"/>
+        </w:rPr>
+        <w:t>фреймворк</w:t>
+      </w:r>
+      <w:proofErr w:type="spellEnd"/>
+      <w:r>
+        <w:rPr>
+          <w:sz w:val="28"/>
+          <w:szCs w:val="28"/>
+        </w:rPr>
+        <w:t xml:space="preserve"> для веб-разработки на PHP, реализующий парадигму MVC (</w:t>
+      </w:r>
+      <w:proofErr w:type="spellStart"/>
+      <w:r>
+        <w:rPr>
+          <w:sz w:val="28"/>
+          <w:szCs w:val="28"/>
+        </w:rPr>
+        <w:t>Model-View-Controller</w:t>
+      </w:r>
+      <w:proofErr w:type="spellEnd"/>
+      <w:r>
+        <w:rPr>
+          <w:sz w:val="28"/>
+          <w:szCs w:val="28"/>
+        </w:rPr>
+        <w:t xml:space="preserve">). Его название расшифровывается как </w:t>
+      </w:r>
+      <w:proofErr w:type="spellStart"/>
+      <w:r>
+        <w:rPr>
+          <w:sz w:val="28"/>
+          <w:szCs w:val="28"/>
+        </w:rPr>
+        <w:t>Yes</w:t>
+      </w:r>
+      <w:proofErr w:type="spellEnd"/>
+      <w:r>
+        <w:rPr>
+          <w:sz w:val="28"/>
+          <w:szCs w:val="28"/>
+        </w:rPr>
         <w:t xml:space="preserve"> </w:t>
       </w:r>
-      <w:r>
-        <w:rPr>
-          <w:sz w:val="28"/>
-          <w:szCs w:val="28"/>
-        </w:rPr>
-        <w:t>Один из разработчиков фреймворка — россиянин Александр Макаров, поэтому Yii2 популярен в России и странах СНГ.</w:t>
+      <w:proofErr w:type="spellStart"/>
+      <w:r>
+        <w:rPr>
+          <w:sz w:val="28"/>
+          <w:szCs w:val="28"/>
+        </w:rPr>
+        <w:t>it</w:t>
+      </w:r>
+      <w:proofErr w:type="spellEnd"/>
+      <w:r>
+        <w:rPr>
+          <w:sz w:val="28"/>
+          <w:szCs w:val="28"/>
+        </w:rPr>
+        <w:t xml:space="preserve"> </w:t>
+      </w:r>
+      <w:proofErr w:type="spellStart"/>
+      <w:r>
+        <w:rPr>
+          <w:sz w:val="28"/>
+          <w:szCs w:val="28"/>
+        </w:rPr>
+        <w:t>is</w:t>
+      </w:r>
+      <w:proofErr w:type="spellEnd"/>
+      <w:r>
+        <w:rPr>
+          <w:sz w:val="28"/>
+          <w:szCs w:val="28"/>
+        </w:rPr>
+        <w:t xml:space="preserve">. Yii2 — вторая версия </w:t>
+      </w:r>
+      <w:proofErr w:type="spellStart"/>
+      <w:r>
+        <w:rPr>
+          <w:sz w:val="28"/>
+          <w:szCs w:val="28"/>
+        </w:rPr>
+        <w:t>фреймворка</w:t>
+      </w:r>
+      <w:proofErr w:type="spellEnd"/>
+      <w:r>
+        <w:rPr>
+          <w:sz w:val="28"/>
+          <w:szCs w:val="28"/>
+        </w:rPr>
+        <w:t xml:space="preserve"> </w:t>
+      </w:r>
+      <w:proofErr w:type="spellStart"/>
+      <w:r>
+        <w:rPr>
+          <w:sz w:val="28"/>
+          <w:szCs w:val="28"/>
+        </w:rPr>
+        <w:t>Yii</w:t>
+      </w:r>
+      <w:proofErr w:type="spellEnd"/>
+      <w:r>
+        <w:rPr>
+          <w:sz w:val="28"/>
+          <w:szCs w:val="28"/>
+        </w:rPr>
+        <w:t>.</w:t>
+      </w:r>
+      <w:r>
+        <w:t xml:space="preserve"> </w:t>
+      </w:r>
+      <w:r>
+        <w:rPr>
+          <w:sz w:val="28"/>
+          <w:szCs w:val="28"/>
+        </w:rPr>
+        <w:t xml:space="preserve">Один из разработчиков </w:t>
+      </w:r>
+      <w:proofErr w:type="spellStart"/>
+      <w:r>
+        <w:rPr>
+          <w:sz w:val="28"/>
+          <w:szCs w:val="28"/>
+        </w:rPr>
+        <w:t>фреймворка</w:t>
+      </w:r>
+      <w:proofErr w:type="spellEnd"/>
+      <w:r>
+        <w:rPr>
+          <w:sz w:val="28"/>
+          <w:szCs w:val="28"/>
+        </w:rPr>
+        <w:t xml:space="preserve"> — россиянин Александр Макаров, поэтому Yii2 популярен в России и странах СНГ.</w:t>
       </w:r>
     </w:p>
     <w:p>
@@ -2493,6 +3453,7 @@
           <w:szCs w:val="28"/>
         </w:rPr>
       </w:pPr>
+      <w:bookmarkStart w:id="5" w:name="_Toc169083716"/>
       <w:r>
         <w:rPr>
           <w:sz w:val="28"/>
@@ -2506,8 +3467,25 @@
           <w:sz w:val="28"/>
           <w:szCs w:val="28"/>
         </w:rPr>
-        <w:t>ШАБЛОНЫ BASIC И ADVANCED</w:t>
-      </w:r>
+        <w:t>ШАБЛОНЫ BASIC</w:t>
+      </w:r>
+      <w:proofErr w:type="gramStart"/>
+      <w:r>
+        <w:rPr>
+          <w:sz w:val="28"/>
+          <w:szCs w:val="28"/>
+        </w:rPr>
+        <w:t xml:space="preserve"> И</w:t>
+      </w:r>
+      <w:proofErr w:type="gramEnd"/>
+      <w:r>
+        <w:rPr>
+          <w:sz w:val="28"/>
+          <w:szCs w:val="28"/>
+        </w:rPr>
+        <w:t xml:space="preserve"> ADVANCED</w:t>
+      </w:r>
+      <w:bookmarkEnd w:id="5"/>
     </w:p>
     <w:p>
       <w:pPr>
@@ -2524,14 +3502,23 @@
           <w:sz w:val="28"/>
           <w:szCs w:val="28"/>
         </w:rPr>
-        <w:t>Особенность Yii2 — два подготовленных шаблона (templates) для старта проекта. Они позволяют отделить задачи друг от друга.</w:t>
-      </w:r>
-      <w:r>
-        <w:rPr>
-          <w:sz w:val="28"/>
-          <w:szCs w:val="28"/>
-        </w:rPr>
-        <w:t xml:space="preserve"> </w:t>
+        <w:t>Особенность Yii2 — два подготовленных шаблона (</w:t>
+      </w:r>
+      <w:proofErr w:type="spellStart"/>
+      <w:r>
+        <w:rPr>
+          <w:sz w:val="28"/>
+          <w:szCs w:val="28"/>
+        </w:rPr>
+        <w:t>templates</w:t>
+      </w:r>
+      <w:proofErr w:type="spellEnd"/>
+      <w:r>
+        <w:rPr>
+          <w:sz w:val="28"/>
+          <w:szCs w:val="28"/>
+        </w:rPr>
+        <w:t xml:space="preserve">) для старта проекта. Они позволяют отделить задачи друг от друга. </w:t>
       </w:r>
     </w:p>
     <w:p>
@@ -2541,22 +3528,41 @@
         <w:jc w:val="both"/>
         <w:rPr>
           <w:sz w:val="28"/>
-          <w:szCs w:val="28"/>
-        </w:rPr>
-      </w:pPr>
-      <w:r>
-        <w:rPr>
-          <w:sz w:val="28"/>
-          <w:szCs w:val="28"/>
-        </w:rPr>
-        <w:t>Basic — шаблон для создания небольших проектов, например сайтов-визиток. В него по умолчанию входят четыре страницы, файл со скриптами для обслуживания сайта и набор команд, которые помогают работать с проектом.</w:t>
-      </w:r>
-      <w:r>
-        <w:rPr>
-          <w:sz w:val="28"/>
-          <w:szCs w:val="28"/>
-        </w:rPr>
-        <w:t xml:space="preserve"> </w:t>
+        </w:rPr>
+      </w:pPr>
+      <w:r>
+        <w:rPr>
+          <w:sz w:val="28"/>
+        </w:rPr>
+        <w:t xml:space="preserve">Шаблон Yii2 </w:t>
+      </w:r>
+      <w:proofErr w:type="spellStart"/>
+      <w:r>
+        <w:rPr>
+          <w:sz w:val="28"/>
+        </w:rPr>
+        <w:t>Basic</w:t>
+      </w:r>
+      <w:proofErr w:type="spellEnd"/>
+      <w:r>
+        <w:rPr>
+          <w:sz w:val="28"/>
+        </w:rPr>
+        <w:t xml:space="preserve"> — это </w:t>
+      </w:r>
+      <w:proofErr w:type="spellStart"/>
+      <w:r>
+        <w:rPr>
+          <w:sz w:val="28"/>
+        </w:rPr>
+        <w:t>минималистичный</w:t>
+      </w:r>
+      <w:proofErr w:type="spellEnd"/>
+      <w:r>
+        <w:rPr>
+          <w:sz w:val="28"/>
+        </w:rPr>
+        <w:t xml:space="preserve"> стартовый проект, который предоставляет все необходимые компоненты для начала разработки веб-приложения. Этот шаблон идеально подходит для небольших и средних проектов, где требуется минимальная конфигурация и простота в управлении.</w:t>
       </w:r>
     </w:p>
     <w:p>
@@ -2566,26 +3572,155 @@
         <w:jc w:val="both"/>
         <w:rPr>
           <w:sz w:val="28"/>
-          <w:szCs w:val="28"/>
-        </w:rPr>
-      </w:pPr>
-      <w:r>
-        <w:rPr>
-          <w:sz w:val="28"/>
-          <w:szCs w:val="28"/>
-        </w:rPr>
-        <w:t>Advanced — шаблон для разработки более сложных сайтов. Он состоит из четырех компонентов, причем три из них можно считать полноценными приложениями.</w:t>
-      </w:r>
-      <w:r>
-        <w:rPr>
-          <w:sz w:val="28"/>
-          <w:szCs w:val="28"/>
+        </w:rPr>
+      </w:pPr>
+      <w:r>
+        <w:rPr>
+          <w:sz w:val="28"/>
+        </w:rPr>
+        <w:t xml:space="preserve">Шаблон Yii2 </w:t>
+      </w:r>
+      <w:proofErr w:type="spellStart"/>
+      <w:r>
+        <w:rPr>
+          <w:sz w:val="28"/>
+        </w:rPr>
+        <w:t>Advanced</w:t>
+      </w:r>
+      <w:proofErr w:type="spellEnd"/>
+      <w:r>
+        <w:rPr>
+          <w:sz w:val="28"/>
+        </w:rPr>
+        <w:t xml:space="preserve"> предназначен для более сложных и крупных проектов, где требуется разделение на </w:t>
+      </w:r>
+      <w:proofErr w:type="spellStart"/>
+      <w:r>
+        <w:rPr>
+          <w:sz w:val="28"/>
+        </w:rPr>
+        <w:t>фронтенд</w:t>
+      </w:r>
+      <w:proofErr w:type="spellEnd"/>
+      <w:r>
+        <w:rPr>
+          <w:sz w:val="28"/>
+        </w:rPr>
+        <w:t xml:space="preserve"> и </w:t>
+      </w:r>
+      <w:proofErr w:type="spellStart"/>
+      <w:r>
+        <w:rPr>
+          <w:sz w:val="28"/>
+        </w:rPr>
+        <w:t>бэкенд</w:t>
+      </w:r>
+      <w:proofErr w:type="spellEnd"/>
+      <w:r>
+        <w:rPr>
+          <w:sz w:val="28"/>
+        </w:rPr>
+        <w:t xml:space="preserve"> части, а также наличие дополнительных компонентов и функционала. Этот шаблон идеально подходит для </w:t>
+      </w:r>
+      <w:r>
+        <w:rPr>
+          <w:sz w:val="28"/>
+        </w:rPr>
+        <w:t xml:space="preserve">более </w:t>
+      </w:r>
+      <w:proofErr w:type="spellStart"/>
+      <w:r>
+        <w:rPr>
+          <w:sz w:val="28"/>
+        </w:rPr>
+        <w:t>сложнывх</w:t>
+      </w:r>
+      <w:proofErr w:type="spellEnd"/>
+      <w:r>
+        <w:rPr>
+          <w:sz w:val="28"/>
         </w:rPr>
         <w:t xml:space="preserve"> </w:t>
       </w:r>
-    </w:p>
-    <w:p>
-      <w:pPr>
+      <w:r>
+        <w:rPr>
+          <w:sz w:val="28"/>
+        </w:rPr>
+        <w:t>приложений и систем с множеством функциональных модулей.</w:t>
+      </w:r>
+    </w:p>
+    <w:p>
+      <w:pPr>
+        <w:pStyle w:val="ad"/>
+        <w:ind w:left="1701" w:right="567" w:firstLine="709"/>
+        <w:jc w:val="both"/>
+        <w:rPr>
+          <w:sz w:val="28"/>
+          <w:szCs w:val="28"/>
+        </w:rPr>
+      </w:pPr>
+      <w:r>
+        <w:rPr>
+          <w:sz w:val="28"/>
+          <w:szCs w:val="28"/>
+        </w:rPr>
+        <w:t xml:space="preserve"> </w:t>
+      </w:r>
+      <w:r>
+        <w:rPr>
+          <w:rStyle w:val="aa"/>
+          <w:sz w:val="28"/>
+          <w:szCs w:val="28"/>
+        </w:rPr>
+        <w:t xml:space="preserve">Разделение на </w:t>
+      </w:r>
+      <w:proofErr w:type="spellStart"/>
+      <w:r>
+        <w:rPr>
+          <w:rStyle w:val="aa"/>
+          <w:sz w:val="28"/>
+          <w:szCs w:val="28"/>
+        </w:rPr>
+        <w:t>фронтенд</w:t>
+      </w:r>
+      <w:proofErr w:type="spellEnd"/>
+      <w:r>
+        <w:rPr>
+          <w:rStyle w:val="aa"/>
+          <w:sz w:val="28"/>
+          <w:szCs w:val="28"/>
+        </w:rPr>
+        <w:t xml:space="preserve"> и </w:t>
+      </w:r>
+      <w:proofErr w:type="spellStart"/>
+      <w:r>
+        <w:rPr>
+          <w:rStyle w:val="aa"/>
+          <w:sz w:val="28"/>
+          <w:szCs w:val="28"/>
+        </w:rPr>
+        <w:t>бэкенд</w:t>
+      </w:r>
+      <w:proofErr w:type="spellEnd"/>
+      <w:r>
+        <w:rPr>
+          <w:rStyle w:val="aa"/>
+          <w:sz w:val="28"/>
+          <w:szCs w:val="28"/>
+        </w:rPr>
+        <w:t>:</w:t>
+      </w:r>
+      <w:r>
+        <w:rPr>
+          <w:sz w:val="28"/>
+          <w:szCs w:val="28"/>
+        </w:rPr>
+        <w:t xml:space="preserve"> </w:t>
+      </w:r>
+    </w:p>
+    <w:p>
+      <w:pPr>
+        <w:pStyle w:val="ad"/>
         <w:spacing w:line="360" w:lineRule="auto"/>
         <w:ind w:left="1701" w:right="567" w:firstLine="709"/>
         <w:jc w:val="both"/>
@@ -2599,7 +3734,97 @@
           <w:sz w:val="28"/>
           <w:szCs w:val="28"/>
         </w:rPr>
-        <w:t>В него входит:</w:t>
+        <w:t xml:space="preserve">Шаблон </w:t>
+      </w:r>
+      <w:proofErr w:type="spellStart"/>
+      <w:r>
+        <w:rPr>
+          <w:sz w:val="28"/>
+          <w:szCs w:val="28"/>
+        </w:rPr>
+        <w:t>Advanced</w:t>
+      </w:r>
+      <w:proofErr w:type="spellEnd"/>
+      <w:r>
+        <w:rPr>
+          <w:sz w:val="28"/>
+          <w:szCs w:val="28"/>
+        </w:rPr>
+        <w:t xml:space="preserve"> предоставляет отдельные директории для </w:t>
+      </w:r>
+      <w:proofErr w:type="spellStart"/>
+      <w:r>
+        <w:rPr>
+          <w:sz w:val="28"/>
+          <w:szCs w:val="28"/>
+        </w:rPr>
+        <w:t>фронтенд</w:t>
+      </w:r>
+      <w:proofErr w:type="spellEnd"/>
+      <w:r>
+        <w:rPr>
+          <w:sz w:val="28"/>
+          <w:szCs w:val="28"/>
+        </w:rPr>
+        <w:t xml:space="preserve"> и </w:t>
+      </w:r>
+      <w:proofErr w:type="spellStart"/>
+      <w:r>
+        <w:rPr>
+          <w:sz w:val="28"/>
+          <w:szCs w:val="28"/>
+        </w:rPr>
+        <w:t>бэкенд</w:t>
+      </w:r>
+      <w:proofErr w:type="spellEnd"/>
+      <w:r>
+        <w:rPr>
+          <w:sz w:val="28"/>
+          <w:szCs w:val="28"/>
+        </w:rPr>
+        <w:t xml:space="preserve"> частей приложения. Это позволяет организовать код более структурировано и </w:t>
+      </w:r>
+      <w:proofErr w:type="gramStart"/>
+      <w:r>
+        <w:rPr>
+          <w:sz w:val="28"/>
+          <w:szCs w:val="28"/>
+        </w:rPr>
+        <w:t>разделить</w:t>
+      </w:r>
+      <w:proofErr w:type="gramEnd"/>
+      <w:r>
+        <w:rPr>
+          <w:sz w:val="28"/>
+          <w:szCs w:val="28"/>
+        </w:rPr>
+        <w:t xml:space="preserve"> зоны ответственности между различными частями команды разработчиков.</w:t>
+      </w:r>
+    </w:p>
+    <w:p>
+      <w:pPr>
+        <w:pStyle w:val="ad"/>
+        <w:ind w:left="1701" w:right="567" w:firstLine="709"/>
+        <w:jc w:val="both"/>
+        <w:rPr>
+          <w:sz w:val="28"/>
+          <w:szCs w:val="28"/>
+        </w:rPr>
+      </w:pPr>
+      <w:r>
+        <w:rPr>
+          <w:sz w:val="28"/>
+          <w:szCs w:val="28"/>
+        </w:rPr>
+        <w:t xml:space="preserve">  </w:t>
+      </w:r>
+      <w:r>
+        <w:rPr>
+          <w:rStyle w:val="aa"/>
+          <w:sz w:val="28"/>
+          <w:szCs w:val="28"/>
+        </w:rPr>
+        <w:t>Модульность и масштабируемость:</w:t>
       </w:r>
       <w:r>
         <w:rPr>
@@ -2611,13 +3836,9 @@
     </w:p>
     <w:p>
       <w:pPr>
-        <w:pStyle w:val="a6"/>
-        <w:numPr>
-          <w:ilvl w:val="0"/>
-          <w:numId w:val="16"/>
-        </w:numPr>
+        <w:pStyle w:val="ad"/>
         <w:spacing w:line="360" w:lineRule="auto"/>
-        <w:ind w:right="567"/>
+        <w:ind w:left="1701" w:right="567" w:firstLine="709"/>
         <w:jc w:val="both"/>
         <w:rPr>
           <w:sz w:val="28"/>
@@ -2629,41 +3850,126 @@
           <w:sz w:val="28"/>
           <w:szCs w:val="28"/>
         </w:rPr>
-        <w:t>Backend — приложение для описания логики бэк-офиса, например админки интернет-магазина.</w:t>
-      </w:r>
-    </w:p>
-    <w:p>
-      <w:pPr>
-        <w:pStyle w:val="a6"/>
-        <w:numPr>
-          <w:ilvl w:val="0"/>
-          <w:numId w:val="16"/>
-        </w:numPr>
+        <w:t xml:space="preserve">Шаблон </w:t>
+      </w:r>
+      <w:proofErr w:type="spellStart"/>
+      <w:r>
+        <w:rPr>
+          <w:sz w:val="28"/>
+          <w:szCs w:val="28"/>
+        </w:rPr>
+        <w:t>Advanced</w:t>
+      </w:r>
+      <w:proofErr w:type="spellEnd"/>
+      <w:r>
+        <w:rPr>
+          <w:sz w:val="28"/>
+          <w:szCs w:val="28"/>
+        </w:rPr>
+        <w:t xml:space="preserve"> построен с учетом возможности масштабирования проекта. Он поддерживает модульную архитектуру, что позволяет легко добавлять новые модули и компоненты по мере роста проекта.</w:t>
+      </w:r>
+    </w:p>
+    <w:p>
+      <w:pPr>
+        <w:pStyle w:val="ad"/>
+        <w:ind w:left="1701" w:right="567" w:firstLine="709"/>
+        <w:jc w:val="both"/>
+        <w:rPr>
+          <w:sz w:val="28"/>
+          <w:szCs w:val="28"/>
+        </w:rPr>
+      </w:pPr>
+      <w:r>
+        <w:rPr>
+          <w:sz w:val="28"/>
+          <w:szCs w:val="28"/>
+        </w:rPr>
+        <w:lastRenderedPageBreak/>
+        <w:t xml:space="preserve">  </w:t>
+      </w:r>
+      <w:r>
+        <w:rPr>
+          <w:rStyle w:val="aa"/>
+          <w:sz w:val="28"/>
+          <w:szCs w:val="28"/>
+        </w:rPr>
+        <w:t>Расширенная система аутентификации и авторизации:</w:t>
+      </w:r>
+      <w:r>
+        <w:rPr>
+          <w:sz w:val="28"/>
+          <w:szCs w:val="28"/>
+        </w:rPr>
+        <w:t xml:space="preserve"> </w:t>
+      </w:r>
+    </w:p>
+    <w:p>
+      <w:pPr>
+        <w:pStyle w:val="ad"/>
         <w:spacing w:line="360" w:lineRule="auto"/>
-        <w:ind w:right="567"/>
+        <w:ind w:left="1701" w:right="567" w:firstLine="709"/>
         <w:jc w:val="both"/>
         <w:rPr>
-          <w:sz w:val="28"/>
-          <w:szCs w:val="28"/>
-        </w:rPr>
-      </w:pPr>
-      <w:r>
-        <w:rPr>
-          <w:sz w:val="28"/>
-          <w:szCs w:val="28"/>
-        </w:rPr>
-        <w:t>Frontend — приложение для создания «лицевой части», например витрины интернет-магазина.</w:t>
-      </w:r>
-    </w:p>
-    <w:p>
-      <w:pPr>
-        <w:pStyle w:val="a6"/>
-        <w:numPr>
-          <w:ilvl w:val="0"/>
-          <w:numId w:val="16"/>
-        </w:numPr>
+          <w:rStyle w:val="aa"/>
+          <w:sz w:val="28"/>
+          <w:szCs w:val="28"/>
+        </w:rPr>
+      </w:pPr>
+      <w:r>
+        <w:rPr>
+          <w:sz w:val="28"/>
+          <w:szCs w:val="28"/>
+        </w:rPr>
+        <w:t xml:space="preserve">В шаблоне </w:t>
+      </w:r>
+      <w:proofErr w:type="spellStart"/>
+      <w:r>
+        <w:rPr>
+          <w:sz w:val="28"/>
+          <w:szCs w:val="28"/>
+        </w:rPr>
+        <w:t>Advanced</w:t>
+      </w:r>
+      <w:proofErr w:type="spellEnd"/>
+      <w:r>
+        <w:rPr>
+          <w:sz w:val="28"/>
+          <w:szCs w:val="28"/>
+        </w:rPr>
+        <w:t xml:space="preserve"> реализована более сложная система управления пользователями, включая регистрацию, восстановление пароля и управление ролями. Это позволяет создать более гибкую и безопасную систему аутентификации и </w:t>
+      </w:r>
+    </w:p>
+    <w:p>
+      <w:pPr>
+        <w:pStyle w:val="ad"/>
+        <w:ind w:left="1701" w:right="567" w:firstLine="709"/>
+        <w:jc w:val="both"/>
+        <w:rPr>
+          <w:sz w:val="28"/>
+          <w:szCs w:val="28"/>
+        </w:rPr>
+      </w:pPr>
+      <w:r>
+        <w:rPr>
+          <w:rStyle w:val="aa"/>
+          <w:sz w:val="28"/>
+          <w:szCs w:val="28"/>
+        </w:rPr>
+        <w:t>Поддержка консольных команд:</w:t>
+      </w:r>
+      <w:r>
+        <w:rPr>
+          <w:sz w:val="28"/>
+          <w:szCs w:val="28"/>
+        </w:rPr>
+        <w:t xml:space="preserve"> </w:t>
+      </w:r>
+    </w:p>
+    <w:p>
+      <w:pPr>
+        <w:pStyle w:val="ad"/>
         <w:spacing w:line="360" w:lineRule="auto"/>
-        <w:ind w:right="567"/>
+        <w:ind w:left="1701" w:right="567" w:firstLine="709"/>
         <w:jc w:val="both"/>
         <w:rPr>
           <w:sz w:val="28"/>
@@ -2675,18 +3981,79 @@
           <w:sz w:val="28"/>
           <w:szCs w:val="28"/>
         </w:rPr>
-        <w:t>Common — компонент, реализующий связку между Backend и Frontend.</w:t>
-      </w:r>
-    </w:p>
-    <w:p>
-      <w:pPr>
-        <w:pStyle w:val="a6"/>
-        <w:numPr>
-          <w:ilvl w:val="0"/>
-          <w:numId w:val="16"/>
-        </w:numPr>
+        <w:t xml:space="preserve">Шаблон </w:t>
+      </w:r>
+      <w:proofErr w:type="spellStart"/>
+      <w:r>
+        <w:rPr>
+          <w:sz w:val="28"/>
+          <w:szCs w:val="28"/>
+        </w:rPr>
+        <w:t>Advanced</w:t>
+      </w:r>
+      <w:proofErr w:type="spellEnd"/>
+      <w:r>
+        <w:rPr>
+          <w:sz w:val="28"/>
+          <w:szCs w:val="28"/>
+        </w:rPr>
+        <w:t xml:space="preserve"> включает в себя поддержку консольных команд, что позволяет автоматизировать различные задачи, такие как миграции базы данных, очистка </w:t>
+      </w:r>
+      <w:proofErr w:type="spellStart"/>
+      <w:r>
+        <w:rPr>
+          <w:sz w:val="28"/>
+          <w:szCs w:val="28"/>
+        </w:rPr>
+        <w:t>кеша</w:t>
+      </w:r>
+      <w:proofErr w:type="spellEnd"/>
+      <w:r>
+        <w:rPr>
+          <w:sz w:val="28"/>
+          <w:szCs w:val="28"/>
+        </w:rPr>
+        <w:t xml:space="preserve"> и другие административные задачи.</w:t>
+      </w:r>
+    </w:p>
+    <w:p>
+      <w:pPr>
+        <w:pStyle w:val="ad"/>
+        <w:ind w:left="1701" w:right="567" w:firstLine="709"/>
+        <w:jc w:val="both"/>
+        <w:rPr>
+          <w:sz w:val="28"/>
+          <w:szCs w:val="28"/>
+        </w:rPr>
+      </w:pPr>
+      <w:r>
+        <w:rPr>
+          <w:sz w:val="28"/>
+          <w:szCs w:val="28"/>
+        </w:rPr>
+        <w:t xml:space="preserve"> </w:t>
+      </w:r>
+      <w:r>
+        <w:rPr>
+          <w:rStyle w:val="aa"/>
+          <w:sz w:val="28"/>
+          <w:szCs w:val="28"/>
+        </w:rPr>
+        <w:t>Интернационализация и локализация:</w:t>
+      </w:r>
+      <w:r>
+        <w:rPr>
+          <w:sz w:val="28"/>
+          <w:szCs w:val="28"/>
+        </w:rPr>
+        <w:t xml:space="preserve"> </w:t>
+      </w:r>
+    </w:p>
+    <w:p>
+      <w:pPr>
+        <w:pStyle w:val="ad"/>
         <w:spacing w:line="360" w:lineRule="auto"/>
-        <w:ind w:right="567"/>
+        <w:ind w:left="1701" w:right="567" w:firstLine="709"/>
         <w:jc w:val="both"/>
         <w:rPr>
           <w:sz w:val="28"/>
@@ -2698,7 +4065,150 @@
           <w:sz w:val="28"/>
           <w:szCs w:val="28"/>
         </w:rPr>
-        <w:t>Console — приложение для запуска консольных скриптов.</w:t>
+        <w:t xml:space="preserve">Как и в шаблоне </w:t>
+      </w:r>
+      <w:proofErr w:type="spellStart"/>
+      <w:r>
+        <w:rPr>
+          <w:sz w:val="28"/>
+          <w:szCs w:val="28"/>
+        </w:rPr>
+        <w:t>Basic</w:t>
+      </w:r>
+      <w:proofErr w:type="spellEnd"/>
+      <w:r>
+        <w:rPr>
+          <w:sz w:val="28"/>
+          <w:szCs w:val="28"/>
+        </w:rPr>
+        <w:t xml:space="preserve">, в шаблоне </w:t>
+      </w:r>
+      <w:proofErr w:type="spellStart"/>
+      <w:r>
+        <w:rPr>
+          <w:sz w:val="28"/>
+          <w:szCs w:val="28"/>
+        </w:rPr>
+        <w:t>Advanced</w:t>
+      </w:r>
+      <w:proofErr w:type="spellEnd"/>
+      <w:r>
+        <w:rPr>
+          <w:sz w:val="28"/>
+          <w:szCs w:val="28"/>
+        </w:rPr>
+        <w:t xml:space="preserve"> поддерживается интернационализация, что позволяет создавать многоязычные приложения. Дополнительно шаблон </w:t>
+      </w:r>
+      <w:proofErr w:type="spellStart"/>
+      <w:r>
+        <w:rPr>
+          <w:sz w:val="28"/>
+          <w:szCs w:val="28"/>
+        </w:rPr>
+        <w:t>Advanced</w:t>
+      </w:r>
+      <w:proofErr w:type="spellEnd"/>
+      <w:r>
+        <w:rPr>
+          <w:sz w:val="28"/>
+          <w:szCs w:val="28"/>
+        </w:rPr>
+        <w:t xml:space="preserve"> предоставляет более гибкие механизмы для локализации контента.</w:t>
+      </w:r>
+    </w:p>
+    <w:p>
+      <w:pPr>
+        <w:pStyle w:val="ad"/>
+        <w:ind w:left="1701" w:right="567" w:firstLine="709"/>
+        <w:jc w:val="both"/>
+        <w:rPr>
+          <w:sz w:val="28"/>
+          <w:szCs w:val="28"/>
+        </w:rPr>
+      </w:pPr>
+      <w:r>
+        <w:rPr>
+          <w:rStyle w:val="aa"/>
+          <w:sz w:val="28"/>
+          <w:szCs w:val="28"/>
+        </w:rPr>
+        <w:t>Управление активами (</w:t>
+      </w:r>
+      <w:proofErr w:type="spellStart"/>
+      <w:r>
+        <w:rPr>
+          <w:rStyle w:val="aa"/>
+          <w:sz w:val="28"/>
+          <w:szCs w:val="28"/>
+        </w:rPr>
+        <w:t>Assets</w:t>
+      </w:r>
+      <w:proofErr w:type="spellEnd"/>
+      <w:r>
+        <w:rPr>
+          <w:rStyle w:val="aa"/>
+          <w:sz w:val="28"/>
+          <w:szCs w:val="28"/>
+        </w:rPr>
+        <w:t>):</w:t>
+      </w:r>
+      <w:r>
+        <w:rPr>
+          <w:sz w:val="28"/>
+          <w:szCs w:val="28"/>
+        </w:rPr>
+        <w:t xml:space="preserve"> </w:t>
+      </w:r>
+    </w:p>
+    <w:p>
+      <w:pPr>
+        <w:pStyle w:val="ad"/>
+        <w:spacing w:line="360" w:lineRule="auto"/>
+        <w:ind w:left="1701" w:right="567" w:firstLine="709"/>
+        <w:jc w:val="both"/>
+        <w:rPr>
+          <w:sz w:val="28"/>
+          <w:szCs w:val="28"/>
+        </w:rPr>
+      </w:pPr>
+      <w:r>
+        <w:rPr>
+          <w:sz w:val="28"/>
+          <w:szCs w:val="28"/>
+        </w:rPr>
+        <w:t xml:space="preserve">Шаблон </w:t>
+      </w:r>
+      <w:proofErr w:type="spellStart"/>
+      <w:r>
+        <w:rPr>
+          <w:sz w:val="28"/>
+          <w:szCs w:val="28"/>
+        </w:rPr>
+        <w:t>Advanced</w:t>
+      </w:r>
+      <w:proofErr w:type="spellEnd"/>
+      <w:r>
+        <w:rPr>
+          <w:sz w:val="28"/>
+          <w:szCs w:val="28"/>
+        </w:rPr>
+        <w:t xml:space="preserve"> включает в себя мощные инструменты для управления статическими ресурсами (CSS, </w:t>
+      </w:r>
+      <w:proofErr w:type="spellStart"/>
+      <w:r>
+        <w:rPr>
+          <w:sz w:val="28"/>
+          <w:szCs w:val="28"/>
+        </w:rPr>
+        <w:t>JavaScript</w:t>
+      </w:r>
+      <w:proofErr w:type="spellEnd"/>
+      <w:r>
+        <w:rPr>
+          <w:sz w:val="28"/>
+          <w:szCs w:val="28"/>
+        </w:rPr>
+        <w:t>, изображения и т.д.). Это позволяет оптимизировать загрузку ресурсов и улучшить производительность приложения.</w:t>
       </w:r>
     </w:p>
     <w:p>
@@ -2716,46 +4226,30 @@
           <w:sz w:val="28"/>
           <w:szCs w:val="28"/>
         </w:rPr>
-        <w:t>Преимущества этого фреймв</w:t>
-      </w:r>
-      <w:bookmarkStart w:id="2" w:name="_GoBack"/>
-      <w:bookmarkEnd w:id="2"/>
-      <w:r>
-        <w:rPr>
-          <w:sz w:val="28"/>
-          <w:szCs w:val="28"/>
-        </w:rPr>
-        <w:t>орка, которые я выделила для себя:</w:t>
-      </w:r>
-    </w:p>
-    <w:p>
-      <w:pPr>
-        <w:pStyle w:val="a6"/>
-        <w:numPr>
-          <w:ilvl w:val="0"/>
-          <w:numId w:val="17"/>
-        </w:numPr>
-        <w:spacing w:line="360" w:lineRule="auto"/>
-        <w:ind w:left="1701" w:right="567" w:firstLine="720"/>
-        <w:jc w:val="both"/>
-        <w:rPr>
-          <w:sz w:val="28"/>
-          <w:szCs w:val="28"/>
-        </w:rPr>
-      </w:pPr>
-      <w:r>
-        <w:rPr>
-          <w:sz w:val="28"/>
-          <w:szCs w:val="28"/>
-        </w:rPr>
-        <w:t xml:space="preserve">Универсальность. </w:t>
+        <w:t xml:space="preserve">Преимущества этого </w:t>
+      </w:r>
+      <w:proofErr w:type="spellStart"/>
+      <w:r>
+        <w:rPr>
+          <w:sz w:val="28"/>
+          <w:szCs w:val="28"/>
+        </w:rPr>
+        <w:t>фреймворка</w:t>
+      </w:r>
+      <w:proofErr w:type="spellEnd"/>
+      <w:r>
+        <w:rPr>
+          <w:sz w:val="28"/>
+          <w:szCs w:val="28"/>
+        </w:rPr>
+        <w:t>, которые я выделила для себя:</w:t>
       </w:r>
     </w:p>
     <w:p>
       <w:pPr>
         <w:pStyle w:val="a6"/>
         <w:spacing w:line="360" w:lineRule="auto"/>
-        <w:ind w:left="1701" w:right="567" w:firstLine="720"/>
+        <w:ind w:left="2421" w:right="567" w:firstLine="0"/>
         <w:jc w:val="both"/>
         <w:rPr>
           <w:sz w:val="28"/>
@@ -2764,51 +4258,40 @@
       </w:pPr>
       <w:r>
         <w:rPr>
-          <w:sz w:val="28"/>
-          <w:szCs w:val="28"/>
-        </w:rPr>
-        <w:t>Yii2 подходит для создания и больших, и маленьких приложений благодаря базовому и расширенному шаблонам.</w:t>
-      </w:r>
-    </w:p>
-    <w:p>
-      <w:pPr>
-        <w:spacing w:line="360" w:lineRule="auto"/>
-        <w:ind w:left="1701" w:right="567" w:firstLine="720"/>
-        <w:jc w:val="both"/>
-        <w:rPr>
-          <w:sz w:val="28"/>
-          <w:szCs w:val="28"/>
-        </w:rPr>
-      </w:pPr>
-    </w:p>
-    <w:p>
-      <w:pPr>
-        <w:pStyle w:val="a6"/>
-        <w:numPr>
-          <w:ilvl w:val="0"/>
-          <w:numId w:val="17"/>
-        </w:numPr>
-        <w:spacing w:line="360" w:lineRule="auto"/>
-        <w:ind w:left="1701" w:right="567" w:firstLine="720"/>
-        <w:jc w:val="both"/>
-        <w:rPr>
-          <w:sz w:val="28"/>
-          <w:szCs w:val="28"/>
-        </w:rPr>
-      </w:pPr>
-      <w:r>
-        <w:rPr>
-          <w:sz w:val="28"/>
-          <w:szCs w:val="28"/>
-        </w:rPr>
-        <w:t xml:space="preserve">Функциональность. </w:t>
+          <w:b/>
+          <w:sz w:val="28"/>
+          <w:szCs w:val="28"/>
+        </w:rPr>
+        <w:t>Универсальность</w:t>
+      </w:r>
+      <w:r>
+        <w:rPr>
+          <w:sz w:val="28"/>
+          <w:szCs w:val="28"/>
+        </w:rPr>
+        <w:t xml:space="preserve">: </w:t>
+      </w:r>
+      <w:r>
+        <w:rPr>
+          <w:sz w:val="28"/>
+          <w:szCs w:val="28"/>
+        </w:rPr>
+        <w:t xml:space="preserve">Yii2 подходит для создания и </w:t>
+      </w:r>
+      <w:r>
+        <w:rPr>
+          <w:sz w:val="28"/>
+          <w:szCs w:val="28"/>
+        </w:rPr>
+        <w:lastRenderedPageBreak/>
+        <w:t>больших, и маленьких приложений благодаря базовому и расширенному шаблонам.</w:t>
       </w:r>
     </w:p>
     <w:p>
       <w:pPr>
         <w:pStyle w:val="a6"/>
         <w:spacing w:line="360" w:lineRule="auto"/>
-        <w:ind w:left="1701" w:right="567" w:firstLine="720"/>
+        <w:ind w:left="2421" w:right="567" w:firstLine="0"/>
         <w:jc w:val="both"/>
         <w:rPr>
           <w:sz w:val="28"/>
@@ -2817,18 +4300,48 @@
       </w:pPr>
       <w:r>
         <w:rPr>
-          <w:sz w:val="28"/>
-          <w:szCs w:val="28"/>
-        </w:rPr>
-        <w:t xml:space="preserve">В Yii2 много встроенных возможностей: от </w:t>
-      </w:r>
-      <w:r>
-        <w:rPr>
-          <w:sz w:val="28"/>
-          <w:szCs w:val="28"/>
-        </w:rPr>
-        <w:lastRenderedPageBreak/>
-        <w:t>собственных инструментов до поддержки популярных фреймворков.</w:t>
+          <w:b/>
+          <w:sz w:val="28"/>
+          <w:szCs w:val="28"/>
+        </w:rPr>
+        <w:t>Функциональность</w:t>
+      </w:r>
+      <w:r>
+        <w:rPr>
+          <w:sz w:val="28"/>
+          <w:szCs w:val="28"/>
+        </w:rPr>
+        <w:t xml:space="preserve">: </w:t>
+      </w:r>
+      <w:r>
+        <w:rPr>
+          <w:sz w:val="28"/>
+          <w:szCs w:val="28"/>
+        </w:rPr>
+        <w:t xml:space="preserve">В Yii2 много встроенных возможностей: от собственных инструментов до поддержки популярных </w:t>
+      </w:r>
+      <w:proofErr w:type="spellStart"/>
+      <w:r>
+        <w:rPr>
+          <w:sz w:val="28"/>
+          <w:szCs w:val="28"/>
+        </w:rPr>
+        <w:t>фреймворков</w:t>
+      </w:r>
+      <w:proofErr w:type="spellEnd"/>
+      <w:r>
+        <w:rPr>
+          <w:sz w:val="28"/>
+          <w:szCs w:val="28"/>
+        </w:rPr>
+        <w:t>.</w:t>
+      </w:r>
+      <w:r>
+        <w:rPr>
+          <w:sz w:val="28"/>
+          <w:szCs w:val="28"/>
+        </w:rPr>
+        <w:t xml:space="preserve"> </w:t>
       </w:r>
     </w:p>
     <w:p>
@@ -2841,23 +4354,12 @@
           <w:szCs w:val="28"/>
         </w:rPr>
       </w:pPr>
-    </w:p>
-    <w:p>
-      <w:pPr>
-        <w:spacing w:line="360" w:lineRule="auto"/>
-        <w:ind w:left="2410" w:right="567"/>
-        <w:jc w:val="both"/>
-        <w:rPr>
-          <w:sz w:val="28"/>
-          <w:szCs w:val="28"/>
-        </w:rPr>
-      </w:pPr>
-      <w:r>
-        <w:rPr>
-          <w:sz w:val="28"/>
-          <w:szCs w:val="28"/>
-        </w:rPr>
-        <w:t>Доступность. Yii2 распространяется по модифицированной лицензии BSD. Его можно бесплатно скачивать и использовать для разработки платных и бесплатных приложений. Документация открыта для всех и доступна на русском языке.</w:t>
+      <w:r>
+        <w:rPr>
+          <w:sz w:val="28"/>
+          <w:szCs w:val="28"/>
+        </w:rPr>
+        <w:t>Yii2 можно бесплатно скачивать и использовать для разработки платных и бесплатных приложений. Документация открыта для всех и доступна на русском языке.</w:t>
       </w:r>
     </w:p>
     <w:p>
@@ -2875,7 +4377,55 @@
           <w:sz w:val="28"/>
           <w:szCs w:val="28"/>
         </w:rPr>
-        <w:t>Мой выбор зависел от возможностей фреймворка, от языка,  сложности реализации функционала, который я разработала. Так же он является одним из «простых» фреймворков, для новичков в разработке, имеет активное сообщество разработчиков, которые поддерживают фреймворк, обобщенные задачи и новые возможности.</w:t>
+        <w:t xml:space="preserve">Мой выбор зависел от возможностей </w:t>
+      </w:r>
+      <w:proofErr w:type="spellStart"/>
+      <w:r>
+        <w:rPr>
+          <w:sz w:val="28"/>
+          <w:szCs w:val="28"/>
+        </w:rPr>
+        <w:t>фреймворка</w:t>
+      </w:r>
+      <w:proofErr w:type="spellEnd"/>
+      <w:r>
+        <w:rPr>
+          <w:sz w:val="28"/>
+          <w:szCs w:val="28"/>
+        </w:rPr>
+        <w:t xml:space="preserve">, от языка,  сложности реализации функционала, который я разработала. Так же он является одним из «простых» </w:t>
+      </w:r>
+      <w:proofErr w:type="spellStart"/>
+      <w:r>
+        <w:rPr>
+          <w:sz w:val="28"/>
+          <w:szCs w:val="28"/>
+        </w:rPr>
+        <w:t>фреймворков</w:t>
+      </w:r>
+      <w:proofErr w:type="spellEnd"/>
+      <w:r>
+        <w:rPr>
+          <w:sz w:val="28"/>
+          <w:szCs w:val="28"/>
+        </w:rPr>
+        <w:t xml:space="preserve">, для новичков в разработке, имеет активное сообщество разработчиков, которые поддерживают </w:t>
+      </w:r>
+      <w:proofErr w:type="spellStart"/>
+      <w:r>
+        <w:rPr>
+          <w:sz w:val="28"/>
+          <w:szCs w:val="28"/>
+        </w:rPr>
+        <w:t>фреймворк</w:t>
+      </w:r>
+      <w:proofErr w:type="spellEnd"/>
+      <w:r>
+        <w:rPr>
+          <w:sz w:val="28"/>
+          <w:szCs w:val="28"/>
+        </w:rPr>
+        <w:t>, обобщенные задачи и новые возможности.</w:t>
       </w:r>
       <w:r>
         <w:rPr>
@@ -2896,12 +4446,27 @@
           <w:szCs w:val="28"/>
         </w:rPr>
       </w:pPr>
-      <w:r>
-        <w:rPr>
-          <w:sz w:val="28"/>
-          <w:szCs w:val="28"/>
-        </w:rPr>
-        <w:t xml:space="preserve">1.2 СВЕДЕНИЯ О </w:t>
+      <w:bookmarkStart w:id="6" w:name="_Toc169083717"/>
+      <w:r>
+        <w:rPr>
+          <w:sz w:val="28"/>
+          <w:szCs w:val="28"/>
+        </w:rPr>
+        <w:t>1.3</w:t>
+      </w:r>
+      <w:r>
+        <w:rPr>
+          <w:sz w:val="28"/>
+          <w:szCs w:val="28"/>
+        </w:rPr>
+        <w:t xml:space="preserve"> </w:t>
+      </w:r>
+      <w:r>
+        <w:rPr>
+          <w:sz w:val="28"/>
+          <w:szCs w:val="28"/>
+        </w:rPr>
+        <w:t xml:space="preserve">СВЕДЕНИЯ О </w:t>
       </w:r>
       <w:r>
         <w:rPr>
@@ -2909,27 +4474,13 @@
           <w:szCs w:val="28"/>
           <w:lang w:val="en-US"/>
         </w:rPr>
-        <w:t>JQ</w:t>
-      </w:r>
-      <w:r>
-        <w:rPr>
-          <w:sz w:val="28"/>
-          <w:szCs w:val="28"/>
-          <w:lang w:val="en-US"/>
-        </w:rPr>
-        <w:t>u</w:t>
-      </w:r>
-      <w:r>
-        <w:rPr>
-          <w:sz w:val="28"/>
-          <w:szCs w:val="28"/>
-          <w:lang w:val="en-US"/>
-        </w:rPr>
-        <w:t>ery</w:t>
-      </w:r>
-    </w:p>
-    <w:p>
-      <w:pPr>
+        <w:t>JQUERY</w:t>
+      </w:r>
+      <w:bookmarkEnd w:id="6"/>
+    </w:p>
+    <w:p>
+      <w:pPr>
+        <w:pStyle w:val="a3"/>
         <w:spacing w:line="360" w:lineRule="auto"/>
         <w:ind w:left="1701" w:right="567" w:firstLine="709"/>
         <w:jc w:val="both"/>
@@ -2938,69 +4489,113 @@
           <w:szCs w:val="28"/>
         </w:rPr>
       </w:pPr>
-      <w:r>
-        <w:rPr>
-          <w:sz w:val="28"/>
-          <w:szCs w:val="28"/>
-          <w:lang w:val="en-US"/>
-        </w:rPr>
-        <w:t>JQuery</w:t>
-      </w:r>
-      <w:r>
-        <w:rPr>
-          <w:sz w:val="28"/>
-          <w:szCs w:val="28"/>
-        </w:rPr>
-        <w:t xml:space="preserve">, является библиотекой </w:t>
-      </w:r>
-      <w:r>
-        <w:rPr>
-          <w:sz w:val="28"/>
-          <w:szCs w:val="28"/>
-          <w:lang w:val="en-US"/>
+      <w:proofErr w:type="spellStart"/>
+      <w:r>
+        <w:rPr>
+          <w:sz w:val="28"/>
+          <w:szCs w:val="28"/>
+        </w:rPr>
+        <w:t>jQuery</w:t>
+      </w:r>
+      <w:proofErr w:type="spellEnd"/>
+      <w:r>
+        <w:rPr>
+          <w:sz w:val="28"/>
+          <w:szCs w:val="28"/>
+        </w:rPr>
+        <w:t xml:space="preserve"> — это популярная библиотека </w:t>
+      </w:r>
+      <w:proofErr w:type="spellStart"/>
+      <w:r>
+        <w:rPr>
+          <w:sz w:val="28"/>
+          <w:szCs w:val="28"/>
         </w:rPr>
         <w:t>JavaScript</w:t>
       </w:r>
-      <w:r>
-        <w:rPr>
-          <w:sz w:val="28"/>
-          <w:szCs w:val="28"/>
-        </w:rPr>
-        <w:t xml:space="preserve">. Она небольшая, быстрая и многофункциональная библиотека, которая предназначена для простого написания </w:t>
-      </w:r>
-      <w:r>
-        <w:rPr>
-          <w:sz w:val="28"/>
-          <w:szCs w:val="28"/>
-          <w:lang w:val="en-US"/>
-        </w:rPr>
-        <w:t>HTML</w:t>
-      </w:r>
-      <w:r>
-        <w:rPr>
-          <w:sz w:val="28"/>
-          <w:szCs w:val="28"/>
-        </w:rPr>
-        <w:t xml:space="preserve">-скриптов. Ей я выбрала за такие преимущества как универсальность, хорошая масштабируемость, оптимизированный процесс отправки HTTP-запросов. Да и вообще, потому что она лёгкая и понятная в написании, так как я уже знакома с </w:t>
-      </w:r>
-      <w:r>
-        <w:rPr>
-          <w:sz w:val="28"/>
-          <w:szCs w:val="28"/>
-          <w:lang w:val="en-US"/>
-        </w:rPr>
-        <w:t>JavaScript</w:t>
-      </w:r>
-      <w:r>
-        <w:rPr>
-          <w:sz w:val="28"/>
-          <w:szCs w:val="28"/>
-        </w:rPr>
-        <w:t>.</w:t>
-      </w:r>
-    </w:p>
-    <w:p>
-      <w:pPr>
+      <w:proofErr w:type="spellEnd"/>
+      <w:r>
+        <w:rPr>
+          <w:sz w:val="28"/>
+          <w:szCs w:val="28"/>
+        </w:rPr>
+        <w:t xml:space="preserve">, которая была создана Джоном </w:t>
+      </w:r>
+      <w:proofErr w:type="spellStart"/>
+      <w:r>
+        <w:rPr>
+          <w:sz w:val="28"/>
+          <w:szCs w:val="28"/>
+        </w:rPr>
+        <w:t>Резигом</w:t>
+      </w:r>
+      <w:proofErr w:type="spellEnd"/>
+      <w:r>
+        <w:rPr>
+          <w:sz w:val="28"/>
+          <w:szCs w:val="28"/>
+        </w:rPr>
+        <w:t xml:space="preserve"> и впервые представлена общественности в январе 2006 года на конференции </w:t>
+      </w:r>
+      <w:proofErr w:type="spellStart"/>
+      <w:r>
+        <w:rPr>
+          <w:sz w:val="28"/>
+          <w:szCs w:val="28"/>
+        </w:rPr>
+        <w:t>BarCampNYC</w:t>
+      </w:r>
+      <w:proofErr w:type="spellEnd"/>
+      <w:r>
+        <w:rPr>
+          <w:sz w:val="28"/>
+          <w:szCs w:val="28"/>
+        </w:rPr>
+        <w:t xml:space="preserve">. С момента своего создания </w:t>
+      </w:r>
+      <w:proofErr w:type="spellStart"/>
+      <w:r>
+        <w:rPr>
+          <w:sz w:val="28"/>
+          <w:szCs w:val="28"/>
+        </w:rPr>
+        <w:t>jQuery</w:t>
+      </w:r>
+      <w:proofErr w:type="spellEnd"/>
+      <w:r>
+        <w:rPr>
+          <w:sz w:val="28"/>
+          <w:szCs w:val="28"/>
+        </w:rPr>
+        <w:t xml:space="preserve"> быстро завоевала популярность среди веб-разработчиков благодаря своей простоте и эффективности. На сегодняшний день </w:t>
+      </w:r>
+      <w:proofErr w:type="spellStart"/>
+      <w:r>
+        <w:rPr>
+          <w:sz w:val="28"/>
+          <w:szCs w:val="28"/>
+        </w:rPr>
+        <w:t>jQuery</w:t>
+      </w:r>
+      <w:proofErr w:type="spellEnd"/>
+      <w:r>
+        <w:rPr>
+          <w:sz w:val="28"/>
+          <w:szCs w:val="28"/>
+        </w:rPr>
+        <w:t xml:space="preserve"> используется на миллионах веб-сайтов по всему миру, и ее влияние на развитие веб-технологий сложно переоценить.</w:t>
+      </w:r>
+      <w:r>
+        <w:rPr>
+          <w:sz w:val="28"/>
+          <w:szCs w:val="28"/>
+        </w:rPr>
+        <w:t xml:space="preserve"> </w:t>
+      </w:r>
+    </w:p>
+    <w:p>
+      <w:pPr>
+        <w:pStyle w:val="a3"/>
         <w:spacing w:line="360" w:lineRule="auto"/>
         <w:ind w:left="1701" w:right="567" w:firstLine="709"/>
         <w:jc w:val="both"/>
@@ -3009,19 +4604,2502 @@
           <w:szCs w:val="28"/>
         </w:rPr>
       </w:pPr>
-      <w:r>
-        <w:rPr>
-          <w:sz w:val="28"/>
-          <w:szCs w:val="28"/>
-        </w:rPr>
-        <w:t>1стр</w:t>
-      </w:r>
-    </w:p>
-    <w:p>
-      <w:pPr>
-        <w:rPr>
-          <w:sz w:val="28"/>
-          <w:szCs w:val="28"/>
+      <w:proofErr w:type="spellStart"/>
+      <w:r>
+        <w:rPr>
+          <w:sz w:val="28"/>
+          <w:szCs w:val="28"/>
+        </w:rPr>
+        <w:t>jQuery</w:t>
+      </w:r>
+      <w:proofErr w:type="spellEnd"/>
+      <w:r>
+        <w:rPr>
+          <w:sz w:val="28"/>
+          <w:szCs w:val="28"/>
+        </w:rPr>
+        <w:t xml:space="preserve"> предоставляет множество функций и возможностей, которые делают разработку на </w:t>
+      </w:r>
+      <w:proofErr w:type="spellStart"/>
+      <w:r>
+        <w:rPr>
+          <w:sz w:val="28"/>
+          <w:szCs w:val="28"/>
+        </w:rPr>
+        <w:t>JavaScript</w:t>
+      </w:r>
+      <w:proofErr w:type="spellEnd"/>
+      <w:r>
+        <w:rPr>
+          <w:sz w:val="28"/>
+          <w:szCs w:val="28"/>
+        </w:rPr>
+        <w:t xml:space="preserve"> проще и удобнее. Она позволяет легко манипулировать элементами DOM (</w:t>
+      </w:r>
+      <w:proofErr w:type="spellStart"/>
+      <w:r>
+        <w:rPr>
+          <w:sz w:val="28"/>
+          <w:szCs w:val="28"/>
+        </w:rPr>
+        <w:t>Document</w:t>
+      </w:r>
+      <w:proofErr w:type="spellEnd"/>
+      <w:r>
+        <w:rPr>
+          <w:sz w:val="28"/>
+          <w:szCs w:val="28"/>
+        </w:rPr>
+        <w:t xml:space="preserve"> </w:t>
+      </w:r>
+      <w:proofErr w:type="spellStart"/>
+      <w:r>
+        <w:rPr>
+          <w:sz w:val="28"/>
+          <w:szCs w:val="28"/>
+        </w:rPr>
+        <w:t>Object</w:t>
+      </w:r>
+      <w:proofErr w:type="spellEnd"/>
+      <w:r>
+        <w:rPr>
+          <w:sz w:val="28"/>
+          <w:szCs w:val="28"/>
+        </w:rPr>
+        <w:t xml:space="preserve"> </w:t>
+      </w:r>
+      <w:proofErr w:type="spellStart"/>
+      <w:r>
+        <w:rPr>
+          <w:sz w:val="28"/>
+          <w:szCs w:val="28"/>
+        </w:rPr>
+        <w:t>Model</w:t>
+      </w:r>
+      <w:proofErr w:type="spellEnd"/>
+      <w:r>
+        <w:rPr>
+          <w:sz w:val="28"/>
+          <w:szCs w:val="28"/>
+        </w:rPr>
+        <w:t xml:space="preserve">), благодаря интуитивно понятному синтаксису разработчики могут </w:t>
+      </w:r>
+      <w:r>
+        <w:rPr>
+          <w:sz w:val="28"/>
+          <w:szCs w:val="28"/>
+        </w:rPr>
+        <w:lastRenderedPageBreak/>
+        <w:t xml:space="preserve">добавлять, изменять или удалять элементы страницы с минимальными усилиями. Также </w:t>
+      </w:r>
+      <w:proofErr w:type="spellStart"/>
+      <w:r>
+        <w:rPr>
+          <w:sz w:val="28"/>
+          <w:szCs w:val="28"/>
+        </w:rPr>
+        <w:t>jQuery</w:t>
+      </w:r>
+      <w:proofErr w:type="spellEnd"/>
+      <w:r>
+        <w:rPr>
+          <w:sz w:val="28"/>
+          <w:szCs w:val="28"/>
+        </w:rPr>
+        <w:t xml:space="preserve"> значительно упрощает работу с событиями, такими как клики мыши, движения мыши, клавиатурные события и другие, что позволяет создавать более интерактивные и отзывчивые веб-приложения.</w:t>
+      </w:r>
+      <w:r>
+        <w:rPr>
+          <w:sz w:val="28"/>
+          <w:szCs w:val="28"/>
+        </w:rPr>
+        <w:t xml:space="preserve"> </w:t>
+      </w:r>
+    </w:p>
+    <w:p>
+      <w:pPr>
+        <w:pStyle w:val="a3"/>
+        <w:spacing w:line="360" w:lineRule="auto"/>
+        <w:ind w:left="1701" w:right="567" w:firstLine="709"/>
+        <w:jc w:val="both"/>
+        <w:rPr>
+          <w:sz w:val="28"/>
+          <w:szCs w:val="28"/>
+        </w:rPr>
+      </w:pPr>
+      <w:r>
+        <w:rPr>
+          <w:sz w:val="28"/>
+          <w:szCs w:val="28"/>
+        </w:rPr>
+        <w:t xml:space="preserve">Библиотека включает в себя мощные инструменты для создания </w:t>
+      </w:r>
+      <w:proofErr w:type="spellStart"/>
+      <w:r>
+        <w:rPr>
+          <w:sz w:val="28"/>
+          <w:szCs w:val="28"/>
+        </w:rPr>
+        <w:t>анимаций</w:t>
+      </w:r>
+      <w:proofErr w:type="spellEnd"/>
+      <w:r>
+        <w:rPr>
+          <w:sz w:val="28"/>
+          <w:szCs w:val="28"/>
+        </w:rPr>
+        <w:t xml:space="preserve">, которые можно использовать для улучшения пользовательского интерфейса. С помощью </w:t>
+      </w:r>
+      <w:proofErr w:type="spellStart"/>
+      <w:r>
+        <w:rPr>
+          <w:sz w:val="28"/>
+          <w:szCs w:val="28"/>
+        </w:rPr>
+        <w:t>jQuery</w:t>
+      </w:r>
+      <w:proofErr w:type="spellEnd"/>
+      <w:r>
+        <w:rPr>
+          <w:sz w:val="28"/>
+          <w:szCs w:val="28"/>
+        </w:rPr>
+        <w:t xml:space="preserve"> можно легко создавать плавные переходы и анимационные эффекты. Кроме того, </w:t>
+      </w:r>
+      <w:proofErr w:type="spellStart"/>
+      <w:r>
+        <w:rPr>
+          <w:sz w:val="28"/>
+          <w:szCs w:val="28"/>
+        </w:rPr>
+        <w:t>jQuery</w:t>
+      </w:r>
+      <w:proofErr w:type="spellEnd"/>
+      <w:r>
+        <w:rPr>
+          <w:sz w:val="28"/>
+          <w:szCs w:val="28"/>
+        </w:rPr>
+        <w:t xml:space="preserve"> предоставляет простые методы для работы с AJAX (</w:t>
+      </w:r>
+      <w:proofErr w:type="spellStart"/>
+      <w:r>
+        <w:rPr>
+          <w:sz w:val="28"/>
+          <w:szCs w:val="28"/>
+        </w:rPr>
+        <w:t>Asynchronous</w:t>
+      </w:r>
+      <w:proofErr w:type="spellEnd"/>
+      <w:r>
+        <w:rPr>
+          <w:sz w:val="28"/>
+          <w:szCs w:val="28"/>
+        </w:rPr>
+        <w:t xml:space="preserve"> </w:t>
+      </w:r>
+      <w:proofErr w:type="spellStart"/>
+      <w:r>
+        <w:rPr>
+          <w:sz w:val="28"/>
+          <w:szCs w:val="28"/>
+        </w:rPr>
+        <w:t>JavaScript</w:t>
+      </w:r>
+      <w:proofErr w:type="spellEnd"/>
+      <w:r>
+        <w:rPr>
+          <w:sz w:val="28"/>
+          <w:szCs w:val="28"/>
+        </w:rPr>
+        <w:t xml:space="preserve"> </w:t>
+      </w:r>
+      <w:proofErr w:type="spellStart"/>
+      <w:r>
+        <w:rPr>
+          <w:sz w:val="28"/>
+          <w:szCs w:val="28"/>
+        </w:rPr>
+        <w:t>and</w:t>
+      </w:r>
+      <w:proofErr w:type="spellEnd"/>
+      <w:r>
+        <w:rPr>
+          <w:sz w:val="28"/>
+          <w:szCs w:val="28"/>
+        </w:rPr>
+        <w:t xml:space="preserve"> XML), что позволяет загружать данные с сервера без перезагрузки страницы и делает возможным создание более </w:t>
+      </w:r>
+      <w:proofErr w:type="gramStart"/>
+      <w:r>
+        <w:rPr>
+          <w:sz w:val="28"/>
+          <w:szCs w:val="28"/>
+        </w:rPr>
+        <w:t>динамичных</w:t>
+      </w:r>
+      <w:proofErr w:type="gramEnd"/>
+      <w:r>
+        <w:rPr>
+          <w:sz w:val="28"/>
+          <w:szCs w:val="28"/>
+        </w:rPr>
+        <w:t xml:space="preserve"> и интерактивных веб-приложений. Одним из самых больших преимуществ </w:t>
+      </w:r>
+      <w:proofErr w:type="spellStart"/>
+      <w:r>
+        <w:rPr>
+          <w:sz w:val="28"/>
+          <w:szCs w:val="28"/>
+        </w:rPr>
+        <w:t>jQuery</w:t>
+      </w:r>
+      <w:proofErr w:type="spellEnd"/>
+      <w:r>
+        <w:rPr>
+          <w:sz w:val="28"/>
+          <w:szCs w:val="28"/>
+        </w:rPr>
+        <w:t xml:space="preserve"> является обширная экосистема плагинов. Существует огромное количество готовых решений, которые можно интегрировать в проект, что значительно ускоряет разработку.</w:t>
+      </w:r>
+      <w:r>
+        <w:rPr>
+          <w:sz w:val="28"/>
+          <w:szCs w:val="28"/>
+        </w:rPr>
+        <w:t xml:space="preserve"> </w:t>
+      </w:r>
+    </w:p>
+    <w:p>
+      <w:pPr>
+        <w:pStyle w:val="a3"/>
+        <w:spacing w:line="360" w:lineRule="auto"/>
+        <w:ind w:left="1701" w:right="567" w:firstLine="709"/>
+        <w:jc w:val="both"/>
+        <w:rPr>
+          <w:sz w:val="28"/>
+          <w:szCs w:val="28"/>
+        </w:rPr>
+      </w:pPr>
+      <w:r>
+        <w:rPr>
+          <w:sz w:val="28"/>
+          <w:szCs w:val="28"/>
+        </w:rPr>
+        <w:t xml:space="preserve">Использование </w:t>
+      </w:r>
+      <w:proofErr w:type="spellStart"/>
+      <w:r>
+        <w:rPr>
+          <w:sz w:val="28"/>
+          <w:szCs w:val="28"/>
+        </w:rPr>
+        <w:t>jQuery</w:t>
+      </w:r>
+      <w:proofErr w:type="spellEnd"/>
+      <w:r>
+        <w:rPr>
+          <w:sz w:val="28"/>
+          <w:szCs w:val="28"/>
+        </w:rPr>
+        <w:t xml:space="preserve"> в разработке веб-приложений имеет множество преимуществ. Прежде всего, это простота использования. </w:t>
+      </w:r>
+      <w:proofErr w:type="spellStart"/>
+      <w:r>
+        <w:rPr>
+          <w:sz w:val="28"/>
+          <w:szCs w:val="28"/>
+        </w:rPr>
+        <w:t>jQuery</w:t>
+      </w:r>
+      <w:proofErr w:type="spellEnd"/>
+      <w:r>
+        <w:rPr>
+          <w:sz w:val="28"/>
+          <w:szCs w:val="28"/>
+        </w:rPr>
+        <w:t xml:space="preserve"> предоставляет лаконичный и интуитивно понятный синтаксис, который облегчает изучение и использование библиотеки даже начинающими разработчиками. Это позволяет быстро приступить к работе и достигать высоких результатов. Ещё одной ключевой особенностью </w:t>
+      </w:r>
+      <w:proofErr w:type="spellStart"/>
+      <w:r>
+        <w:rPr>
+          <w:sz w:val="28"/>
+          <w:szCs w:val="28"/>
+        </w:rPr>
+        <w:t>jQuery</w:t>
+      </w:r>
+      <w:proofErr w:type="spellEnd"/>
+      <w:r>
+        <w:rPr>
+          <w:sz w:val="28"/>
+          <w:szCs w:val="28"/>
+        </w:rPr>
+        <w:t xml:space="preserve"> является её способность работать одинаково во всех современных браузерах. Это значительно снижает затраты времени на тестирование и исправление ошибок, связанных с различиями в реализации </w:t>
+      </w:r>
+      <w:proofErr w:type="spellStart"/>
+      <w:r>
+        <w:rPr>
+          <w:sz w:val="28"/>
+          <w:szCs w:val="28"/>
+        </w:rPr>
+        <w:t>JavaScript</w:t>
+      </w:r>
+      <w:proofErr w:type="spellEnd"/>
+      <w:r>
+        <w:rPr>
+          <w:sz w:val="28"/>
+          <w:szCs w:val="28"/>
+        </w:rPr>
+        <w:t xml:space="preserve"> в </w:t>
+      </w:r>
+      <w:r>
+        <w:rPr>
+          <w:sz w:val="28"/>
+          <w:szCs w:val="28"/>
+        </w:rPr>
+        <w:lastRenderedPageBreak/>
+        <w:t>различных браузерах.</w:t>
+      </w:r>
+      <w:r>
+        <w:rPr>
+          <w:sz w:val="28"/>
+          <w:szCs w:val="28"/>
+        </w:rPr>
+        <w:t xml:space="preserve"> </w:t>
+      </w:r>
+    </w:p>
+    <w:p>
+      <w:pPr>
+        <w:pStyle w:val="a3"/>
+        <w:spacing w:line="360" w:lineRule="auto"/>
+        <w:ind w:left="1701" w:right="567" w:firstLine="709"/>
+        <w:jc w:val="both"/>
+        <w:rPr>
+          <w:sz w:val="28"/>
+          <w:szCs w:val="28"/>
+        </w:rPr>
+      </w:pPr>
+      <w:proofErr w:type="spellStart"/>
+      <w:r>
+        <w:rPr>
+          <w:sz w:val="28"/>
+          <w:szCs w:val="28"/>
+        </w:rPr>
+        <w:t>jQuery</w:t>
+      </w:r>
+      <w:proofErr w:type="spellEnd"/>
+      <w:r>
+        <w:rPr>
+          <w:sz w:val="28"/>
+          <w:szCs w:val="28"/>
+        </w:rPr>
+        <w:t xml:space="preserve"> имеет огромное сообщество разработчиков, которые активно поддерживают и развивают библиотеку. Это означает, что всегда можно найти помощь и советы по решению возникающих вопросов, а также воспользоваться множеством готовых решений. Кроме того, </w:t>
+      </w:r>
+      <w:proofErr w:type="spellStart"/>
+      <w:r>
+        <w:rPr>
+          <w:sz w:val="28"/>
+          <w:szCs w:val="28"/>
+        </w:rPr>
+        <w:t>jQuery</w:t>
+      </w:r>
+      <w:proofErr w:type="spellEnd"/>
+      <w:r>
+        <w:rPr>
+          <w:sz w:val="28"/>
+          <w:szCs w:val="28"/>
+        </w:rPr>
+        <w:t xml:space="preserve"> обладает отличной документацией, которая охватывает все аспекты работы с библиотекой. Существует множество учебных материалов, руководств и примеров, которые помогают быстро освоить работу с </w:t>
+      </w:r>
+      <w:proofErr w:type="spellStart"/>
+      <w:r>
+        <w:rPr>
+          <w:sz w:val="28"/>
+          <w:szCs w:val="28"/>
+        </w:rPr>
+        <w:t>jQuery</w:t>
+      </w:r>
+      <w:proofErr w:type="spellEnd"/>
+      <w:r>
+        <w:rPr>
+          <w:sz w:val="28"/>
+          <w:szCs w:val="28"/>
+        </w:rPr>
+        <w:t>.</w:t>
+      </w:r>
+      <w:r>
+        <w:rPr>
+          <w:sz w:val="28"/>
+          <w:szCs w:val="28"/>
+        </w:rPr>
+        <w:t xml:space="preserve"> </w:t>
+      </w:r>
+    </w:p>
+    <w:p>
+      <w:pPr>
+        <w:pStyle w:val="a3"/>
+        <w:spacing w:line="360" w:lineRule="auto"/>
+        <w:ind w:left="1701" w:right="567" w:firstLine="709"/>
+        <w:jc w:val="both"/>
+        <w:rPr>
+          <w:sz w:val="28"/>
+          <w:szCs w:val="28"/>
+        </w:rPr>
+      </w:pPr>
+      <w:r>
+        <w:rPr>
+          <w:sz w:val="28"/>
+          <w:szCs w:val="28"/>
+        </w:rPr>
+        <w:t xml:space="preserve">Как </w:t>
+      </w:r>
+      <w:proofErr w:type="spellStart"/>
+      <w:r>
+        <w:rPr>
+          <w:sz w:val="28"/>
+          <w:szCs w:val="28"/>
+        </w:rPr>
+        <w:t>разработчица</w:t>
+      </w:r>
+      <w:proofErr w:type="spellEnd"/>
+      <w:r>
+        <w:rPr>
+          <w:sz w:val="28"/>
+          <w:szCs w:val="28"/>
+        </w:rPr>
+        <w:t xml:space="preserve">, я выбрала </w:t>
+      </w:r>
+      <w:proofErr w:type="spellStart"/>
+      <w:r>
+        <w:rPr>
+          <w:sz w:val="28"/>
+          <w:szCs w:val="28"/>
+        </w:rPr>
+        <w:t>jQuery</w:t>
+      </w:r>
+      <w:proofErr w:type="spellEnd"/>
+      <w:r>
+        <w:rPr>
+          <w:sz w:val="28"/>
+          <w:szCs w:val="28"/>
+        </w:rPr>
+        <w:t xml:space="preserve"> для проекта «Гостиница для кошек «Котейка» по нескольким причинам. Во-первых, </w:t>
+      </w:r>
+      <w:proofErr w:type="spellStart"/>
+      <w:r>
+        <w:rPr>
+          <w:sz w:val="28"/>
+          <w:szCs w:val="28"/>
+        </w:rPr>
+        <w:t>jQuery</w:t>
+      </w:r>
+      <w:proofErr w:type="spellEnd"/>
+      <w:r>
+        <w:rPr>
+          <w:sz w:val="28"/>
+          <w:szCs w:val="28"/>
+        </w:rPr>
+        <w:t xml:space="preserve"> позволяет быстро создавать прототипы и реализовывать функциональность, что важно для проекта, где необходимо оперативно показывать результаты работы и вносить изменения на основе обратной связи. Во-вторых, </w:t>
+      </w:r>
+      <w:proofErr w:type="spellStart"/>
+      <w:r>
+        <w:rPr>
+          <w:sz w:val="28"/>
+          <w:szCs w:val="28"/>
+        </w:rPr>
+        <w:t>jQuery</w:t>
+      </w:r>
+      <w:proofErr w:type="spellEnd"/>
+      <w:r>
+        <w:rPr>
+          <w:sz w:val="28"/>
+          <w:szCs w:val="28"/>
+        </w:rPr>
+        <w:t xml:space="preserve"> легко интегрируется с различными </w:t>
+      </w:r>
+      <w:proofErr w:type="spellStart"/>
+      <w:r>
+        <w:rPr>
+          <w:sz w:val="28"/>
+          <w:szCs w:val="28"/>
+        </w:rPr>
+        <w:t>фреймворками</w:t>
+      </w:r>
+      <w:proofErr w:type="spellEnd"/>
+      <w:r>
+        <w:rPr>
+          <w:sz w:val="28"/>
+          <w:szCs w:val="28"/>
+        </w:rPr>
+        <w:t xml:space="preserve"> и библиотеками, что делает его идеальным выбором для проекта, использующего Yii2 на серверной стороне. Это позволяет создать гармоничную и функциональную среду разработки.</w:t>
+      </w:r>
+      <w:r>
+        <w:rPr>
+          <w:sz w:val="28"/>
+          <w:szCs w:val="28"/>
+        </w:rPr>
+        <w:t xml:space="preserve"> </w:t>
+      </w:r>
+      <w:r>
+        <w:rPr>
+          <w:sz w:val="28"/>
+          <w:szCs w:val="28"/>
+        </w:rPr>
+        <w:t xml:space="preserve">Кроме того, </w:t>
+      </w:r>
+      <w:proofErr w:type="spellStart"/>
+      <w:r>
+        <w:rPr>
+          <w:sz w:val="28"/>
+          <w:szCs w:val="28"/>
+        </w:rPr>
+        <w:t>jQuery</w:t>
+      </w:r>
+      <w:proofErr w:type="spellEnd"/>
+      <w:r>
+        <w:rPr>
+          <w:sz w:val="28"/>
+          <w:szCs w:val="28"/>
+        </w:rPr>
+        <w:t xml:space="preserve"> предоставляет все необходимые инструменты</w:t>
+      </w:r>
+      <w:r>
+        <w:t> </w:t>
+      </w:r>
+      <w:r>
+        <w:rPr>
+          <w:sz w:val="28"/>
+          <w:szCs w:val="28"/>
+        </w:rPr>
+        <w:t>для</w:t>
+      </w:r>
+      <w:r>
+        <w:rPr>
+          <w:sz w:val="28"/>
+          <w:szCs w:val="28"/>
+        </w:rPr>
+        <w:t> </w:t>
+      </w:r>
+      <w:r>
+        <w:rPr>
+          <w:sz w:val="28"/>
+          <w:szCs w:val="28"/>
+        </w:rPr>
+        <w:t>создания</w:t>
+      </w:r>
+      <w:r>
+        <w:rPr>
+          <w:sz w:val="28"/>
+          <w:szCs w:val="28"/>
+        </w:rPr>
+        <w:t> </w:t>
+      </w:r>
+      <w:r>
+        <w:rPr>
+          <w:sz w:val="28"/>
+          <w:szCs w:val="28"/>
+        </w:rPr>
+        <w:t xml:space="preserve">интерактивного пользовательского интерфейса, что позволяет сосредоточиться на разработке уникальных особенностей и улучшении пользовательского опыта без необходимости писать сложный код с нуля. Благодаря своей зрелости и широкому использованию, </w:t>
+      </w:r>
+      <w:proofErr w:type="spellStart"/>
+      <w:r>
+        <w:rPr>
+          <w:sz w:val="28"/>
+          <w:szCs w:val="28"/>
+        </w:rPr>
+        <w:t>jQuery</w:t>
+      </w:r>
+      <w:proofErr w:type="spellEnd"/>
+      <w:r>
+        <w:rPr>
+          <w:sz w:val="28"/>
+          <w:szCs w:val="28"/>
+        </w:rPr>
+        <w:t xml:space="preserve"> является надежным и проверенным решением. Это гарантирует, что библиотека будет работать стабильно и предсказуемо на всех целевых платформах.</w:t>
+      </w:r>
+    </w:p>
+    <w:p>
+      <w:pPr>
+        <w:jc w:val="center"/>
+        <w:outlineLvl w:val="0"/>
+        <w:rPr>
+          <w:sz w:val="28"/>
+          <w:szCs w:val="28"/>
+        </w:rPr>
+      </w:pPr>
+      <w:r>
+        <w:rPr>
+          <w:sz w:val="28"/>
+          <w:szCs w:val="28"/>
+        </w:rPr>
+        <w:br w:type="page"/>
+      </w:r>
+      <w:r>
+        <w:rPr>
+          <w:sz w:val="28"/>
+          <w:szCs w:val="28"/>
+        </w:rPr>
+        <w:lastRenderedPageBreak/>
+        <w:t xml:space="preserve">ГЛАВА </w:t>
+      </w:r>
+      <w:r>
+        <w:rPr>
+          <w:sz w:val="28"/>
+          <w:szCs w:val="28"/>
+        </w:rPr>
+        <w:t xml:space="preserve">2. </w:t>
+      </w:r>
+      <w:r>
+        <w:rPr>
+          <w:sz w:val="28"/>
+          <w:szCs w:val="28"/>
+        </w:rPr>
+        <w:t>УСТАНОВКА НЕОБХОДИМЫХ ПРОГРАММ И ПОДГОТОВКА К ПРОЕКТУ</w:t>
+      </w:r>
+    </w:p>
+    <w:p>
+      <w:pPr>
+        <w:widowControl/>
+        <w:autoSpaceDE/>
+        <w:autoSpaceDN/>
+        <w:spacing w:line="360" w:lineRule="auto"/>
+        <w:ind w:left="1701" w:right="567" w:firstLine="709"/>
+        <w:jc w:val="both"/>
+        <w:rPr>
+          <w:sz w:val="28"/>
+          <w:szCs w:val="24"/>
+          <w:lang w:eastAsia="ru-RU"/>
+        </w:rPr>
+      </w:pPr>
+      <w:r>
+        <w:rPr>
+          <w:sz w:val="28"/>
+          <w:szCs w:val="24"/>
+          <w:lang w:eastAsia="ru-RU"/>
+        </w:rPr>
+        <w:t xml:space="preserve">Для разработки веб-приложения на Yii2 и </w:t>
+      </w:r>
+      <w:proofErr w:type="spellStart"/>
+      <w:r>
+        <w:rPr>
+          <w:sz w:val="28"/>
+          <w:szCs w:val="24"/>
+          <w:lang w:eastAsia="ru-RU"/>
+        </w:rPr>
+        <w:t>jQuery</w:t>
+      </w:r>
+      <w:proofErr w:type="spellEnd"/>
+      <w:r>
+        <w:rPr>
+          <w:sz w:val="28"/>
+          <w:szCs w:val="24"/>
+          <w:lang w:eastAsia="ru-RU"/>
+        </w:rPr>
+        <w:t xml:space="preserve"> потребуется установка ряда программных компонентов и инструментов, которые обеспечат полноценную рабочую </w:t>
+      </w:r>
+      <w:r>
+        <w:rPr>
+          <w:sz w:val="28"/>
+          <w:szCs w:val="24"/>
+          <w:lang w:eastAsia="ru-RU"/>
+        </w:rPr>
+        <w:t xml:space="preserve">среду. </w:t>
+      </w:r>
+      <w:r>
+        <w:rPr>
+          <w:sz w:val="28"/>
+        </w:rPr>
+        <w:t xml:space="preserve">Инсталляция всех необходимых программ и </w:t>
+      </w:r>
+      <w:proofErr w:type="spellStart"/>
+      <w:r>
+        <w:rPr>
+          <w:sz w:val="28"/>
+        </w:rPr>
+        <w:t>фреймворков</w:t>
+      </w:r>
+      <w:proofErr w:type="spellEnd"/>
+      <w:r>
+        <w:rPr>
+          <w:sz w:val="28"/>
+        </w:rPr>
+        <w:t xml:space="preserve">, а также </w:t>
+      </w:r>
+      <w:proofErr w:type="spellStart"/>
+      <w:r>
+        <w:rPr>
+          <w:sz w:val="28"/>
+        </w:rPr>
+        <w:t>предпроектная</w:t>
+      </w:r>
+      <w:proofErr w:type="spellEnd"/>
+      <w:r>
+        <w:rPr>
+          <w:sz w:val="28"/>
+        </w:rPr>
+        <w:t xml:space="preserve"> подготовка являются важными шагами для успешного начала разработки веб-приложения. Правильная настройка окружения и подготовка проекта позволяют эффективно управлять процессом разработки и достигать поставленных целей в рамках курсового проекта.</w:t>
+      </w:r>
+      <w:r>
+        <w:rPr>
+          <w:sz w:val="28"/>
+          <w:szCs w:val="24"/>
+          <w:lang w:eastAsia="ru-RU"/>
+        </w:rPr>
+        <w:t xml:space="preserve"> В этом разделе я расскажу про</w:t>
+      </w:r>
+      <w:r>
+        <w:rPr>
+          <w:sz w:val="28"/>
+          <w:szCs w:val="24"/>
+          <w:lang w:eastAsia="ru-RU"/>
+        </w:rPr>
+        <w:t xml:space="preserve"> установку и настройку следующих программ:</w:t>
+      </w:r>
+    </w:p>
+    <w:p>
+      <w:pPr>
+        <w:widowControl/>
+        <w:numPr>
+          <w:ilvl w:val="0"/>
+          <w:numId w:val="18"/>
+        </w:numPr>
+        <w:autoSpaceDE/>
+        <w:autoSpaceDN/>
+        <w:spacing w:line="360" w:lineRule="auto"/>
+        <w:ind w:left="1701" w:right="567" w:firstLine="709"/>
+        <w:jc w:val="both"/>
+        <w:rPr>
+          <w:sz w:val="28"/>
+          <w:szCs w:val="24"/>
+          <w:lang w:val="en-US" w:eastAsia="ru-RU"/>
+        </w:rPr>
+      </w:pPr>
+      <w:r>
+        <w:rPr>
+          <w:sz w:val="28"/>
+          <w:szCs w:val="24"/>
+          <w:lang w:eastAsia="ru-RU"/>
+        </w:rPr>
+        <w:t>Локальный</w:t>
+      </w:r>
+      <w:r>
+        <w:rPr>
+          <w:sz w:val="28"/>
+          <w:szCs w:val="24"/>
+          <w:lang w:val="en-US" w:eastAsia="ru-RU"/>
+        </w:rPr>
+        <w:t xml:space="preserve"> </w:t>
+      </w:r>
+      <w:r>
+        <w:rPr>
+          <w:sz w:val="28"/>
+          <w:szCs w:val="24"/>
+          <w:lang w:eastAsia="ru-RU"/>
+        </w:rPr>
+        <w:t>сервер</w:t>
+      </w:r>
+      <w:r>
+        <w:rPr>
+          <w:sz w:val="28"/>
+          <w:szCs w:val="24"/>
+          <w:lang w:val="en-US" w:eastAsia="ru-RU"/>
+        </w:rPr>
+        <w:t xml:space="preserve"> Open Server Panel (</w:t>
+      </w:r>
+      <w:proofErr w:type="spellStart"/>
+      <w:r>
+        <w:rPr>
+          <w:sz w:val="28"/>
+          <w:szCs w:val="24"/>
+          <w:lang w:val="en-US" w:eastAsia="ru-RU"/>
+        </w:rPr>
+        <w:t>OSPanel</w:t>
+      </w:r>
+      <w:proofErr w:type="spellEnd"/>
+      <w:r>
+        <w:rPr>
+          <w:sz w:val="28"/>
+          <w:szCs w:val="24"/>
+          <w:lang w:val="en-US" w:eastAsia="ru-RU"/>
+        </w:rPr>
+        <w:t>)</w:t>
+      </w:r>
+    </w:p>
+    <w:p>
+      <w:pPr>
+        <w:widowControl/>
+        <w:numPr>
+          <w:ilvl w:val="0"/>
+          <w:numId w:val="18"/>
+        </w:numPr>
+        <w:autoSpaceDE/>
+        <w:autoSpaceDN/>
+        <w:spacing w:line="360" w:lineRule="auto"/>
+        <w:ind w:left="1701" w:right="567" w:firstLine="709"/>
+        <w:jc w:val="both"/>
+        <w:rPr>
+          <w:sz w:val="28"/>
+          <w:szCs w:val="24"/>
+          <w:lang w:eastAsia="ru-RU"/>
+        </w:rPr>
+      </w:pPr>
+      <w:r>
+        <w:rPr>
+          <w:sz w:val="28"/>
+          <w:szCs w:val="24"/>
+          <w:lang w:eastAsia="ru-RU"/>
+        </w:rPr>
+        <w:t xml:space="preserve">Менеджер пакетов </w:t>
+      </w:r>
+      <w:proofErr w:type="spellStart"/>
+      <w:r>
+        <w:rPr>
+          <w:sz w:val="28"/>
+          <w:szCs w:val="24"/>
+          <w:lang w:eastAsia="ru-RU"/>
+        </w:rPr>
+        <w:t>Composer</w:t>
+      </w:r>
+      <w:proofErr w:type="spellEnd"/>
+    </w:p>
+    <w:p>
+      <w:pPr>
+        <w:widowControl/>
+        <w:numPr>
+          <w:ilvl w:val="0"/>
+          <w:numId w:val="18"/>
+        </w:numPr>
+        <w:autoSpaceDE/>
+        <w:autoSpaceDN/>
+        <w:spacing w:line="360" w:lineRule="auto"/>
+        <w:ind w:left="1701" w:right="567" w:firstLine="709"/>
+        <w:jc w:val="both"/>
+        <w:rPr>
+          <w:sz w:val="28"/>
+          <w:szCs w:val="24"/>
+          <w:lang w:eastAsia="ru-RU"/>
+        </w:rPr>
+      </w:pPr>
+      <w:r>
+        <w:rPr>
+          <w:sz w:val="28"/>
+          <w:szCs w:val="24"/>
+          <w:lang w:eastAsia="ru-RU"/>
+        </w:rPr>
+        <w:t>Фреймворк Yii2</w:t>
+      </w:r>
+    </w:p>
+    <w:p>
+      <w:pPr>
+        <w:widowControl/>
+        <w:numPr>
+          <w:ilvl w:val="0"/>
+          <w:numId w:val="18"/>
+        </w:numPr>
+        <w:autoSpaceDE/>
+        <w:autoSpaceDN/>
+        <w:spacing w:line="360" w:lineRule="auto"/>
+        <w:ind w:left="1701" w:right="567" w:firstLine="709"/>
+        <w:jc w:val="both"/>
+        <w:rPr>
+          <w:sz w:val="28"/>
+          <w:szCs w:val="24"/>
+          <w:lang w:eastAsia="ru-RU"/>
+        </w:rPr>
+      </w:pPr>
+      <w:r>
+        <w:rPr>
+          <w:sz w:val="28"/>
+          <w:szCs w:val="24"/>
+          <w:lang w:eastAsia="ru-RU"/>
+        </w:rPr>
+        <w:t xml:space="preserve">Система управления базами данных </w:t>
+      </w:r>
+      <w:proofErr w:type="spellStart"/>
+      <w:r>
+        <w:rPr>
+          <w:sz w:val="28"/>
+          <w:szCs w:val="24"/>
+          <w:lang w:eastAsia="ru-RU"/>
+        </w:rPr>
+        <w:t>MySQL</w:t>
+      </w:r>
+      <w:proofErr w:type="spellEnd"/>
+    </w:p>
+    <w:p>
+      <w:pPr>
+        <w:widowControl/>
+        <w:numPr>
+          <w:ilvl w:val="0"/>
+          <w:numId w:val="18"/>
+        </w:numPr>
+        <w:autoSpaceDE/>
+        <w:autoSpaceDN/>
+        <w:spacing w:line="360" w:lineRule="auto"/>
+        <w:ind w:left="1701" w:right="567" w:firstLine="709"/>
+        <w:jc w:val="both"/>
+        <w:rPr>
+          <w:sz w:val="28"/>
+          <w:szCs w:val="24"/>
+          <w:lang w:eastAsia="ru-RU"/>
+        </w:rPr>
+      </w:pPr>
+      <w:r>
+        <w:rPr>
+          <w:sz w:val="28"/>
+          <w:szCs w:val="24"/>
+          <w:lang w:eastAsia="ru-RU"/>
+        </w:rPr>
+        <w:t xml:space="preserve">Среда разработки </w:t>
+      </w:r>
+      <w:proofErr w:type="spellStart"/>
+      <w:r>
+        <w:rPr>
+          <w:sz w:val="28"/>
+          <w:szCs w:val="24"/>
+          <w:lang w:eastAsia="ru-RU"/>
+        </w:rPr>
+        <w:t>PHPStorm</w:t>
+      </w:r>
+      <w:proofErr w:type="spellEnd"/>
+    </w:p>
+    <w:p>
+      <w:pPr>
+        <w:widowControl/>
+        <w:autoSpaceDE/>
+        <w:autoSpaceDN/>
+        <w:spacing w:line="360" w:lineRule="auto"/>
+        <w:ind w:left="2410" w:right="567"/>
+        <w:jc w:val="both"/>
+        <w:rPr>
+          <w:sz w:val="28"/>
+          <w:szCs w:val="24"/>
+          <w:lang w:val="en-US" w:eastAsia="ru-RU"/>
+        </w:rPr>
+      </w:pPr>
+    </w:p>
+    <w:p>
+      <w:pPr>
+        <w:jc w:val="center"/>
+        <w:outlineLvl w:val="1"/>
+        <w:rPr>
+          <w:sz w:val="28"/>
+          <w:lang w:val="en-US"/>
+        </w:rPr>
+      </w:pPr>
+      <w:r>
+        <w:rPr>
+          <w:sz w:val="28"/>
+          <w:lang w:val="en-US"/>
+        </w:rPr>
+        <w:t xml:space="preserve">2.1 </w:t>
+      </w:r>
+      <w:r>
+        <w:rPr>
+          <w:sz w:val="28"/>
+        </w:rPr>
+        <w:t>ЛОКАЛЬНЫЙ</w:t>
+      </w:r>
+      <w:r>
+        <w:rPr>
+          <w:sz w:val="28"/>
+          <w:lang w:val="en-US"/>
+        </w:rPr>
+        <w:t xml:space="preserve"> </w:t>
+      </w:r>
+      <w:r>
+        <w:rPr>
+          <w:sz w:val="28"/>
+        </w:rPr>
+        <w:t>СЕРВЕР</w:t>
+      </w:r>
+      <w:r>
+        <w:rPr>
+          <w:sz w:val="28"/>
+          <w:lang w:val="en-US"/>
+        </w:rPr>
+        <w:t xml:space="preserve"> OPEN SERVER PANEL (OSPANEL)</w:t>
+      </w:r>
+    </w:p>
+    <w:p>
+      <w:pPr>
+        <w:jc w:val="center"/>
+        <w:outlineLvl w:val="1"/>
+        <w:rPr>
+          <w:sz w:val="28"/>
+          <w:lang w:val="en-US"/>
+        </w:rPr>
+      </w:pPr>
+    </w:p>
+    <w:p>
+      <w:pPr>
+        <w:pStyle w:val="ad"/>
+        <w:spacing w:before="0" w:beforeAutospacing="0" w:after="0" w:afterAutospacing="0" w:line="360" w:lineRule="auto"/>
+        <w:ind w:left="1701" w:right="567" w:firstLine="709"/>
+        <w:jc w:val="both"/>
+        <w:rPr>
+          <w:sz w:val="28"/>
+        </w:rPr>
+      </w:pPr>
+      <w:proofErr w:type="spellStart"/>
+      <w:r>
+        <w:rPr>
+          <w:sz w:val="28"/>
+        </w:rPr>
+        <w:t>Open</w:t>
+      </w:r>
+      <w:proofErr w:type="spellEnd"/>
+      <w:r>
+        <w:rPr>
+          <w:sz w:val="28"/>
+        </w:rPr>
+        <w:t xml:space="preserve"> </w:t>
+      </w:r>
+      <w:proofErr w:type="spellStart"/>
+      <w:r>
+        <w:rPr>
+          <w:sz w:val="28"/>
+        </w:rPr>
+        <w:t>Server</w:t>
+      </w:r>
+      <w:proofErr w:type="spellEnd"/>
+      <w:r>
+        <w:rPr>
+          <w:sz w:val="28"/>
+        </w:rPr>
+        <w:t xml:space="preserve"> </w:t>
+      </w:r>
+      <w:proofErr w:type="spellStart"/>
+      <w:r>
+        <w:rPr>
+          <w:sz w:val="28"/>
+        </w:rPr>
+        <w:t>Panel</w:t>
+      </w:r>
+      <w:proofErr w:type="spellEnd"/>
+      <w:r>
+        <w:rPr>
+          <w:sz w:val="28"/>
+        </w:rPr>
+        <w:t xml:space="preserve"> (</w:t>
+      </w:r>
+      <w:proofErr w:type="spellStart"/>
+      <w:r>
+        <w:rPr>
+          <w:sz w:val="28"/>
+        </w:rPr>
+        <w:t>OSPanel</w:t>
+      </w:r>
+      <w:proofErr w:type="spellEnd"/>
+      <w:r>
+        <w:rPr>
+          <w:sz w:val="28"/>
+        </w:rPr>
+        <w:t xml:space="preserve">) — это мощный и удобный локальный сервер для разработки на </w:t>
+      </w:r>
+      <w:proofErr w:type="spellStart"/>
+      <w:r>
+        <w:rPr>
+          <w:sz w:val="28"/>
+        </w:rPr>
+        <w:t>Windows</w:t>
+      </w:r>
+      <w:proofErr w:type="spellEnd"/>
+      <w:r>
+        <w:rPr>
+          <w:sz w:val="28"/>
+        </w:rPr>
+        <w:t xml:space="preserve">. Он включает все необходимые компоненты для разработки веб-приложений, такие как </w:t>
+      </w:r>
+      <w:proofErr w:type="spellStart"/>
+      <w:r>
+        <w:rPr>
+          <w:sz w:val="28"/>
+        </w:rPr>
+        <w:t>Apache</w:t>
+      </w:r>
+      <w:proofErr w:type="spellEnd"/>
+      <w:r>
+        <w:rPr>
+          <w:sz w:val="28"/>
+        </w:rPr>
+        <w:t xml:space="preserve">, PHP, </w:t>
+      </w:r>
+      <w:proofErr w:type="spellStart"/>
+      <w:r>
+        <w:rPr>
+          <w:sz w:val="28"/>
+        </w:rPr>
+        <w:t>MySQL</w:t>
+      </w:r>
+      <w:proofErr w:type="spellEnd"/>
+      <w:r>
+        <w:rPr>
+          <w:sz w:val="28"/>
+        </w:rPr>
+        <w:t>, и предоставляет удобный интерфейс для управления сервером.</w:t>
+      </w:r>
+    </w:p>
+    <w:p>
+      <w:pPr>
+        <w:pStyle w:val="ad"/>
+        <w:spacing w:before="0" w:beforeAutospacing="0" w:after="0" w:afterAutospacing="0" w:line="360" w:lineRule="auto"/>
+        <w:ind w:left="1701" w:right="567" w:firstLine="709"/>
+        <w:jc w:val="both"/>
+        <w:rPr>
+          <w:sz w:val="28"/>
+        </w:rPr>
+      </w:pPr>
+      <w:r>
+        <w:rPr>
+          <w:sz w:val="28"/>
+        </w:rPr>
+        <w:t>Для на</w:t>
+      </w:r>
+      <w:r>
+        <w:rPr>
+          <w:sz w:val="28"/>
+        </w:rPr>
+        <w:t xml:space="preserve">чала установки </w:t>
+      </w:r>
+      <w:proofErr w:type="spellStart"/>
+      <w:r>
+        <w:rPr>
+          <w:sz w:val="28"/>
+        </w:rPr>
+        <w:t>OSPanel</w:t>
+      </w:r>
+      <w:proofErr w:type="spellEnd"/>
+      <w:r>
+        <w:rPr>
+          <w:sz w:val="28"/>
+        </w:rPr>
+        <w:t>, захожу</w:t>
+      </w:r>
+      <w:r>
+        <w:rPr>
+          <w:sz w:val="28"/>
+        </w:rPr>
+        <w:t xml:space="preserve"> на</w:t>
+      </w:r>
+      <w:r>
+        <w:rPr>
+          <w:sz w:val="28"/>
+        </w:rPr>
+        <w:t xml:space="preserve"> офици</w:t>
+      </w:r>
+      <w:r>
+        <w:rPr>
+          <w:sz w:val="28"/>
+        </w:rPr>
+        <w:t>альный сайт программы и скачиваю</w:t>
+      </w:r>
+      <w:r>
+        <w:rPr>
+          <w:sz w:val="28"/>
+        </w:rPr>
+        <w:t xml:space="preserve"> последнюю версию установочного файла. Пос</w:t>
+      </w:r>
+      <w:r>
+        <w:rPr>
+          <w:sz w:val="28"/>
+        </w:rPr>
+        <w:t xml:space="preserve">ле завершения загрузки запускаю. Сначала нам надо будет  </w:t>
+      </w:r>
+      <w:r>
+        <w:rPr>
+          <w:sz w:val="28"/>
+        </w:rPr>
+        <w:t xml:space="preserve">выбрать директорию для установки </w:t>
+      </w:r>
+      <w:proofErr w:type="spellStart"/>
+      <w:r>
+        <w:rPr>
+          <w:sz w:val="28"/>
+        </w:rPr>
+        <w:t>OSPanel</w:t>
+      </w:r>
+      <w:proofErr w:type="spellEnd"/>
+      <w:r>
+        <w:rPr>
+          <w:sz w:val="28"/>
+        </w:rPr>
+        <w:t xml:space="preserve">. После выбора директории установки, </w:t>
+      </w:r>
+      <w:r>
+        <w:rPr>
+          <w:sz w:val="28"/>
+        </w:rPr>
+        <w:lastRenderedPageBreak/>
+        <w:t>выбираем модули</w:t>
+      </w:r>
+      <w:r>
+        <w:rPr>
+          <w:sz w:val="28"/>
+        </w:rPr>
+        <w:t xml:space="preserve">, которые </w:t>
+      </w:r>
+      <w:r>
+        <w:rPr>
+          <w:sz w:val="28"/>
+        </w:rPr>
+        <w:t xml:space="preserve">нужно </w:t>
+      </w:r>
+      <w:r>
+        <w:rPr>
+          <w:sz w:val="28"/>
+        </w:rPr>
+        <w:t xml:space="preserve">установить. </w:t>
+      </w:r>
+      <w:proofErr w:type="spellStart"/>
+      <w:r>
+        <w:rPr>
+          <w:sz w:val="28"/>
+        </w:rPr>
+        <w:t>OSPanel</w:t>
+      </w:r>
+      <w:proofErr w:type="spellEnd"/>
+      <w:r>
+        <w:rPr>
+          <w:sz w:val="28"/>
+        </w:rPr>
+        <w:t xml:space="preserve"> предоставляет широкий выбор модулей, таких как </w:t>
+      </w:r>
+      <w:proofErr w:type="spellStart"/>
+      <w:r>
+        <w:rPr>
+          <w:sz w:val="28"/>
+        </w:rPr>
+        <w:t>Apache</w:t>
+      </w:r>
+      <w:proofErr w:type="spellEnd"/>
+      <w:r>
+        <w:rPr>
+          <w:sz w:val="28"/>
+        </w:rPr>
+        <w:t xml:space="preserve">, </w:t>
+      </w:r>
+      <w:proofErr w:type="spellStart"/>
+      <w:r>
+        <w:rPr>
+          <w:sz w:val="28"/>
+        </w:rPr>
+        <w:t>Nginx</w:t>
+      </w:r>
+      <w:proofErr w:type="spellEnd"/>
+      <w:r>
+        <w:rPr>
+          <w:sz w:val="28"/>
+        </w:rPr>
+        <w:t xml:space="preserve">, </w:t>
+      </w:r>
+      <w:proofErr w:type="spellStart"/>
+      <w:r>
+        <w:rPr>
+          <w:sz w:val="28"/>
+        </w:rPr>
+        <w:t>MySQL</w:t>
+      </w:r>
+      <w:proofErr w:type="spellEnd"/>
+      <w:r>
+        <w:rPr>
+          <w:sz w:val="28"/>
+        </w:rPr>
+        <w:t xml:space="preserve">, </w:t>
+      </w:r>
+      <w:proofErr w:type="spellStart"/>
+      <w:r>
+        <w:rPr>
+          <w:sz w:val="28"/>
+        </w:rPr>
+        <w:t>MariaDB</w:t>
+      </w:r>
+      <w:proofErr w:type="spellEnd"/>
+      <w:r>
+        <w:rPr>
+          <w:sz w:val="28"/>
+        </w:rPr>
+        <w:t>, PHP различных версий и многие другие. Для</w:t>
+      </w:r>
+      <w:r>
+        <w:rPr>
+          <w:sz w:val="28"/>
+        </w:rPr>
+        <w:t xml:space="preserve"> моего</w:t>
+      </w:r>
+      <w:r>
+        <w:rPr>
+          <w:sz w:val="28"/>
+        </w:rPr>
+        <w:t xml:space="preserve"> проекта рекомендуется выбрат</w:t>
+      </w:r>
+      <w:r>
+        <w:rPr>
+          <w:sz w:val="28"/>
+        </w:rPr>
+        <w:t xml:space="preserve">ь </w:t>
+      </w:r>
+      <w:proofErr w:type="spellStart"/>
+      <w:r>
+        <w:rPr>
+          <w:sz w:val="28"/>
+        </w:rPr>
+        <w:t>Apache</w:t>
+      </w:r>
+      <w:proofErr w:type="spellEnd"/>
+      <w:r>
+        <w:rPr>
+          <w:sz w:val="28"/>
+        </w:rPr>
+        <w:t xml:space="preserve"> и </w:t>
+      </w:r>
+      <w:proofErr w:type="spellStart"/>
+      <w:r>
+        <w:rPr>
+          <w:sz w:val="28"/>
+        </w:rPr>
+        <w:t>MySQL</w:t>
+      </w:r>
+      <w:proofErr w:type="spellEnd"/>
+      <w:r>
+        <w:rPr>
+          <w:sz w:val="28"/>
+        </w:rPr>
+        <w:t>, а также версии</w:t>
+      </w:r>
+      <w:r>
+        <w:rPr>
+          <w:sz w:val="28"/>
+        </w:rPr>
+        <w:t xml:space="preserve"> PHP, которая подходит для работы с Yii2.</w:t>
+      </w:r>
+      <w:r>
+        <w:rPr>
+          <w:sz w:val="28"/>
+        </w:rPr>
+        <w:t xml:space="preserve"> Я сразу установила все, для моего удобства.</w:t>
+      </w:r>
+    </w:p>
+    <w:p>
+      <w:pPr>
+        <w:pStyle w:val="ad"/>
+        <w:spacing w:before="0" w:beforeAutospacing="0" w:after="0" w:afterAutospacing="0" w:line="360" w:lineRule="auto"/>
+        <w:ind w:left="1701" w:right="567" w:firstLine="709"/>
+        <w:jc w:val="both"/>
+        <w:rPr>
+          <w:sz w:val="28"/>
+        </w:rPr>
+      </w:pPr>
+      <w:r>
+        <w:rPr>
+          <w:sz w:val="28"/>
+        </w:rPr>
+        <w:t>Посл</w:t>
+      </w:r>
+      <w:r>
+        <w:rPr>
+          <w:sz w:val="28"/>
+        </w:rPr>
+        <w:t>е завершения установки запускаю</w:t>
+      </w:r>
+      <w:r>
+        <w:rPr>
+          <w:sz w:val="28"/>
+        </w:rPr>
+        <w:t xml:space="preserve"> </w:t>
+      </w:r>
+      <w:proofErr w:type="spellStart"/>
+      <w:r>
+        <w:rPr>
+          <w:sz w:val="28"/>
+        </w:rPr>
+        <w:t>OSPanel</w:t>
+      </w:r>
+      <w:proofErr w:type="spellEnd"/>
+      <w:r>
+        <w:rPr>
+          <w:sz w:val="28"/>
+        </w:rPr>
+        <w:t xml:space="preserve">. </w:t>
+      </w:r>
+      <w:r>
+        <w:rPr>
+          <w:sz w:val="28"/>
+        </w:rPr>
+        <w:t>Щелкаю</w:t>
+      </w:r>
+      <w:r>
+        <w:rPr>
+          <w:sz w:val="28"/>
+        </w:rPr>
+        <w:t xml:space="preserve"> по иконке правой кнопкой мыши, чтобы открыть меню настроек. В этом меню </w:t>
+      </w:r>
+      <w:r>
+        <w:rPr>
+          <w:sz w:val="28"/>
+        </w:rPr>
+        <w:t>выбираю</w:t>
+      </w:r>
+      <w:r>
+        <w:rPr>
+          <w:sz w:val="28"/>
+        </w:rPr>
+        <w:t xml:space="preserve"> необходимые модули и версии программного обеспечения, которые будут использоваться по умолчанию. </w:t>
+      </w:r>
+      <w:r>
+        <w:rPr>
+          <w:sz w:val="28"/>
+        </w:rPr>
+        <w:t xml:space="preserve">Я выбираю версию </w:t>
+      </w:r>
+      <w:r>
+        <w:rPr>
+          <w:sz w:val="28"/>
+          <w:lang w:val="en-US"/>
+        </w:rPr>
+        <w:t>PHP</w:t>
+      </w:r>
+      <w:r>
+        <w:rPr>
+          <w:sz w:val="28"/>
+        </w:rPr>
+        <w:t xml:space="preserve"> </w:t>
+      </w:r>
+      <w:r>
+        <w:rPr>
+          <w:sz w:val="28"/>
+        </w:rPr>
+        <w:t xml:space="preserve">и </w:t>
+      </w:r>
+      <w:r>
+        <w:rPr>
+          <w:sz w:val="28"/>
+          <w:lang w:val="en-US"/>
+        </w:rPr>
+        <w:t>MySQL</w:t>
+      </w:r>
+      <w:r>
+        <w:rPr>
+          <w:sz w:val="28"/>
+        </w:rPr>
+        <w:t xml:space="preserve">, как на </w:t>
+      </w:r>
+      <w:r>
+        <w:rPr>
+          <w:sz w:val="28"/>
+        </w:rPr>
+        <w:t xml:space="preserve">рис 1 -  </w:t>
+      </w:r>
+      <w:r>
+        <w:rPr>
+          <w:sz w:val="28"/>
+          <w:szCs w:val="28"/>
+        </w:rPr>
+        <w:t xml:space="preserve">Модули в </w:t>
+      </w:r>
+      <w:proofErr w:type="spellStart"/>
+      <w:r>
+        <w:rPr>
+          <w:sz w:val="28"/>
+          <w:szCs w:val="28"/>
+        </w:rPr>
+        <w:t>OSPanel</w:t>
+      </w:r>
+      <w:proofErr w:type="spellEnd"/>
+      <w:r>
+        <w:rPr>
+          <w:sz w:val="28"/>
+          <w:szCs w:val="28"/>
+        </w:rPr>
+        <w:t>.</w:t>
+      </w:r>
+      <w:r>
+        <w:rPr>
+          <w:sz w:val="28"/>
+        </w:rPr>
+        <w:t xml:space="preserve"> </w:t>
+      </w:r>
+    </w:p>
+    <w:p>
+      <w:pPr>
+        <w:pStyle w:val="ad"/>
+        <w:spacing w:line="360" w:lineRule="auto"/>
+        <w:ind w:left="1701" w:right="567" w:firstLine="709"/>
+        <w:jc w:val="both"/>
+        <w:rPr>
+          <w:sz w:val="28"/>
+        </w:rPr>
+      </w:pPr>
+      <w:r>
+        <w:rPr>
+          <w:sz w:val="28"/>
+        </w:rPr>
+        <w:pict>
+          <v:shapetype id="_x0000_t75" coordsize="21600,21600" o:spt="75" o:preferrelative="t" path="m@4@5l@4@11@9@11@9@5xe" filled="f" stroked="f">
+            <v:stroke joinstyle="miter"/>
+            <v:formulas>
+              <v:f eqn="if lineDrawn pixelLineWidth 0"/>
+              <v:f eqn="sum @0 1 0"/>
+              <v:f eqn="sum 0 0 @1"/>
+              <v:f eqn="prod @2 1 2"/>
+              <v:f eqn="prod @3 21600 pixelWidth"/>
+              <v:f eqn="prod @3 21600 pixelHeight"/>
+              <v:f eqn="sum @0 0 1"/>
+              <v:f eqn="prod @6 1 2"/>
+              <v:f eqn="prod @7 21600 pixelWidth"/>
+              <v:f eqn="sum @8 21600 0"/>
+              <v:f eqn="prod @7 21600 pixelHeight"/>
+              <v:f eqn="sum @10 21600 0"/>
+            </v:formulas>
+            <v:path o:extrusionok="f" gradientshapeok="t" o:connecttype="rect"/>
+            <o:lock v:ext="edit" aspectratio="t"/>
+          </v:shapetype>
+          <v:shape id="_x0000_i1026" type="#_x0000_t75" style="width:357.5pt;height:249.5pt">
+            <v:imagedata r:id="rId10" o:title="1"/>
+          </v:shape>
+        </w:pict>
+      </w:r>
+    </w:p>
+    <w:p>
+      <w:pPr>
+        <w:pStyle w:val="ad"/>
+        <w:spacing w:line="360" w:lineRule="auto"/>
+        <w:ind w:left="1701" w:right="567" w:firstLine="709"/>
+        <w:jc w:val="center"/>
+        <w:rPr>
+          <w:sz w:val="28"/>
+          <w:szCs w:val="28"/>
+        </w:rPr>
+      </w:pPr>
+      <w:r>
+        <w:rPr>
+          <w:sz w:val="28"/>
+          <w:szCs w:val="28"/>
+        </w:rPr>
+        <w:t>Рис</w:t>
+      </w:r>
+      <w:r>
+        <w:rPr>
+          <w:sz w:val="28"/>
+          <w:szCs w:val="28"/>
+        </w:rPr>
+        <w:t>.</w:t>
+      </w:r>
+      <w:r>
+        <w:rPr>
+          <w:sz w:val="28"/>
+          <w:szCs w:val="28"/>
+        </w:rPr>
+        <w:t xml:space="preserve">1 – Модули в </w:t>
+      </w:r>
+      <w:proofErr w:type="spellStart"/>
+      <w:r>
+        <w:rPr>
+          <w:sz w:val="28"/>
+          <w:szCs w:val="28"/>
+        </w:rPr>
+        <w:t>OSPanel</w:t>
+      </w:r>
+      <w:proofErr w:type="spellEnd"/>
+      <w:r>
+        <w:rPr>
+          <w:sz w:val="28"/>
+          <w:szCs w:val="28"/>
+        </w:rPr>
+        <w:t>.</w:t>
+      </w:r>
+    </w:p>
+    <w:p>
+      <w:pPr>
+        <w:pStyle w:val="ad"/>
+        <w:spacing w:before="0" w:beforeAutospacing="0" w:after="0" w:afterAutospacing="0" w:line="360" w:lineRule="auto"/>
+        <w:ind w:left="1701" w:right="567" w:firstLine="709"/>
+        <w:jc w:val="center"/>
+        <w:outlineLvl w:val="1"/>
+        <w:rPr>
+          <w:sz w:val="28"/>
+          <w:szCs w:val="28"/>
+        </w:rPr>
+      </w:pPr>
+      <w:r>
+        <w:rPr>
+          <w:sz w:val="28"/>
+          <w:szCs w:val="28"/>
+        </w:rPr>
+        <w:t xml:space="preserve">2.2 НАСТРОЙКИ ДОМЕНА В </w:t>
+      </w:r>
+      <w:r>
+        <w:rPr>
+          <w:sz w:val="28"/>
+          <w:szCs w:val="28"/>
+        </w:rPr>
+        <w:t>OSPANEL</w:t>
+      </w:r>
+    </w:p>
+    <w:p>
+      <w:pPr>
+        <w:pStyle w:val="ad"/>
+        <w:spacing w:before="0" w:beforeAutospacing="0" w:after="0" w:afterAutospacing="0" w:line="360" w:lineRule="auto"/>
+        <w:ind w:left="1701" w:right="567" w:firstLine="709"/>
+        <w:jc w:val="both"/>
+        <w:rPr>
+          <w:sz w:val="28"/>
+          <w:szCs w:val="28"/>
+        </w:rPr>
+      </w:pPr>
+      <w:r>
+        <w:rPr>
+          <w:sz w:val="28"/>
+          <w:szCs w:val="28"/>
+        </w:rPr>
+        <w:t xml:space="preserve">После установки и запуска </w:t>
+      </w:r>
+      <w:proofErr w:type="spellStart"/>
+      <w:r>
+        <w:rPr>
+          <w:sz w:val="28"/>
+          <w:szCs w:val="28"/>
+        </w:rPr>
+        <w:t>OSPanel</w:t>
+      </w:r>
+      <w:proofErr w:type="spellEnd"/>
+      <w:r>
+        <w:rPr>
+          <w:sz w:val="28"/>
+          <w:szCs w:val="28"/>
+        </w:rPr>
+        <w:t>, следующей задачей является настройка домена для</w:t>
+      </w:r>
+      <w:r>
+        <w:rPr>
+          <w:sz w:val="28"/>
+          <w:szCs w:val="28"/>
+        </w:rPr>
+        <w:t xml:space="preserve"> </w:t>
+      </w:r>
+      <w:r>
+        <w:rPr>
+          <w:sz w:val="28"/>
+          <w:szCs w:val="28"/>
+        </w:rPr>
+        <w:t xml:space="preserve"> проекта. В </w:t>
+      </w:r>
+      <w:proofErr w:type="spellStart"/>
+      <w:r>
+        <w:rPr>
+          <w:sz w:val="28"/>
+          <w:szCs w:val="28"/>
+        </w:rPr>
+        <w:t>OSPanel</w:t>
+      </w:r>
+      <w:proofErr w:type="spellEnd"/>
+      <w:r>
+        <w:rPr>
+          <w:sz w:val="28"/>
+          <w:szCs w:val="28"/>
+        </w:rPr>
+        <w:t xml:space="preserve"> все проекты располагаются в директории </w:t>
+      </w:r>
+      <w:proofErr w:type="spellStart"/>
+      <w:r>
+        <w:rPr>
+          <w:rStyle w:val="HTML"/>
+          <w:rFonts w:ascii="Times New Roman" w:hAnsi="Times New Roman" w:cs="Times New Roman"/>
+          <w:sz w:val="28"/>
+          <w:szCs w:val="28"/>
+        </w:rPr>
+        <w:t>domains</w:t>
+      </w:r>
+      <w:proofErr w:type="spellEnd"/>
+      <w:r>
+        <w:rPr>
+          <w:sz w:val="28"/>
+          <w:szCs w:val="28"/>
+        </w:rPr>
+        <w:t xml:space="preserve">, которая находится в корневой папке </w:t>
+      </w:r>
+      <w:proofErr w:type="spellStart"/>
+      <w:r>
+        <w:rPr>
+          <w:sz w:val="28"/>
+          <w:szCs w:val="28"/>
+        </w:rPr>
+        <w:t>OSPanel</w:t>
+      </w:r>
+      <w:proofErr w:type="spellEnd"/>
+      <w:r>
+        <w:rPr>
+          <w:sz w:val="28"/>
+          <w:szCs w:val="28"/>
+        </w:rPr>
+        <w:t>.</w:t>
+      </w:r>
+    </w:p>
+    <w:p>
+      <w:pPr>
+        <w:pStyle w:val="ad"/>
+        <w:spacing w:before="0" w:beforeAutospacing="0" w:after="0" w:afterAutospacing="0" w:line="360" w:lineRule="auto"/>
+        <w:ind w:left="1701" w:right="567" w:firstLine="709"/>
+        <w:jc w:val="both"/>
+        <w:rPr>
+          <w:sz w:val="28"/>
+          <w:szCs w:val="28"/>
+        </w:rPr>
+      </w:pPr>
+      <w:r>
+        <w:rPr>
+          <w:sz w:val="28"/>
+          <w:szCs w:val="28"/>
+        </w:rPr>
+        <w:lastRenderedPageBreak/>
+        <w:t>Для начала, создаю</w:t>
+      </w:r>
+      <w:r>
+        <w:rPr>
+          <w:sz w:val="28"/>
+          <w:szCs w:val="28"/>
+        </w:rPr>
+        <w:t xml:space="preserve"> новую папку в директории </w:t>
+      </w:r>
+      <w:proofErr w:type="spellStart"/>
+      <w:r>
+        <w:rPr>
+          <w:rStyle w:val="HTML"/>
+          <w:rFonts w:ascii="Times New Roman" w:hAnsi="Times New Roman" w:cs="Times New Roman"/>
+          <w:sz w:val="28"/>
+          <w:szCs w:val="28"/>
+        </w:rPr>
+        <w:t>domains</w:t>
+      </w:r>
+      <w:proofErr w:type="spellEnd"/>
+      <w:r>
+        <w:rPr>
+          <w:sz w:val="28"/>
+          <w:szCs w:val="28"/>
+        </w:rPr>
+        <w:t>. Называю</w:t>
+      </w:r>
+      <w:r>
+        <w:rPr>
+          <w:sz w:val="28"/>
+          <w:szCs w:val="28"/>
+        </w:rPr>
+        <w:t xml:space="preserve"> эту папку в соответствии с именем проекта, </w:t>
+      </w:r>
+      <w:r>
+        <w:rPr>
+          <w:sz w:val="28"/>
+          <w:szCs w:val="28"/>
+        </w:rPr>
+        <w:t xml:space="preserve">у меня </w:t>
+      </w:r>
+      <w:r>
+        <w:rPr>
+          <w:sz w:val="28"/>
+          <w:szCs w:val="28"/>
+        </w:rPr>
+        <w:t xml:space="preserve"> </w:t>
+      </w:r>
+      <w:r>
+        <w:rPr>
+          <w:rStyle w:val="HTML"/>
+          <w:rFonts w:ascii="Times New Roman" w:hAnsi="Times New Roman" w:cs="Times New Roman"/>
+          <w:sz w:val="28"/>
+          <w:szCs w:val="28"/>
+          <w:lang w:val="en-US"/>
+        </w:rPr>
+        <w:t>kitty</w:t>
+      </w:r>
+      <w:r>
+        <w:rPr>
+          <w:rStyle w:val="HTML"/>
+          <w:rFonts w:ascii="Times New Roman" w:hAnsi="Times New Roman" w:cs="Times New Roman"/>
+          <w:sz w:val="28"/>
+          <w:szCs w:val="28"/>
+        </w:rPr>
+        <w:t>-</w:t>
+      </w:r>
+      <w:r>
+        <w:rPr>
+          <w:rStyle w:val="HTML"/>
+          <w:rFonts w:ascii="Times New Roman" w:hAnsi="Times New Roman" w:cs="Times New Roman"/>
+          <w:sz w:val="28"/>
+          <w:szCs w:val="28"/>
+          <w:lang w:val="en-US"/>
+        </w:rPr>
+        <w:t>house</w:t>
+      </w:r>
+      <w:r>
+        <w:rPr>
+          <w:sz w:val="28"/>
+          <w:szCs w:val="28"/>
+        </w:rPr>
+        <w:t xml:space="preserve">. Внутри этой папки будут располагаться все файлы </w:t>
+      </w:r>
+      <w:proofErr w:type="gramStart"/>
+      <w:r>
+        <w:rPr>
+          <w:sz w:val="28"/>
+          <w:szCs w:val="28"/>
+        </w:rPr>
+        <w:t>вашего</w:t>
+      </w:r>
+      <w:proofErr w:type="gramEnd"/>
+      <w:r>
+        <w:rPr>
+          <w:sz w:val="28"/>
+          <w:szCs w:val="28"/>
+        </w:rPr>
+        <w:t xml:space="preserve"> веб-приложения.</w:t>
+      </w:r>
+    </w:p>
+    <w:p>
+      <w:pPr>
+        <w:pStyle w:val="ad"/>
+        <w:spacing w:before="0" w:beforeAutospacing="0" w:after="0" w:afterAutospacing="0" w:line="360" w:lineRule="auto"/>
+        <w:ind w:left="1701" w:right="567" w:firstLine="709"/>
+        <w:jc w:val="both"/>
+        <w:rPr>
+          <w:sz w:val="28"/>
+          <w:szCs w:val="28"/>
+        </w:rPr>
+      </w:pPr>
+      <w:r>
+        <w:rPr>
+          <w:sz w:val="28"/>
+          <w:szCs w:val="28"/>
+        </w:rPr>
+        <w:t>Теперь необходимо настроить виртуальный х</w:t>
+      </w:r>
+      <w:r>
+        <w:rPr>
+          <w:sz w:val="28"/>
+          <w:szCs w:val="28"/>
+        </w:rPr>
+        <w:t>ост для вашего проекта. Щелкаю</w:t>
+      </w:r>
+      <w:r>
+        <w:rPr>
+          <w:sz w:val="28"/>
+          <w:szCs w:val="28"/>
+        </w:rPr>
+        <w:t xml:space="preserve"> правой кнопкой мыши по иконке </w:t>
+      </w:r>
+      <w:proofErr w:type="spellStart"/>
+      <w:r>
+        <w:rPr>
+          <w:sz w:val="28"/>
+          <w:szCs w:val="28"/>
+        </w:rPr>
+        <w:t>OSPanel</w:t>
+      </w:r>
+      <w:proofErr w:type="spellEnd"/>
+      <w:r>
+        <w:rPr>
+          <w:sz w:val="28"/>
+          <w:szCs w:val="28"/>
+        </w:rPr>
+        <w:t xml:space="preserve"> в системном </w:t>
+      </w:r>
+      <w:r>
+        <w:rPr>
+          <w:sz w:val="28"/>
+          <w:szCs w:val="28"/>
+        </w:rPr>
+        <w:t xml:space="preserve">меню </w:t>
+      </w:r>
+      <w:r>
+        <w:rPr>
+          <w:sz w:val="28"/>
+          <w:szCs w:val="28"/>
+        </w:rPr>
+        <w:t xml:space="preserve">и </w:t>
+      </w:r>
+      <w:r>
+        <w:rPr>
+          <w:sz w:val="28"/>
+          <w:szCs w:val="28"/>
+        </w:rPr>
+        <w:t xml:space="preserve">выбираю </w:t>
+      </w:r>
+      <w:r>
+        <w:rPr>
+          <w:sz w:val="28"/>
+          <w:szCs w:val="28"/>
+        </w:rPr>
+        <w:t xml:space="preserve">"Домены". Откроется окно настройки доменов. </w:t>
+      </w:r>
+      <w:r>
+        <w:rPr>
+          <w:sz w:val="28"/>
+          <w:szCs w:val="28"/>
+        </w:rPr>
+        <w:t>Нажимаю</w:t>
+      </w:r>
+      <w:r>
+        <w:rPr>
+          <w:sz w:val="28"/>
+          <w:szCs w:val="28"/>
+        </w:rPr>
+        <w:t xml:space="preserve"> к</w:t>
+      </w:r>
+      <w:r>
+        <w:rPr>
+          <w:sz w:val="28"/>
+          <w:szCs w:val="28"/>
+        </w:rPr>
+        <w:t>нопку "Добавить домен" и ввожу</w:t>
+      </w:r>
+      <w:r>
+        <w:rPr>
+          <w:sz w:val="28"/>
+          <w:szCs w:val="28"/>
+        </w:rPr>
+        <w:t xml:space="preserve"> имя </w:t>
+      </w:r>
+      <w:r>
+        <w:rPr>
+          <w:sz w:val="28"/>
+          <w:szCs w:val="28"/>
+        </w:rPr>
+        <w:t>домена</w:t>
+      </w:r>
+      <w:r>
+        <w:rPr>
+          <w:sz w:val="28"/>
+          <w:szCs w:val="28"/>
+        </w:rPr>
+        <w:t>. В поле "Путь к файлам" ука</w:t>
+      </w:r>
+      <w:r>
+        <w:rPr>
+          <w:sz w:val="28"/>
+          <w:szCs w:val="28"/>
+        </w:rPr>
+        <w:t xml:space="preserve">зываю </w:t>
+      </w:r>
+      <w:r>
+        <w:rPr>
+          <w:sz w:val="28"/>
+          <w:szCs w:val="28"/>
+        </w:rPr>
+        <w:t>путь к д</w:t>
+      </w:r>
+      <w:r>
+        <w:rPr>
+          <w:sz w:val="28"/>
+          <w:szCs w:val="28"/>
+        </w:rPr>
+        <w:t>иректории моего проекта.</w:t>
+      </w:r>
+    </w:p>
+    <w:p>
+      <w:pPr>
+        <w:pStyle w:val="ad"/>
+        <w:spacing w:before="0" w:beforeAutospacing="0" w:after="0" w:afterAutospacing="0" w:line="360" w:lineRule="auto"/>
+        <w:ind w:left="1701" w:right="567" w:firstLine="709"/>
+        <w:jc w:val="both"/>
+        <w:rPr>
+          <w:sz w:val="28"/>
+          <w:lang w:val="en-US"/>
+        </w:rPr>
+      </w:pPr>
+      <w:r>
+        <w:rPr>
+          <w:sz w:val="28"/>
+        </w:rPr>
+        <w:t xml:space="preserve">Таким образом, установка </w:t>
+      </w:r>
+      <w:proofErr w:type="spellStart"/>
+      <w:r>
+        <w:rPr>
+          <w:sz w:val="28"/>
+        </w:rPr>
+        <w:t>OSPanel</w:t>
+      </w:r>
+      <w:proofErr w:type="spellEnd"/>
+      <w:r>
+        <w:rPr>
+          <w:sz w:val="28"/>
+        </w:rPr>
+        <w:t xml:space="preserve"> и настройка домена для проекта позволяет создать удобную и эффективную локальную среду разработки, необходимую для успешного создания и тестирования веб-приложения на </w:t>
+      </w:r>
+      <w:proofErr w:type="spellStart"/>
+      <w:r>
+        <w:rPr>
+          <w:sz w:val="28"/>
+        </w:rPr>
+        <w:t>фреймворке</w:t>
+      </w:r>
+      <w:proofErr w:type="spellEnd"/>
+      <w:r>
+        <w:rPr>
+          <w:sz w:val="28"/>
+        </w:rPr>
+        <w:t xml:space="preserve"> Yii2.</w:t>
+      </w:r>
+    </w:p>
+    <w:p>
+      <w:pPr>
+        <w:jc w:val="center"/>
+        <w:outlineLvl w:val="1"/>
+        <w:rPr>
+          <w:sz w:val="28"/>
+          <w:lang w:val="en-US"/>
+        </w:rPr>
+      </w:pPr>
+      <w:r>
+        <w:rPr>
+          <w:sz w:val="28"/>
+        </w:rPr>
+        <w:t>2.3 УСТАНОВКА COMPOSER</w:t>
+      </w:r>
+    </w:p>
+    <w:p>
+      <w:pPr>
+        <w:jc w:val="center"/>
+        <w:rPr>
+          <w:sz w:val="28"/>
+          <w:lang w:val="en-US"/>
+        </w:rPr>
+      </w:pPr>
+    </w:p>
+    <w:p>
+      <w:pPr>
+        <w:spacing w:line="360" w:lineRule="auto"/>
+        <w:ind w:left="1701" w:right="567" w:firstLine="709"/>
+        <w:jc w:val="both"/>
+        <w:rPr>
+          <w:sz w:val="28"/>
+        </w:rPr>
+      </w:pPr>
+      <w:proofErr w:type="spellStart"/>
+      <w:r>
+        <w:rPr>
+          <w:sz w:val="28"/>
+        </w:rPr>
+        <w:t>Composer</w:t>
+      </w:r>
+      <w:proofErr w:type="spellEnd"/>
+      <w:r>
+        <w:rPr>
+          <w:sz w:val="28"/>
+        </w:rPr>
+        <w:t xml:space="preserve"> — это менеджер зависимостей для PHP, который значительно упрощает управление библиотеками и пакетами в проекте. Yii2 </w:t>
+      </w:r>
+      <w:proofErr w:type="spellStart"/>
+      <w:r>
+        <w:rPr>
+          <w:sz w:val="28"/>
+        </w:rPr>
+        <w:t>фреймворк</w:t>
+      </w:r>
+      <w:proofErr w:type="spellEnd"/>
+      <w:r>
+        <w:rPr>
+          <w:sz w:val="28"/>
+        </w:rPr>
+        <w:t xml:space="preserve"> также устанавливается и обновляется с помощью </w:t>
+      </w:r>
+      <w:proofErr w:type="spellStart"/>
+      <w:r>
+        <w:rPr>
+          <w:sz w:val="28"/>
+        </w:rPr>
+        <w:t>Composer</w:t>
+      </w:r>
+      <w:proofErr w:type="spellEnd"/>
+      <w:r>
+        <w:rPr>
+          <w:sz w:val="28"/>
+        </w:rPr>
+        <w:t>.</w:t>
+      </w:r>
+    </w:p>
+    <w:p>
+      <w:pPr>
+        <w:spacing w:line="360" w:lineRule="auto"/>
+        <w:ind w:left="1701" w:right="567" w:firstLine="709"/>
+        <w:jc w:val="both"/>
+        <w:rPr>
+          <w:sz w:val="28"/>
+        </w:rPr>
+      </w:pPr>
+      <w:r>
+        <w:rPr>
+          <w:sz w:val="28"/>
+        </w:rPr>
+        <w:t xml:space="preserve">Для того чтобы установить его, я зашла на сайт </w:t>
+      </w:r>
+      <w:proofErr w:type="spellStart"/>
+      <w:r>
+        <w:rPr>
+          <w:sz w:val="28"/>
+        </w:rPr>
+        <w:t>фреймворка</w:t>
+      </w:r>
+      <w:proofErr w:type="spellEnd"/>
+      <w:r>
+        <w:rPr>
+          <w:sz w:val="28"/>
+        </w:rPr>
+        <w:t xml:space="preserve"> </w:t>
+      </w:r>
+      <w:proofErr w:type="spellStart"/>
+      <w:r>
+        <w:rPr>
+          <w:sz w:val="28"/>
+          <w:lang w:val="en-US"/>
+        </w:rPr>
+        <w:t>Yii</w:t>
+      </w:r>
+      <w:proofErr w:type="spellEnd"/>
+      <w:r>
+        <w:rPr>
+          <w:sz w:val="28"/>
+        </w:rPr>
+        <w:t xml:space="preserve">2 </w:t>
+      </w:r>
+      <w:r>
+        <w:rPr>
+          <w:sz w:val="28"/>
+        </w:rPr>
+        <w:t xml:space="preserve">и там была ссылка на скачивание </w:t>
+      </w:r>
+      <w:r>
+        <w:rPr>
+          <w:sz w:val="28"/>
+          <w:lang w:val="en-US"/>
+        </w:rPr>
+        <w:t>Composer</w:t>
+      </w:r>
+      <w:r>
+        <w:rPr>
+          <w:sz w:val="28"/>
+        </w:rPr>
+        <w:t>.</w:t>
+      </w:r>
+      <w:r>
+        <w:rPr>
+          <w:sz w:val="28"/>
+          <w:lang w:val="en-US"/>
+        </w:rPr>
+        <w:t>exe</w:t>
+      </w:r>
+      <w:r>
+        <w:rPr>
+          <w:sz w:val="28"/>
+        </w:rPr>
+        <w:t xml:space="preserve">. </w:t>
+      </w:r>
+      <w:r>
+        <w:rPr>
+          <w:sz w:val="28"/>
+        </w:rPr>
+        <w:t xml:space="preserve">Скачиваем его, выбираем путь к </w:t>
+      </w:r>
+      <w:proofErr w:type="gramStart"/>
+      <w:r>
+        <w:rPr>
+          <w:sz w:val="28"/>
+        </w:rPr>
+        <w:t>директории</w:t>
+      </w:r>
+      <w:proofErr w:type="gramEnd"/>
+      <w:r>
+        <w:rPr>
+          <w:sz w:val="28"/>
+        </w:rPr>
+        <w:t xml:space="preserve"> и выбираем с </w:t>
+      </w:r>
+      <w:proofErr w:type="gramStart"/>
+      <w:r>
+        <w:rPr>
+          <w:sz w:val="28"/>
+        </w:rPr>
+        <w:t>какой</w:t>
+      </w:r>
+      <w:proofErr w:type="gramEnd"/>
+      <w:r>
+        <w:rPr>
+          <w:sz w:val="28"/>
+        </w:rPr>
+        <w:t xml:space="preserve"> версией </w:t>
+      </w:r>
+      <w:r>
+        <w:rPr>
+          <w:sz w:val="28"/>
+          <w:lang w:val="en-US"/>
+        </w:rPr>
+        <w:t>PHP</w:t>
+      </w:r>
+      <w:r>
+        <w:rPr>
+          <w:sz w:val="28"/>
+        </w:rPr>
+        <w:t xml:space="preserve"> </w:t>
+      </w:r>
+      <w:r>
+        <w:rPr>
+          <w:sz w:val="28"/>
+        </w:rPr>
+        <w:t xml:space="preserve"> он будет работать, у меня 7.4. Далее выбираем продолжить и нас </w:t>
+      </w:r>
+      <w:r>
+        <w:rPr>
+          <w:sz w:val="28"/>
+          <w:lang w:val="en-US"/>
+        </w:rPr>
+        <w:t>composer</w:t>
+      </w:r>
+      <w:r>
+        <w:rPr>
+          <w:sz w:val="28"/>
+        </w:rPr>
+        <w:t xml:space="preserve"> </w:t>
+      </w:r>
+      <w:proofErr w:type="gramStart"/>
+      <w:r>
+        <w:rPr>
+          <w:sz w:val="28"/>
+        </w:rPr>
+        <w:t>установлен</w:t>
+      </w:r>
+      <w:proofErr w:type="gramEnd"/>
+      <w:r>
+        <w:rPr>
+          <w:sz w:val="28"/>
+        </w:rPr>
+        <w:t>. Осталось проверить версию и обновить, если требуется</w:t>
+      </w:r>
+      <w:r>
+        <w:rPr>
+          <w:sz w:val="28"/>
+        </w:rPr>
+        <w:t>.</w:t>
+      </w:r>
+    </w:p>
+    <w:p>
+      <w:pPr>
+        <w:spacing w:line="360" w:lineRule="auto"/>
+        <w:ind w:left="1701" w:right="567" w:firstLine="709"/>
+        <w:jc w:val="both"/>
+        <w:rPr>
+          <w:sz w:val="28"/>
+          <w:lang w:val="en-US"/>
+        </w:rPr>
+      </w:pPr>
+    </w:p>
+    <w:p>
+      <w:pPr>
+        <w:spacing w:line="360" w:lineRule="auto"/>
+        <w:ind w:left="1701" w:right="567" w:firstLine="709"/>
+        <w:jc w:val="both"/>
+        <w:outlineLvl w:val="1"/>
+        <w:rPr>
+          <w:sz w:val="28"/>
+        </w:rPr>
+      </w:pPr>
+      <w:r>
+        <w:rPr>
+          <w:sz w:val="28"/>
+          <w:lang w:val="en-US"/>
+        </w:rPr>
+        <w:t xml:space="preserve">2.4 </w:t>
+      </w:r>
+      <w:r>
+        <w:rPr>
+          <w:sz w:val="28"/>
+        </w:rPr>
+        <w:t>УСТАНОВКА ФРЕЙМВОРКА</w:t>
+      </w:r>
+      <w:r>
+        <w:rPr>
+          <w:sz w:val="28"/>
+          <w:lang w:val="en-US"/>
+        </w:rPr>
+        <w:t xml:space="preserve"> Yii2</w:t>
+      </w:r>
+    </w:p>
+    <w:p>
+      <w:pPr>
+        <w:spacing w:line="360" w:lineRule="auto"/>
+        <w:ind w:left="1701" w:right="567" w:firstLine="709"/>
+        <w:jc w:val="both"/>
+        <w:outlineLvl w:val="1"/>
+        <w:rPr>
+          <w:sz w:val="28"/>
+        </w:rPr>
+      </w:pPr>
+      <w:r>
+        <w:rPr>
+          <w:sz w:val="28"/>
+        </w:rPr>
+        <w:t xml:space="preserve">Для установки </w:t>
+      </w:r>
+      <w:proofErr w:type="spellStart"/>
+      <w:r>
+        <w:rPr>
+          <w:sz w:val="28"/>
+        </w:rPr>
+        <w:t>фреймворка</w:t>
+      </w:r>
+      <w:proofErr w:type="spellEnd"/>
+      <w:r>
+        <w:rPr>
+          <w:sz w:val="28"/>
+        </w:rPr>
+        <w:t xml:space="preserve"> мы должны зайти на официальный сайт и скопировать код для установки:</w:t>
+      </w:r>
+    </w:p>
+    <w:p>
+      <w:pPr>
+        <w:jc w:val="center"/>
+        <w:rPr>
+          <w:sz w:val="28"/>
+          <w:szCs w:val="28"/>
+        </w:rPr>
+      </w:pPr>
+      <w:proofErr w:type="spellStart"/>
+      <w:r>
+        <w:rPr>
+          <w:sz w:val="28"/>
+          <w:szCs w:val="28"/>
+        </w:rPr>
+        <w:lastRenderedPageBreak/>
+        <w:t>composer</w:t>
+      </w:r>
+      <w:proofErr w:type="spellEnd"/>
+      <w:r>
+        <w:rPr>
+          <w:sz w:val="28"/>
+          <w:szCs w:val="28"/>
+        </w:rPr>
+        <w:t xml:space="preserve"> </w:t>
+      </w:r>
+      <w:proofErr w:type="spellStart"/>
+      <w:r>
+        <w:rPr>
+          <w:sz w:val="28"/>
+          <w:szCs w:val="28"/>
+        </w:rPr>
+        <w:t>create-project</w:t>
+      </w:r>
+      <w:proofErr w:type="spellEnd"/>
+      <w:r>
+        <w:rPr>
+          <w:sz w:val="28"/>
+          <w:szCs w:val="28"/>
+        </w:rPr>
+        <w:t xml:space="preserve"> --</w:t>
+      </w:r>
+      <w:proofErr w:type="spellStart"/>
+      <w:r>
+        <w:rPr>
+          <w:sz w:val="28"/>
+          <w:szCs w:val="28"/>
+        </w:rPr>
+        <w:t>prefer-dist</w:t>
+      </w:r>
+      <w:proofErr w:type="spellEnd"/>
+      <w:r>
+        <w:rPr>
+          <w:sz w:val="28"/>
+          <w:szCs w:val="28"/>
+        </w:rPr>
+        <w:t xml:space="preserve"> </w:t>
+      </w:r>
+      <w:proofErr w:type="spellStart"/>
+      <w:r>
+        <w:rPr>
+          <w:sz w:val="28"/>
+          <w:szCs w:val="28"/>
+        </w:rPr>
+        <w:t>yiisoft</w:t>
+      </w:r>
+      <w:proofErr w:type="spellEnd"/>
+      <w:r>
+        <w:rPr>
+          <w:sz w:val="28"/>
+          <w:szCs w:val="28"/>
+        </w:rPr>
+        <w:t xml:space="preserve">/yii2-app-basic </w:t>
+      </w:r>
+      <w:proofErr w:type="spellStart"/>
+      <w:r>
+        <w:rPr>
+          <w:sz w:val="28"/>
+          <w:szCs w:val="28"/>
+        </w:rPr>
+        <w:t>basic</w:t>
+      </w:r>
+      <w:proofErr w:type="spellEnd"/>
+    </w:p>
+    <w:p>
+      <w:pPr>
+        <w:jc w:val="both"/>
+        <w:rPr>
+          <w:sz w:val="28"/>
+          <w:szCs w:val="28"/>
+        </w:rPr>
+      </w:pPr>
+      <w:r>
+        <w:rPr>
+          <w:sz w:val="28"/>
+          <w:szCs w:val="28"/>
+        </w:rPr>
+        <w:t>После как мы это сделал</w:t>
+      </w:r>
+      <w:bookmarkStart w:id="7" w:name="_GoBack"/>
+      <w:bookmarkEnd w:id="7"/>
+    </w:p>
+    <w:p>
+      <w:pPr>
+        <w:spacing w:line="360" w:lineRule="auto"/>
+        <w:ind w:left="1701" w:right="567" w:firstLine="709"/>
+        <w:jc w:val="both"/>
+        <w:rPr>
+          <w:sz w:val="28"/>
+          <w:lang w:val="en-US"/>
+        </w:rPr>
+      </w:pPr>
+    </w:p>
+    <w:p>
+      <w:pPr>
+        <w:pStyle w:val="ad"/>
+        <w:spacing w:before="0" w:beforeAutospacing="0" w:after="0" w:afterAutospacing="0" w:line="360" w:lineRule="auto"/>
+        <w:ind w:left="1701" w:right="567" w:firstLine="709"/>
+        <w:jc w:val="both"/>
+        <w:rPr>
+          <w:sz w:val="28"/>
+          <w:lang w:val="en-US"/>
+        </w:rPr>
+      </w:pPr>
+    </w:p>
+    <w:p>
+      <w:pPr>
+        <w:pStyle w:val="ad"/>
+        <w:spacing w:line="360" w:lineRule="auto"/>
+        <w:ind w:left="1701" w:right="567" w:firstLine="709"/>
+        <w:jc w:val="both"/>
+        <w:rPr>
+          <w:sz w:val="28"/>
+          <w:lang w:val="en-US"/>
+        </w:rPr>
+      </w:pPr>
+    </w:p>
+    <w:p>
+      <w:pPr>
+        <w:widowControl/>
+        <w:autoSpaceDE/>
+        <w:autoSpaceDN/>
+        <w:spacing w:before="100" w:beforeAutospacing="1" w:after="100" w:afterAutospacing="1" w:line="360" w:lineRule="auto"/>
+        <w:ind w:left="2410" w:right="567"/>
+        <w:jc w:val="both"/>
+        <w:rPr>
+          <w:sz w:val="28"/>
+          <w:szCs w:val="24"/>
+          <w:lang w:val="en-US" w:eastAsia="ru-RU"/>
         </w:rPr>
       </w:pPr>
     </w:p>
@@ -3034,15 +7112,79 @@
         <w:rPr>
           <w:sz w:val="28"/>
           <w:szCs w:val="28"/>
-        </w:rPr>
-      </w:pPr>
-      <w:r>
-        <w:rPr>
-          <w:sz w:val="28"/>
-          <w:szCs w:val="28"/>
-        </w:rPr>
-        <w:t>небольшая история , его + -, как он работает, почему я его выбрала</w:t>
-      </w:r>
+          <w:lang w:val="en-US"/>
+        </w:rPr>
+      </w:pPr>
+    </w:p>
+    <w:p>
+      <w:pPr>
+        <w:pStyle w:val="a3"/>
+        <w:spacing w:before="90"/>
+        <w:ind w:left="301" w:right="516"/>
+        <w:jc w:val="center"/>
+        <w:outlineLvl w:val="0"/>
+        <w:rPr>
+          <w:sz w:val="28"/>
+          <w:szCs w:val="28"/>
+        </w:rPr>
+      </w:pPr>
+      <w:r>
+        <w:rPr>
+          <w:sz w:val="28"/>
+          <w:szCs w:val="28"/>
+        </w:rPr>
+        <w:t xml:space="preserve">ГЛАВА </w:t>
+      </w:r>
+      <w:r>
+        <w:rPr>
+          <w:sz w:val="28"/>
+          <w:szCs w:val="28"/>
+        </w:rPr>
+        <w:t>3</w:t>
+      </w:r>
+      <w:r>
+        <w:rPr>
+          <w:sz w:val="28"/>
+          <w:szCs w:val="28"/>
+        </w:rPr>
+        <w:t>. ОПИСАНИЕ РАБОТЫ ФУНКЦИЙ И ВОЗМОЖНОСТЕЙ</w:t>
+      </w:r>
+    </w:p>
+    <w:p>
+      <w:pPr>
+        <w:ind w:left="4254"/>
+        <w:outlineLvl w:val="0"/>
+        <w:rPr>
+          <w:sz w:val="28"/>
+          <w:szCs w:val="28"/>
+        </w:rPr>
+      </w:pPr>
+      <w:bookmarkStart w:id="8" w:name="_Toc169083718"/>
+      <w:r>
+        <w:rPr>
+          <w:sz w:val="28"/>
+          <w:szCs w:val="28"/>
+        </w:rPr>
+        <w:t xml:space="preserve">2.1 </w:t>
+      </w:r>
+      <w:proofErr w:type="spellStart"/>
+      <w:r>
+        <w:rPr>
+          <w:sz w:val="28"/>
+          <w:szCs w:val="28"/>
+          <w:lang w:val="en-US"/>
+        </w:rPr>
+        <w:t>Yii</w:t>
+      </w:r>
+      <w:proofErr w:type="spellEnd"/>
+      <w:r>
+        <w:rPr>
+          <w:sz w:val="28"/>
+          <w:szCs w:val="28"/>
+        </w:rPr>
+        <w:t>2</w:t>
+      </w:r>
+      <w:bookmarkEnd w:id="8"/>
     </w:p>
     <w:p>
       <w:pPr>
@@ -3055,6 +7197,13 @@
           <w:szCs w:val="28"/>
         </w:rPr>
       </w:pPr>
+      <w:r>
+        <w:rPr>
+          <w:sz w:val="28"/>
+          <w:szCs w:val="28"/>
+        </w:rPr>
+        <w:t>Функции, что я сделала, какие вообще есть, возможности, код, фото</w:t>
+      </w:r>
     </w:p>
     <w:p>
       <w:pPr>
@@ -3067,6 +7216,24 @@
           <w:szCs w:val="28"/>
         </w:rPr>
       </w:pPr>
+      <w:r>
+        <w:rPr>
+          <w:sz w:val="28"/>
+          <w:szCs w:val="28"/>
+        </w:rPr>
+        <w:t xml:space="preserve">1.5 </w:t>
+      </w:r>
+      <w:proofErr w:type="spellStart"/>
+      <w:proofErr w:type="gramStart"/>
+      <w:r>
+        <w:rPr>
+          <w:sz w:val="28"/>
+          <w:szCs w:val="28"/>
+        </w:rPr>
+        <w:t>стр</w:t>
+      </w:r>
+      <w:proofErr w:type="spellEnd"/>
+      <w:proofErr w:type="gramEnd"/>
     </w:p>
     <w:p>
       <w:pPr>
@@ -3079,13 +7246,6 @@
           <w:szCs w:val="28"/>
         </w:rPr>
       </w:pPr>
-      <w:r>
-        <w:rPr>
-          <w:sz w:val="28"/>
-          <w:szCs w:val="28"/>
-        </w:rPr>
-        <w:t>ГЛАВА 2. ОПИСАНИЕ РАБОТЫ ФУНКЦИЙ И ВОЗМОЖНОСТЕЙ</w:t>
-      </w:r>
     </w:p>
     <w:p>
       <w:pPr>
@@ -3096,6 +7256,7 @@
           <w:szCs w:val="28"/>
         </w:rPr>
       </w:pPr>
+      <w:bookmarkStart w:id="9" w:name="_Toc169083719"/>
       <w:r>
         <w:rPr>
           <w:sz w:val="28"/>
@@ -3109,15 +7270,9 @@
           <w:szCs w:val="28"/>
           <w:lang w:val="en-US"/>
         </w:rPr>
-        <w:t>Yii</w:t>
-      </w:r>
-      <w:r>
-        <w:rPr>
-          <w:sz w:val="28"/>
-          <w:szCs w:val="28"/>
-        </w:rPr>
-        <w:t>2</w:t>
-      </w:r>
+        <w:t>JQuery</w:t>
+      </w:r>
+      <w:bookmarkEnd w:id="9"/>
     </w:p>
     <w:p>
       <w:pPr>
@@ -3135,7 +7290,7 @@
           <w:sz w:val="28"/>
           <w:szCs w:val="28"/>
         </w:rPr>
-        <w:t>Функции, что я сделала, какие вообще есть, возможности, код, фото</w:t>
+        <w:t>Функции, что можно, что я делала, фото, код.</w:t>
       </w:r>
     </w:p>
     <w:p>
@@ -3154,84 +7309,19 @@
           <w:sz w:val="28"/>
           <w:szCs w:val="28"/>
         </w:rPr>
-        <w:lastRenderedPageBreak/>
-        <w:t>1.5 стр</w:t>
-      </w:r>
-    </w:p>
-    <w:p>
-      <w:pPr>
-        <w:pStyle w:val="a3"/>
-        <w:spacing w:before="90"/>
-        <w:ind w:left="301" w:right="518"/>
-        <w:jc w:val="center"/>
-        <w:rPr>
-          <w:sz w:val="28"/>
-          <w:szCs w:val="28"/>
-        </w:rPr>
-      </w:pPr>
-    </w:p>
-    <w:p>
-      <w:pPr>
-        <w:ind w:left="4254"/>
-        <w:outlineLvl w:val="0"/>
-        <w:rPr>
-          <w:sz w:val="28"/>
-          <w:szCs w:val="28"/>
-        </w:rPr>
-      </w:pPr>
-      <w:r>
-        <w:rPr>
-          <w:sz w:val="28"/>
-          <w:szCs w:val="28"/>
-        </w:rPr>
-        <w:t xml:space="preserve">2.1 </w:t>
-      </w:r>
-      <w:r>
-        <w:rPr>
-          <w:sz w:val="28"/>
-          <w:szCs w:val="28"/>
-          <w:lang w:val="en-US"/>
-        </w:rPr>
-        <w:t>JQuery</w:t>
-      </w:r>
-    </w:p>
-    <w:p>
-      <w:pPr>
-        <w:pStyle w:val="a3"/>
-        <w:spacing w:before="90"/>
-        <w:ind w:left="301" w:right="518"/>
-        <w:jc w:val="center"/>
-        <w:rPr>
-          <w:sz w:val="28"/>
-          <w:szCs w:val="28"/>
-        </w:rPr>
-      </w:pPr>
-      <w:r>
-        <w:rPr>
-          <w:sz w:val="28"/>
-          <w:szCs w:val="28"/>
-        </w:rPr>
-        <w:t>Функции, что можно, что я делала, фото, код.</w:t>
-      </w:r>
-    </w:p>
-    <w:p>
-      <w:pPr>
-        <w:pStyle w:val="a3"/>
-        <w:spacing w:before="90"/>
-        <w:ind w:left="301" w:right="518"/>
-        <w:jc w:val="center"/>
-        <w:rPr>
-          <w:sz w:val="28"/>
-          <w:szCs w:val="28"/>
-        </w:rPr>
-      </w:pPr>
-      <w:r>
-        <w:rPr>
-          <w:sz w:val="28"/>
-          <w:szCs w:val="28"/>
-        </w:rPr>
-        <w:t>1.5 стр</w:t>
-      </w:r>
+        <w:t xml:space="preserve">1.5 </w:t>
+      </w:r>
+      <w:proofErr w:type="spellStart"/>
+      <w:proofErr w:type="gramStart"/>
+      <w:r>
+        <w:rPr>
+          <w:sz w:val="28"/>
+          <w:szCs w:val="28"/>
+        </w:rPr>
+        <w:t>стр</w:t>
+      </w:r>
+      <w:proofErr w:type="spellEnd"/>
+      <w:proofErr w:type="gramEnd"/>
     </w:p>
     <w:sectPr>
       <w:type w:val="continuous"/>
@@ -3302,7 +7392,7 @@
                   <w:rPr>
                     <w:noProof/>
                   </w:rPr>
-                  <w:t>9</w:t>
+                  <w:t>15</w:t>
                 </w:r>
                 <w:r>
                   <w:fldChar w:fldCharType="end"/>
@@ -3765,6 +7855,155 @@
     </w:lvl>
   </w:abstractNum>
   <w:abstractNum w:abstractNumId="4">
+    <w:nsid w:val="20C26699"/>
+    <w:multiLevelType w:val="multilevel"/>
+    <w:tmpl w:val="AD9CE5BC"/>
+    <w:lvl w:ilvl="0">
+      <w:start w:val="1"/>
+      <w:numFmt w:val="bullet"/>
+      <w:lvlText w:val=""/>
+      <w:lvlJc w:val="left"/>
+      <w:pPr>
+        <w:tabs>
+          <w:tab w:val="num" w:pos="720"/>
+        </w:tabs>
+        <w:ind w:left="720" w:hanging="360"/>
+      </w:pPr>
+      <w:rPr>
+        <w:rFonts w:ascii="Symbol" w:hAnsi="Symbol" w:hint="default"/>
+        <w:sz w:val="20"/>
+      </w:rPr>
+    </w:lvl>
+    <w:lvl w:ilvl="1" w:tentative="1">
+      <w:start w:val="1"/>
+      <w:numFmt w:val="bullet"/>
+      <w:lvlText w:val="o"/>
+      <w:lvlJc w:val="left"/>
+      <w:pPr>
+        <w:tabs>
+          <w:tab w:val="num" w:pos="1440"/>
+        </w:tabs>
+        <w:ind w:left="1440" w:hanging="360"/>
+      </w:pPr>
+      <w:rPr>
+        <w:rFonts w:ascii="Courier New" w:hAnsi="Courier New" w:hint="default"/>
+        <w:sz w:val="20"/>
+      </w:rPr>
+    </w:lvl>
+    <w:lvl w:ilvl="2" w:tentative="1">
+      <w:start w:val="1"/>
+      <w:numFmt w:val="bullet"/>
+      <w:lvlText w:val=""/>
+      <w:lvlJc w:val="left"/>
+      <w:pPr>
+        <w:tabs>
+          <w:tab w:val="num" w:pos="2160"/>
+        </w:tabs>
+        <w:ind w:left="2160" w:hanging="360"/>
+      </w:pPr>
+      <w:rPr>
+        <w:rFonts w:ascii="Wingdings" w:hAnsi="Wingdings" w:hint="default"/>
+        <w:sz w:val="20"/>
+      </w:rPr>
+    </w:lvl>
+    <w:lvl w:ilvl="3" w:tentative="1">
+      <w:start w:val="1"/>
+      <w:numFmt w:val="bullet"/>
+      <w:lvlText w:val=""/>
+      <w:lvlJc w:val="left"/>
+      <w:pPr>
+        <w:tabs>
+          <w:tab w:val="num" w:pos="2880"/>
+        </w:tabs>
+        <w:ind w:left="2880" w:hanging="360"/>
+      </w:pPr>
+      <w:rPr>
+        <w:rFonts w:ascii="Wingdings" w:hAnsi="Wingdings" w:hint="default"/>
+        <w:sz w:val="20"/>
+      </w:rPr>
+    </w:lvl>
+    <w:lvl w:ilvl="4" w:tentative="1">
+      <w:start w:val="1"/>
+      <w:numFmt w:val="bullet"/>
+      <w:lvlText w:val=""/>
+      <w:lvlJc w:val="left"/>
+      <w:pPr>
+        <w:tabs>
+          <w:tab w:val="num" w:pos="3600"/>
+        </w:tabs>
+        <w:ind w:left="3600" w:hanging="360"/>
+      </w:pPr>
+      <w:rPr>
+        <w:rFonts w:ascii="Wingdings" w:hAnsi="Wingdings" w:hint="default"/>
+        <w:sz w:val="20"/>
+      </w:rPr>
+    </w:lvl>
+    <w:lvl w:ilvl="5" w:tentative="1">
+      <w:start w:val="1"/>
+      <w:numFmt w:val="bullet"/>
+      <w:lvlText w:val=""/>
+      <w:lvlJc w:val="left"/>
+      <w:pPr>
+        <w:tabs>
+          <w:tab w:val="num" w:pos="4320"/>
+        </w:tabs>
+        <w:ind w:left="4320" w:hanging="360"/>
+      </w:pPr>
+      <w:rPr>
+        <w:rFonts w:ascii="Wingdings" w:hAnsi="Wingdings" w:hint="default"/>
+        <w:sz w:val="20"/>
+      </w:rPr>
+    </w:lvl>
+    <w:lvl w:ilvl="6" w:tentative="1">
+      <w:start w:val="1"/>
+      <w:numFmt w:val="bullet"/>
+      <w:lvlText w:val=""/>
+      <w:lvlJc w:val="left"/>
+      <w:pPr>
+        <w:tabs>
+          <w:tab w:val="num" w:pos="5040"/>
+        </w:tabs>
+        <w:ind w:left="5040" w:hanging="360"/>
+      </w:pPr>
+      <w:rPr>
+        <w:rFonts w:ascii="Wingdings" w:hAnsi="Wingdings" w:hint="default"/>
+        <w:sz w:val="20"/>
+      </w:rPr>
+    </w:lvl>
+    <w:lvl w:ilvl="7" w:tentative="1">
+      <w:start w:val="1"/>
+      <w:numFmt w:val="bullet"/>
+      <w:lvlText w:val=""/>
+      <w:lvlJc w:val="left"/>
+      <w:pPr>
+        <w:tabs>
+          <w:tab w:val="num" w:pos="5760"/>
+        </w:tabs>
+        <w:ind w:left="5760" w:hanging="360"/>
+      </w:pPr>
+      <w:rPr>
+        <w:rFonts w:ascii="Wingdings" w:hAnsi="Wingdings" w:hint="default"/>
+        <w:sz w:val="20"/>
+      </w:rPr>
+    </w:lvl>
+    <w:lvl w:ilvl="8" w:tentative="1">
+      <w:start w:val="1"/>
+      <w:numFmt w:val="bullet"/>
+      <w:lvlText w:val=""/>
+      <w:lvlJc w:val="left"/>
+      <w:pPr>
+        <w:tabs>
+          <w:tab w:val="num" w:pos="6480"/>
+        </w:tabs>
+        <w:ind w:left="6480" w:hanging="360"/>
+      </w:pPr>
+      <w:rPr>
+        <w:rFonts w:ascii="Wingdings" w:hAnsi="Wingdings" w:hint="default"/>
+        <w:sz w:val="20"/>
+      </w:rPr>
+    </w:lvl>
+  </w:abstractNum>
+  <w:abstractNum w:abstractNumId="5">
     <w:nsid w:val="23924B34"/>
     <w:multiLevelType w:val="multilevel"/>
     <w:tmpl w:val="BC48D038"/>
@@ -3877,7 +8116,7 @@
       </w:rPr>
     </w:lvl>
   </w:abstractNum>
-  <w:abstractNum w:abstractNumId="5">
+  <w:abstractNum w:abstractNumId="6">
     <w:nsid w:val="28353849"/>
     <w:multiLevelType w:val="hybridMultilevel"/>
     <w:tmpl w:val="FD7E8A5C"/>
@@ -3994,7 +8233,7 @@
       </w:rPr>
     </w:lvl>
   </w:abstractNum>
-  <w:abstractNum w:abstractNumId="6">
+  <w:abstractNum w:abstractNumId="7">
     <w:nsid w:val="2E3151FC"/>
     <w:multiLevelType w:val="multilevel"/>
     <w:tmpl w:val="9ADC6688"/>
@@ -4119,7 +8358,7 @@
       </w:rPr>
     </w:lvl>
   </w:abstractNum>
-  <w:abstractNum w:abstractNumId="7">
+  <w:abstractNum w:abstractNumId="8">
     <w:nsid w:val="2E6E74A0"/>
     <w:multiLevelType w:val="hybridMultilevel"/>
     <w:tmpl w:val="FF3AEA14"/>
@@ -4235,7 +8474,7 @@
       </w:rPr>
     </w:lvl>
   </w:abstractNum>
-  <w:abstractNum w:abstractNumId="8">
+  <w:abstractNum w:abstractNumId="9">
     <w:nsid w:val="2FA756F7"/>
     <w:multiLevelType w:val="multilevel"/>
     <w:tmpl w:val="141827F2"/>
@@ -4348,7 +8587,7 @@
       </w:pPr>
     </w:lvl>
   </w:abstractNum>
-  <w:abstractNum w:abstractNumId="9">
+  <w:abstractNum w:abstractNumId="10">
     <w:nsid w:val="402B7FD6"/>
     <w:multiLevelType w:val="hybridMultilevel"/>
     <w:tmpl w:val="CC602B74"/>
@@ -4460,7 +8699,7 @@
       </w:rPr>
     </w:lvl>
   </w:abstractNum>
-  <w:abstractNum w:abstractNumId="10">
+  <w:abstractNum w:abstractNumId="11">
     <w:nsid w:val="470C5414"/>
     <w:multiLevelType w:val="hybridMultilevel"/>
     <w:tmpl w:val="B45E285C"/>
@@ -4573,7 +8812,7 @@
       </w:rPr>
     </w:lvl>
   </w:abstractNum>
-  <w:abstractNum w:abstractNumId="11">
+  <w:abstractNum w:abstractNumId="12">
     <w:nsid w:val="55F303B0"/>
     <w:multiLevelType w:val="hybridMultilevel"/>
     <w:tmpl w:val="F60E1B9A"/>
@@ -4659,7 +8898,7 @@
       </w:pPr>
     </w:lvl>
   </w:abstractNum>
-  <w:abstractNum w:abstractNumId="12">
+  <w:abstractNum w:abstractNumId="13">
     <w:nsid w:val="5FE52320"/>
     <w:multiLevelType w:val="hybridMultilevel"/>
     <w:tmpl w:val="90CA19D0"/>
@@ -4776,7 +9015,7 @@
       </w:rPr>
     </w:lvl>
   </w:abstractNum>
-  <w:abstractNum w:abstractNumId="13">
+  <w:abstractNum w:abstractNumId="14">
     <w:nsid w:val="6720072F"/>
     <w:multiLevelType w:val="multilevel"/>
     <w:tmpl w:val="BC48D038"/>
@@ -4889,7 +9128,7 @@
       </w:rPr>
     </w:lvl>
   </w:abstractNum>
-  <w:abstractNum w:abstractNumId="14">
+  <w:abstractNum w:abstractNumId="15">
     <w:nsid w:val="6BA43E7B"/>
     <w:multiLevelType w:val="multilevel"/>
     <w:tmpl w:val="7CBEFBBA"/>
@@ -5002,7 +9241,7 @@
       </w:pPr>
     </w:lvl>
   </w:abstractNum>
-  <w:abstractNum w:abstractNumId="15">
+  <w:abstractNum w:abstractNumId="16">
     <w:nsid w:val="71994063"/>
     <w:multiLevelType w:val="hybridMultilevel"/>
     <w:tmpl w:val="95603202"/>
@@ -5119,7 +9358,7 @@
       </w:rPr>
     </w:lvl>
   </w:abstractNum>
-  <w:abstractNum w:abstractNumId="16">
+  <w:abstractNum w:abstractNumId="17">
     <w:nsid w:val="7BD5638E"/>
     <w:multiLevelType w:val="hybridMultilevel"/>
     <w:tmpl w:val="291ECC96"/>
@@ -5236,55 +9475,58 @@
     </w:lvl>
   </w:abstractNum>
   <w:num w:numId="1">
+    <w:abstractNumId w:val="13"/>
+  </w:num>
+  <w:num w:numId="2">
+    <w:abstractNumId w:val="6"/>
+  </w:num>
+  <w:num w:numId="3">
+    <w:abstractNumId w:val="8"/>
+  </w:num>
+  <w:num w:numId="4">
+    <w:abstractNumId w:val="16"/>
+  </w:num>
+  <w:num w:numId="5">
+    <w:abstractNumId w:val="17"/>
+  </w:num>
+  <w:num w:numId="6">
+    <w:abstractNumId w:val="7"/>
+  </w:num>
+  <w:num w:numId="7">
     <w:abstractNumId w:val="12"/>
   </w:num>
-  <w:num w:numId="2">
-    <w:abstractNumId w:val="5"/>
+  <w:num w:numId="8">
+    <w:abstractNumId w:val="11"/>
   </w:num>
-  <w:num w:numId="3">
-    <w:abstractNumId w:val="7"/>
+  <w:num w:numId="9">
+    <w:abstractNumId w:val="10"/>
   </w:num>
-  <w:num w:numId="4">
+  <w:num w:numId="10">
     <w:abstractNumId w:val="15"/>
   </w:num>
-  <w:num w:numId="5">
-    <w:abstractNumId w:val="16"/>
-  </w:num>
-  <w:num w:numId="6">
-    <w:abstractNumId w:val="6"/>
-  </w:num>
-  <w:num w:numId="7">
-    <w:abstractNumId w:val="11"/>
-  </w:num>
-  <w:num w:numId="8">
-    <w:abstractNumId w:val="10"/>
-  </w:num>
-  <w:num w:numId="9">
+  <w:num w:numId="11">
     <w:abstractNumId w:val="9"/>
-  </w:num>
-  <w:num w:numId="10">
-    <w:abstractNumId w:val="14"/>
-  </w:num>
-  <w:num w:numId="11">
-    <w:abstractNumId w:val="8"/>
   </w:num>
   <w:num w:numId="12">
     <w:abstractNumId w:val="3"/>
   </w:num>
   <w:num w:numId="13">
-    <w:abstractNumId w:val="13"/>
+    <w:abstractNumId w:val="14"/>
   </w:num>
   <w:num w:numId="14">
     <w:abstractNumId w:val="1"/>
   </w:num>
   <w:num w:numId="15">
-    <w:abstractNumId w:val="4"/>
+    <w:abstractNumId w:val="5"/>
   </w:num>
   <w:num w:numId="16">
     <w:abstractNumId w:val="2"/>
   </w:num>
   <w:num w:numId="17">
     <w:abstractNumId w:val="0"/>
+  </w:num>
+  <w:num w:numId="18">
+    <w:abstractNumId w:val="4"/>
   </w:num>
 </w:numbering>
 </file>
@@ -5525,10 +9767,34 @@
       <w:color w:val="4F81BD" w:themeColor="accent1"/>
     </w:rPr>
   </w:style>
+  <w:style w:type="paragraph" w:styleId="4">
+    <w:name w:val="heading 4"/>
+    <w:basedOn w:val="a"/>
+    <w:next w:val="a"/>
+    <w:link w:val="40"/>
+    <w:uiPriority w:val="9"/>
+    <w:semiHidden/>
+    <w:unhideWhenUsed/>
+    <w:qFormat/>
+    <w:rsid w:val="00FE0A32"/>
+    <w:pPr>
+      <w:keepNext/>
+      <w:keepLines/>
+      <w:spacing w:before="200"/>
+      <w:outlineLvl w:val="3"/>
+    </w:pPr>
+    <w:rPr>
+      <w:rFonts w:asciiTheme="majorHAnsi" w:eastAsiaTheme="majorEastAsia" w:hAnsiTheme="majorHAnsi" w:cstheme="majorBidi"/>
+      <w:b/>
+      <w:bCs/>
+      <w:i/>
+      <w:iCs/>
+      <w:color w:val="4F81BD" w:themeColor="accent1"/>
+    </w:rPr>
+  </w:style>
   <w:style w:type="character" w:default="1" w:styleId="a0">
     <w:name w:val="Default Paragraph Font"/>
     <w:uiPriority w:val="1"/>
-    <w:semiHidden/>
     <w:unhideWhenUsed/>
   </w:style>
   <w:style w:type="table" w:default="1" w:styleId="a1">
@@ -5778,7 +10044,6 @@
     <w:name w:val="Normal (Web)"/>
     <w:basedOn w:val="a"/>
     <w:uiPriority w:val="99"/>
-    <w:semiHidden/>
     <w:unhideWhenUsed/>
     <w:rsid w:val="00620E2A"/>
     <w:pPr>
@@ -5881,6 +10146,62 @@
       <w:sz w:val="24"/>
       <w:szCs w:val="24"/>
       <w:lang w:val="ru-RU"/>
+    </w:rPr>
+  </w:style>
+  <w:style w:type="paragraph" w:styleId="21">
+    <w:name w:val="toc 2"/>
+    <w:basedOn w:val="a"/>
+    <w:next w:val="a"/>
+    <w:autoRedefine/>
+    <w:uiPriority w:val="39"/>
+    <w:unhideWhenUsed/>
+    <w:rsid w:val="00375196"/>
+    <w:pPr>
+      <w:spacing w:after="100"/>
+      <w:ind w:left="220"/>
+    </w:pPr>
+  </w:style>
+  <w:style w:type="paragraph" w:styleId="31">
+    <w:name w:val="toc 3"/>
+    <w:basedOn w:val="a"/>
+    <w:next w:val="a"/>
+    <w:autoRedefine/>
+    <w:uiPriority w:val="39"/>
+    <w:unhideWhenUsed/>
+    <w:rsid w:val="00375196"/>
+    <w:pPr>
+      <w:spacing w:after="100"/>
+      <w:ind w:left="440"/>
+    </w:pPr>
+  </w:style>
+  <w:style w:type="character" w:customStyle="1" w:styleId="40">
+    <w:name w:val="Заголовок 4 Знак"/>
+    <w:basedOn w:val="a0"/>
+    <w:link w:val="4"/>
+    <w:uiPriority w:val="9"/>
+    <w:semiHidden/>
+    <w:rsid w:val="00FE0A32"/>
+    <w:rPr>
+      <w:rFonts w:asciiTheme="majorHAnsi" w:eastAsiaTheme="majorEastAsia" w:hAnsiTheme="majorHAnsi" w:cstheme="majorBidi"/>
+      <w:b/>
+      <w:bCs/>
+      <w:i/>
+      <w:iCs/>
+      <w:color w:val="4F81BD" w:themeColor="accent1"/>
+      <w:lang w:val="ru-RU"/>
+    </w:rPr>
+  </w:style>
+  <w:style w:type="character" w:styleId="HTML">
+    <w:name w:val="HTML Code"/>
+    <w:basedOn w:val="a0"/>
+    <w:uiPriority w:val="99"/>
+    <w:semiHidden/>
+    <w:unhideWhenUsed/>
+    <w:rsid w:val="003F6FB0"/>
+    <w:rPr>
+      <w:rFonts w:ascii="Courier New" w:eastAsia="Times New Roman" w:hAnsi="Courier New" w:cs="Courier New"/>
+      <w:sz w:val="20"/>
+      <w:szCs w:val="20"/>
     </w:rPr>
   </w:style>
 </w:styles>
@@ -6122,10 +10443,34 @@
       <w:color w:val="4F81BD" w:themeColor="accent1"/>
     </w:rPr>
   </w:style>
+  <w:style w:type="paragraph" w:styleId="4">
+    <w:name w:val="heading 4"/>
+    <w:basedOn w:val="a"/>
+    <w:next w:val="a"/>
+    <w:link w:val="40"/>
+    <w:uiPriority w:val="9"/>
+    <w:semiHidden/>
+    <w:unhideWhenUsed/>
+    <w:qFormat/>
+    <w:rsid w:val="00FE0A32"/>
+    <w:pPr>
+      <w:keepNext/>
+      <w:keepLines/>
+      <w:spacing w:before="200"/>
+      <w:outlineLvl w:val="3"/>
+    </w:pPr>
+    <w:rPr>
+      <w:rFonts w:asciiTheme="majorHAnsi" w:eastAsiaTheme="majorEastAsia" w:hAnsiTheme="majorHAnsi" w:cstheme="majorBidi"/>
+      <w:b/>
+      <w:bCs/>
+      <w:i/>
+      <w:iCs/>
+      <w:color w:val="4F81BD" w:themeColor="accent1"/>
+    </w:rPr>
+  </w:style>
   <w:style w:type="character" w:default="1" w:styleId="a0">
     <w:name w:val="Default Paragraph Font"/>
     <w:uiPriority w:val="1"/>
-    <w:semiHidden/>
     <w:unhideWhenUsed/>
   </w:style>
   <w:style w:type="table" w:default="1" w:styleId="a1">
@@ -6375,7 +10720,6 @@
     <w:name w:val="Normal (Web)"/>
     <w:basedOn w:val="a"/>
     <w:uiPriority w:val="99"/>
-    <w:semiHidden/>
     <w:unhideWhenUsed/>
     <w:rsid w:val="00620E2A"/>
     <w:pPr>
@@ -6478,6 +10822,62 @@
       <w:sz w:val="24"/>
       <w:szCs w:val="24"/>
       <w:lang w:val="ru-RU"/>
+    </w:rPr>
+  </w:style>
+  <w:style w:type="paragraph" w:styleId="21">
+    <w:name w:val="toc 2"/>
+    <w:basedOn w:val="a"/>
+    <w:next w:val="a"/>
+    <w:autoRedefine/>
+    <w:uiPriority w:val="39"/>
+    <w:unhideWhenUsed/>
+    <w:rsid w:val="00375196"/>
+    <w:pPr>
+      <w:spacing w:after="100"/>
+      <w:ind w:left="220"/>
+    </w:pPr>
+  </w:style>
+  <w:style w:type="paragraph" w:styleId="31">
+    <w:name w:val="toc 3"/>
+    <w:basedOn w:val="a"/>
+    <w:next w:val="a"/>
+    <w:autoRedefine/>
+    <w:uiPriority w:val="39"/>
+    <w:unhideWhenUsed/>
+    <w:rsid w:val="00375196"/>
+    <w:pPr>
+      <w:spacing w:after="100"/>
+      <w:ind w:left="440"/>
+    </w:pPr>
+  </w:style>
+  <w:style w:type="character" w:customStyle="1" w:styleId="40">
+    <w:name w:val="Заголовок 4 Знак"/>
+    <w:basedOn w:val="a0"/>
+    <w:link w:val="4"/>
+    <w:uiPriority w:val="9"/>
+    <w:semiHidden/>
+    <w:rsid w:val="00FE0A32"/>
+    <w:rPr>
+      <w:rFonts w:asciiTheme="majorHAnsi" w:eastAsiaTheme="majorEastAsia" w:hAnsiTheme="majorHAnsi" w:cstheme="majorBidi"/>
+      <w:b/>
+      <w:bCs/>
+      <w:i/>
+      <w:iCs/>
+      <w:color w:val="4F81BD" w:themeColor="accent1"/>
+      <w:lang w:val="ru-RU"/>
+    </w:rPr>
+  </w:style>
+  <w:style w:type="character" w:styleId="HTML">
+    <w:name w:val="HTML Code"/>
+    <w:basedOn w:val="a0"/>
+    <w:uiPriority w:val="99"/>
+    <w:semiHidden/>
+    <w:unhideWhenUsed/>
+    <w:rsid w:val="003F6FB0"/>
+    <w:rPr>
+      <w:rFonts w:ascii="Courier New" w:eastAsia="Times New Roman" w:hAnsi="Courier New" w:cs="Courier New"/>
+      <w:sz w:val="20"/>
+      <w:szCs w:val="20"/>
     </w:rPr>
   </w:style>
 </w:styles>
@@ -6771,7 +11171,7 @@
 </file>
 
 <file path=customXml/itemProps1.xml><?xml version="1.0" encoding="utf-8"?>
-<ds:datastoreItem xmlns:ds="http://schemas.openxmlformats.org/officeDocument/2006/customXml" ds:itemID="{90BD4217-00DE-40A1-892F-92C042B83817}">
+<ds:datastoreItem xmlns:ds="http://schemas.openxmlformats.org/officeDocument/2006/customXml" ds:itemID="{AB46F9EF-BA45-4815-AE9C-CB0454162AD7}">
   <ds:schemaRefs>
     <ds:schemaRef ds:uri="http://schemas.openxmlformats.org/officeDocument/2006/bibliography"/>
   </ds:schemaRefs>

--- a/курсовая.docx
+++ b/курсовая.docx
@@ -1131,6 +1131,8 @@
           <w:b w:val="0"/>
           <w:bCs w:val="0"/>
           <w:color w:val="auto"/>
+          <w:sz w:val="22"/>
+          <w:szCs w:val="22"/>
           <w:lang w:eastAsia="en-US"/>
         </w:rPr>
         <w:id w:val="1407191972"/>
@@ -1180,7 +1182,7 @@
             </w:rPr>
             <w:fldChar w:fldCharType="separate"/>
           </w:r>
-          <w:hyperlink w:anchor="_Toc169181266" w:history="1">
+          <w:hyperlink w:anchor="_Toc169258774" w:history="1">
             <w:r>
               <w:rPr>
                 <w:rStyle w:val="ab"/>
@@ -1215,7 +1217,7 @@
                 <w:sz w:val="28"/>
                 <w:szCs w:val="28"/>
               </w:rPr>
-              <w:instrText xml:space="preserve"> PAGEREF _Toc169181266 \h </w:instrText>
+              <w:instrText xml:space="preserve"> PAGEREF _Toc169258774 \h </w:instrText>
             </w:r>
             <w:r>
               <w:rPr>
@@ -1268,7 +1270,7 @@
               <w:lang w:eastAsia="ru-RU"/>
             </w:rPr>
           </w:pPr>
-          <w:hyperlink w:anchor="_Toc169181267" w:history="1">
+          <w:hyperlink w:anchor="_Toc169258775" w:history="1">
             <w:r>
               <w:rPr>
                 <w:rStyle w:val="ab"/>
@@ -1303,7 +1305,7 @@
                 <w:sz w:val="28"/>
                 <w:szCs w:val="28"/>
               </w:rPr>
-              <w:instrText xml:space="preserve"> PAGEREF _Toc169181267 \h </w:instrText>
+              <w:instrText xml:space="preserve"> PAGEREF _Toc169258775 \h </w:instrText>
             </w:r>
             <w:r>
               <w:rPr>
@@ -1356,7 +1358,7 @@
               <w:lang w:eastAsia="ru-RU"/>
             </w:rPr>
           </w:pPr>
-          <w:hyperlink w:anchor="_Toc169181268" w:history="1">
+          <w:hyperlink w:anchor="_Toc169258776" w:history="1">
             <w:r>
               <w:rPr>
                 <w:rStyle w:val="ab"/>
@@ -1401,7 +1403,7 @@
                 <w:sz w:val="28"/>
                 <w:szCs w:val="28"/>
               </w:rPr>
-              <w:instrText xml:space="preserve"> PAGEREF _Toc169181268 \h </w:instrText>
+              <w:instrText xml:space="preserve"> PAGEREF _Toc169258776 \h </w:instrText>
             </w:r>
             <w:r>
               <w:rPr>
@@ -1454,7 +1456,7 @@
               <w:lang w:eastAsia="ru-RU"/>
             </w:rPr>
           </w:pPr>
-          <w:hyperlink w:anchor="_Toc169181269" w:history="1">
+          <w:hyperlink w:anchor="_Toc169258777" w:history="1">
             <w:r>
               <w:rPr>
                 <w:rStyle w:val="ab"/>
@@ -1508,7 +1510,7 @@
                 <w:sz w:val="28"/>
                 <w:szCs w:val="28"/>
               </w:rPr>
-              <w:instrText xml:space="preserve"> PAGEREF _Toc169181269 \h </w:instrText>
+              <w:instrText xml:space="preserve"> PAGEREF _Toc169258777 \h </w:instrText>
             </w:r>
             <w:r>
               <w:rPr>
@@ -1561,7 +1563,7 @@
               <w:lang w:eastAsia="ru-RU"/>
             </w:rPr>
           </w:pPr>
-          <w:hyperlink w:anchor="_Toc169181270" w:history="1">
+          <w:hyperlink w:anchor="_Toc169258778" w:history="1">
             <w:r>
               <w:rPr>
                 <w:rStyle w:val="ab"/>
@@ -1596,7 +1598,7 @@
                 <w:sz w:val="28"/>
                 <w:szCs w:val="28"/>
               </w:rPr>
-              <w:instrText xml:space="preserve"> PAGEREF _Toc169181270 \h </w:instrText>
+              <w:instrText xml:space="preserve"> PAGEREF _Toc169258778 \h </w:instrText>
             </w:r>
             <w:r>
               <w:rPr>
@@ -1649,7 +1651,7 @@
               <w:lang w:eastAsia="ru-RU"/>
             </w:rPr>
           </w:pPr>
-          <w:hyperlink w:anchor="_Toc169181271" w:history="1">
+          <w:hyperlink w:anchor="_Toc169258779" w:history="1">
             <w:r>
               <w:rPr>
                 <w:rStyle w:val="ab"/>
@@ -1694,7 +1696,7 @@
                 <w:sz w:val="28"/>
                 <w:szCs w:val="28"/>
               </w:rPr>
-              <w:instrText xml:space="preserve"> PAGEREF _Toc169181271 \h </w:instrText>
+              <w:instrText xml:space="preserve"> PAGEREF _Toc169258779 \h </w:instrText>
             </w:r>
             <w:r>
               <w:rPr>
@@ -1747,7 +1749,7 @@
               <w:lang w:eastAsia="ru-RU"/>
             </w:rPr>
           </w:pPr>
-          <w:hyperlink w:anchor="_Toc169181272" w:history="1">
+          <w:hyperlink w:anchor="_Toc169258780" w:history="1">
             <w:r>
               <w:rPr>
                 <w:rStyle w:val="ab"/>
@@ -1792,7 +1794,7 @@
                 <w:sz w:val="28"/>
                 <w:szCs w:val="28"/>
               </w:rPr>
-              <w:instrText xml:space="preserve"> PAGEREF _Toc169181272 \h </w:instrText>
+              <w:instrText xml:space="preserve"> PAGEREF _Toc169258780 \h </w:instrText>
             </w:r>
             <w:r>
               <w:rPr>
@@ -1845,7 +1847,7 @@
               <w:lang w:eastAsia="ru-RU"/>
             </w:rPr>
           </w:pPr>
-          <w:hyperlink w:anchor="_Toc169181273" w:history="1">
+          <w:hyperlink w:anchor="_Toc169258781" w:history="1">
             <w:r>
               <w:rPr>
                 <w:rStyle w:val="ab"/>
@@ -1880,7 +1882,7 @@
                 <w:sz w:val="28"/>
                 <w:szCs w:val="28"/>
               </w:rPr>
-              <w:instrText xml:space="preserve"> PAGEREF _Toc169181273 \h </w:instrText>
+              <w:instrText xml:space="preserve"> PAGEREF _Toc169258781 \h </w:instrText>
             </w:r>
             <w:r>
               <w:rPr>
@@ -1933,7 +1935,7 @@
               <w:lang w:eastAsia="ru-RU"/>
             </w:rPr>
           </w:pPr>
-          <w:hyperlink w:anchor="_Toc169181274" w:history="1">
+          <w:hyperlink w:anchor="_Toc169258782" w:history="1">
             <w:r>
               <w:rPr>
                 <w:rStyle w:val="ab"/>
@@ -2007,7 +2009,7 @@
                 <w:sz w:val="28"/>
                 <w:szCs w:val="28"/>
               </w:rPr>
-              <w:instrText xml:space="preserve"> PAGEREF _Toc169181274 \h </w:instrText>
+              <w:instrText xml:space="preserve"> PAGEREF _Toc169258782 \h </w:instrText>
             </w:r>
             <w:r>
               <w:rPr>
@@ -2060,7 +2062,7 @@
               <w:lang w:eastAsia="ru-RU"/>
             </w:rPr>
           </w:pPr>
-          <w:hyperlink w:anchor="_Toc169181275" w:history="1">
+          <w:hyperlink w:anchor="_Toc169258783" w:history="1">
             <w:r>
               <w:rPr>
                 <w:rStyle w:val="ab"/>
@@ -2095,7 +2097,7 @@
                 <w:sz w:val="28"/>
                 <w:szCs w:val="28"/>
               </w:rPr>
-              <w:instrText xml:space="preserve"> PAGEREF _Toc169181275 \h </w:instrText>
+              <w:instrText xml:space="preserve"> PAGEREF _Toc169258783 \h </w:instrText>
             </w:r>
             <w:r>
               <w:rPr>
@@ -2148,7 +2150,7 @@
               <w:lang w:eastAsia="ru-RU"/>
             </w:rPr>
           </w:pPr>
-          <w:hyperlink w:anchor="_Toc169181276" w:history="1">
+          <w:hyperlink w:anchor="_Toc169258784" w:history="1">
             <w:r>
               <w:rPr>
                 <w:rStyle w:val="ab"/>
@@ -2183,7 +2185,7 @@
                 <w:sz w:val="28"/>
                 <w:szCs w:val="28"/>
               </w:rPr>
-              <w:instrText xml:space="preserve"> PAGEREF _Toc169181276 \h </w:instrText>
+              <w:instrText xml:space="preserve"> PAGEREF _Toc169258784 \h </w:instrText>
             </w:r>
             <w:r>
               <w:rPr>
@@ -2236,7 +2238,7 @@
               <w:lang w:eastAsia="ru-RU"/>
             </w:rPr>
           </w:pPr>
-          <w:hyperlink w:anchor="_Toc169181277" w:history="1">
+          <w:hyperlink w:anchor="_Toc169258785" w:history="1">
             <w:r>
               <w:rPr>
                 <w:rStyle w:val="ab"/>
@@ -2290,7 +2292,7 @@
                 <w:sz w:val="28"/>
                 <w:szCs w:val="28"/>
               </w:rPr>
-              <w:instrText xml:space="preserve"> PAGEREF _Toc169181277 \h </w:instrText>
+              <w:instrText xml:space="preserve"> PAGEREF _Toc169258785 \h </w:instrText>
             </w:r>
             <w:r>
               <w:rPr>
@@ -2343,7 +2345,16 @@
               <w:lang w:eastAsia="ru-RU"/>
             </w:rPr>
           </w:pPr>
-          <w:hyperlink w:anchor="_Toc169181278" w:history="1">
+          <w:hyperlink w:anchor="_Toc169258786" w:history="1">
+            <w:r>
+              <w:rPr>
+                <w:rStyle w:val="ab"/>
+                <w:noProof/>
+                <w:sz w:val="28"/>
+                <w:szCs w:val="28"/>
+              </w:rPr>
+              <w:t>2.4.1 НАСТРОЙКА КОНФИГУРАЦИИ Y</w:t>
+            </w:r>
             <w:r>
               <w:rPr>
                 <w:rStyle w:val="ab"/>
@@ -2352,7 +2363,7 @@
                 <w:szCs w:val="28"/>
                 <w:lang w:val="en-US"/>
               </w:rPr>
-              <w:t xml:space="preserve">2.4.1 </w:t>
+              <w:t>ii</w:t>
             </w:r>
             <w:r>
               <w:rPr>
@@ -2361,7 +2372,7 @@
                 <w:sz w:val="28"/>
                 <w:szCs w:val="28"/>
               </w:rPr>
-              <w:t>НАСТРОЙКА КОНФИГУРАЦИИ YII2</w:t>
+              <w:t>2</w:t>
             </w:r>
             <w:r>
               <w:rPr>
@@ -2388,7 +2399,7 @@
                 <w:sz w:val="28"/>
                 <w:szCs w:val="28"/>
               </w:rPr>
-              <w:instrText xml:space="preserve"> PAGEREF _Toc169181278 \h </w:instrText>
+              <w:instrText xml:space="preserve"> PAGEREF _Toc169258786 \h </w:instrText>
             </w:r>
             <w:r>
               <w:rPr>
@@ -2441,7 +2452,7 @@
               <w:lang w:eastAsia="ru-RU"/>
             </w:rPr>
           </w:pPr>
-          <w:hyperlink w:anchor="_Toc169181279" w:history="1">
+          <w:hyperlink w:anchor="_Toc169258787" w:history="1">
             <w:r>
               <w:rPr>
                 <w:rStyle w:val="ab"/>
@@ -2449,7 +2460,26 @@
                 <w:sz w:val="28"/>
                 <w:szCs w:val="28"/>
               </w:rPr>
-              <w:t>2.4.2 СОЗДАНИЕ И ПРИМЕНЕНИЕ МИГРАЦИЙ В YII2</w:t>
+              <w:t>2.4.2 СОЗДАНИЕ И ПРИМЕНЕНИЕ МИГРАЦИЙ В Y</w:t>
+            </w:r>
+            <w:r>
+              <w:rPr>
+                <w:rStyle w:val="ab"/>
+                <w:noProof/>
+                <w:sz w:val="28"/>
+                <w:szCs w:val="28"/>
+                <w:lang w:val="en-US"/>
+              </w:rPr>
+              <w:t>ii</w:t>
+            </w:r>
+            <w:r>
+              <w:rPr>
+                <w:rStyle w:val="ab"/>
+                <w:noProof/>
+                <w:sz w:val="28"/>
+                <w:szCs w:val="28"/>
+              </w:rPr>
+              <w:t>2</w:t>
             </w:r>
             <w:r>
               <w:rPr>
@@ -2476,7 +2506,7 @@
                 <w:sz w:val="28"/>
                 <w:szCs w:val="28"/>
               </w:rPr>
-              <w:instrText xml:space="preserve"> PAGEREF _Toc169181279 \h </w:instrText>
+              <w:instrText xml:space="preserve"> PAGEREF _Toc169258787 \h </w:instrText>
             </w:r>
             <w:r>
               <w:rPr>
@@ -2529,7 +2559,7 @@
               <w:lang w:eastAsia="ru-RU"/>
             </w:rPr>
           </w:pPr>
-          <w:hyperlink w:anchor="_Toc169181280" w:history="1">
+          <w:hyperlink w:anchor="_Toc169258788" w:history="1">
             <w:r>
               <w:rPr>
                 <w:rStyle w:val="ab"/>
@@ -2564,7 +2594,7 @@
                 <w:sz w:val="28"/>
                 <w:szCs w:val="28"/>
               </w:rPr>
-              <w:instrText xml:space="preserve"> PAGEREF _Toc169181280 \h </w:instrText>
+              <w:instrText xml:space="preserve"> PAGEREF _Toc169258788 \h </w:instrText>
             </w:r>
             <w:r>
               <w:rPr>
@@ -2617,7 +2647,7 @@
               <w:lang w:eastAsia="ru-RU"/>
             </w:rPr>
           </w:pPr>
-          <w:hyperlink w:anchor="_Toc169181281" w:history="1">
+          <w:hyperlink w:anchor="_Toc169258789" w:history="1">
             <w:r>
               <w:rPr>
                 <w:rStyle w:val="ab"/>
@@ -2662,7 +2692,7 @@
                 <w:sz w:val="28"/>
                 <w:szCs w:val="28"/>
               </w:rPr>
-              <w:instrText xml:space="preserve"> PAGEREF _Toc169181281 \h </w:instrText>
+              <w:instrText xml:space="preserve"> PAGEREF _Toc169258789 \h </w:instrText>
             </w:r>
             <w:r>
               <w:rPr>
@@ -2715,7 +2745,7 @@
               <w:lang w:eastAsia="ru-RU"/>
             </w:rPr>
           </w:pPr>
-          <w:hyperlink w:anchor="_Toc169181282" w:history="1">
+          <w:hyperlink w:anchor="_Toc169258790" w:history="1">
             <w:r>
               <w:rPr>
                 <w:rStyle w:val="ab"/>
@@ -2750,7 +2780,7 @@
                 <w:sz w:val="28"/>
                 <w:szCs w:val="28"/>
               </w:rPr>
-              <w:instrText xml:space="preserve"> PAGEREF _Toc169181282 \h </w:instrText>
+              <w:instrText xml:space="preserve"> PAGEREF _Toc169258790 \h </w:instrText>
             </w:r>
             <w:r>
               <w:rPr>
@@ -2776,7 +2806,271 @@
                 <w:sz w:val="28"/>
                 <w:szCs w:val="28"/>
               </w:rPr>
-              <w:t>20</w:t>
+              <w:t>21</w:t>
+            </w:r>
+            <w:r>
+              <w:rPr>
+                <w:noProof/>
+                <w:webHidden/>
+                <w:sz w:val="28"/>
+                <w:szCs w:val="28"/>
+              </w:rPr>
+              <w:fldChar w:fldCharType="end"/>
+            </w:r>
+          </w:hyperlink>
+        </w:p>
+        <w:p>
+          <w:pPr>
+            <w:pStyle w:val="31"/>
+            <w:tabs>
+              <w:tab w:val="right" w:leader="dot" w:pos="9632"/>
+            </w:tabs>
+            <w:rPr>
+              <w:rFonts w:asciiTheme="minorHAnsi" w:eastAsiaTheme="minorEastAsia" w:hAnsiTheme="minorHAnsi" w:cstheme="minorBidi"/>
+              <w:noProof/>
+              <w:sz w:val="28"/>
+              <w:szCs w:val="28"/>
+              <w:lang w:eastAsia="ru-RU"/>
+            </w:rPr>
+          </w:pPr>
+          <w:hyperlink w:anchor="_Toc169258791" w:history="1">
+            <w:r>
+              <w:rPr>
+                <w:rStyle w:val="ab"/>
+                <w:noProof/>
+                <w:sz w:val="28"/>
+                <w:szCs w:val="28"/>
+              </w:rPr>
+              <w:t>3.1 РАЗРАБОТКА ФУНКЦИОНАЛА</w:t>
+            </w:r>
+            <w:r>
+              <w:rPr>
+                <w:noProof/>
+                <w:webHidden/>
+                <w:sz w:val="28"/>
+                <w:szCs w:val="28"/>
+              </w:rPr>
+              <w:tab/>
+            </w:r>
+            <w:r>
+              <w:rPr>
+                <w:noProof/>
+                <w:webHidden/>
+                <w:sz w:val="28"/>
+                <w:szCs w:val="28"/>
+              </w:rPr>
+              <w:fldChar w:fldCharType="begin"/>
+            </w:r>
+            <w:r>
+              <w:rPr>
+                <w:noProof/>
+                <w:webHidden/>
+                <w:sz w:val="28"/>
+                <w:szCs w:val="28"/>
+              </w:rPr>
+              <w:instrText xml:space="preserve"> PAGEREF _Toc169258791 \h </w:instrText>
+            </w:r>
+            <w:r>
+              <w:rPr>
+                <w:noProof/>
+                <w:webHidden/>
+                <w:sz w:val="28"/>
+                <w:szCs w:val="28"/>
+              </w:rPr>
+            </w:r>
+            <w:r>
+              <w:rPr>
+                <w:noProof/>
+                <w:webHidden/>
+                <w:sz w:val="28"/>
+                <w:szCs w:val="28"/>
+              </w:rPr>
+              <w:fldChar w:fldCharType="separate"/>
+            </w:r>
+            <w:r>
+              <w:rPr>
+                <w:noProof/>
+                <w:webHidden/>
+                <w:sz w:val="28"/>
+                <w:szCs w:val="28"/>
+              </w:rPr>
+              <w:t>22</w:t>
+            </w:r>
+            <w:r>
+              <w:rPr>
+                <w:noProof/>
+                <w:webHidden/>
+                <w:sz w:val="28"/>
+                <w:szCs w:val="28"/>
+              </w:rPr>
+              <w:fldChar w:fldCharType="end"/>
+            </w:r>
+          </w:hyperlink>
+        </w:p>
+        <w:p>
+          <w:pPr>
+            <w:pStyle w:val="11"/>
+            <w:tabs>
+              <w:tab w:val="right" w:leader="dot" w:pos="9632"/>
+            </w:tabs>
+            <w:rPr>
+              <w:rFonts w:asciiTheme="minorHAnsi" w:eastAsiaTheme="minorEastAsia" w:hAnsiTheme="minorHAnsi" w:cstheme="minorBidi"/>
+              <w:noProof/>
+              <w:sz w:val="28"/>
+              <w:szCs w:val="28"/>
+              <w:lang w:eastAsia="ru-RU"/>
+            </w:rPr>
+          </w:pPr>
+          <w:hyperlink w:anchor="_Toc169258792" w:history="1">
+            <w:r>
+              <w:rPr>
+                <w:rStyle w:val="ab"/>
+                <w:noProof/>
+                <w:sz w:val="28"/>
+                <w:szCs w:val="28"/>
+              </w:rPr>
+              <w:t>ЗАКЛЮЧЕНИЕ</w:t>
+            </w:r>
+            <w:r>
+              <w:rPr>
+                <w:noProof/>
+                <w:webHidden/>
+                <w:sz w:val="28"/>
+                <w:szCs w:val="28"/>
+              </w:rPr>
+              <w:tab/>
+            </w:r>
+            <w:r>
+              <w:rPr>
+                <w:noProof/>
+                <w:webHidden/>
+                <w:sz w:val="28"/>
+                <w:szCs w:val="28"/>
+              </w:rPr>
+              <w:fldChar w:fldCharType="begin"/>
+            </w:r>
+            <w:r>
+              <w:rPr>
+                <w:noProof/>
+                <w:webHidden/>
+                <w:sz w:val="28"/>
+                <w:szCs w:val="28"/>
+              </w:rPr>
+              <w:instrText xml:space="preserve"> PAGEREF _Toc169258792 \h </w:instrText>
+            </w:r>
+            <w:r>
+              <w:rPr>
+                <w:noProof/>
+                <w:webHidden/>
+                <w:sz w:val="28"/>
+                <w:szCs w:val="28"/>
+              </w:rPr>
+            </w:r>
+            <w:r>
+              <w:rPr>
+                <w:noProof/>
+                <w:webHidden/>
+                <w:sz w:val="28"/>
+                <w:szCs w:val="28"/>
+              </w:rPr>
+              <w:fldChar w:fldCharType="separate"/>
+            </w:r>
+            <w:r>
+              <w:rPr>
+                <w:noProof/>
+                <w:webHidden/>
+                <w:sz w:val="28"/>
+                <w:szCs w:val="28"/>
+              </w:rPr>
+              <w:t>23</w:t>
+            </w:r>
+            <w:r>
+              <w:rPr>
+                <w:noProof/>
+                <w:webHidden/>
+                <w:sz w:val="28"/>
+                <w:szCs w:val="28"/>
+              </w:rPr>
+              <w:fldChar w:fldCharType="end"/>
+            </w:r>
+          </w:hyperlink>
+        </w:p>
+        <w:p>
+          <w:pPr>
+            <w:pStyle w:val="11"/>
+            <w:tabs>
+              <w:tab w:val="right" w:leader="dot" w:pos="9632"/>
+            </w:tabs>
+            <w:rPr>
+              <w:rFonts w:asciiTheme="minorHAnsi" w:eastAsiaTheme="minorEastAsia" w:hAnsiTheme="minorHAnsi" w:cstheme="minorBidi"/>
+              <w:noProof/>
+              <w:sz w:val="28"/>
+              <w:szCs w:val="28"/>
+              <w:lang w:eastAsia="ru-RU"/>
+            </w:rPr>
+          </w:pPr>
+          <w:hyperlink w:anchor="_Toc169258793" w:history="1">
+            <w:r>
+              <w:rPr>
+                <w:rStyle w:val="ab"/>
+                <w:noProof/>
+                <w:sz w:val="28"/>
+                <w:szCs w:val="28"/>
+              </w:rPr>
+              <w:t>СПИСОК ИСПОЛЬЗУЕМЫХ ИСТОЧНИКОВ</w:t>
+            </w:r>
+            <w:r>
+              <w:rPr>
+                <w:noProof/>
+                <w:webHidden/>
+                <w:sz w:val="28"/>
+                <w:szCs w:val="28"/>
+              </w:rPr>
+              <w:tab/>
+            </w:r>
+            <w:r>
+              <w:rPr>
+                <w:noProof/>
+                <w:webHidden/>
+                <w:sz w:val="28"/>
+                <w:szCs w:val="28"/>
+              </w:rPr>
+              <w:fldChar w:fldCharType="begin"/>
+            </w:r>
+            <w:r>
+              <w:rPr>
+                <w:noProof/>
+                <w:webHidden/>
+                <w:sz w:val="28"/>
+                <w:szCs w:val="28"/>
+              </w:rPr>
+              <w:instrText xml:space="preserve"> PAGEREF _Toc169258793 \h </w:instrText>
+            </w:r>
+            <w:r>
+              <w:rPr>
+                <w:noProof/>
+                <w:webHidden/>
+                <w:sz w:val="28"/>
+                <w:szCs w:val="28"/>
+              </w:rPr>
+            </w:r>
+            <w:r>
+              <w:rPr>
+                <w:noProof/>
+                <w:webHidden/>
+                <w:sz w:val="28"/>
+                <w:szCs w:val="28"/>
+              </w:rPr>
+              <w:fldChar w:fldCharType="separate"/>
+            </w:r>
+            <w:r>
+              <w:rPr>
+                <w:noProof/>
+                <w:webHidden/>
+                <w:sz w:val="28"/>
+                <w:szCs w:val="28"/>
+              </w:rPr>
+              <w:t>25</w:t>
             </w:r>
             <w:r>
               <w:rPr>
@@ -2841,7 +3135,7 @@
           <w:szCs w:val="28"/>
         </w:rPr>
       </w:pPr>
-      <w:bookmarkStart w:id="1" w:name="_Toc169181266"/>
+      <w:bookmarkStart w:id="1" w:name="_Toc169258774"/>
       <w:r>
         <w:rPr>
           <w:sz w:val="28"/>
@@ -3362,7 +3656,7 @@
           <w:szCs w:val="28"/>
         </w:rPr>
       </w:pPr>
-      <w:bookmarkStart w:id="2" w:name="_Toc169181267"/>
+      <w:bookmarkStart w:id="2" w:name="_Toc169258775"/>
       <w:r>
         <w:rPr>
           <w:sz w:val="28"/>
@@ -3714,7 +4008,7 @@
           <w:szCs w:val="28"/>
         </w:rPr>
       </w:pPr>
-      <w:bookmarkStart w:id="3" w:name="_Toc169181268"/>
+      <w:bookmarkStart w:id="3" w:name="_Toc169258776"/>
       <w:proofErr w:type="gramStart"/>
       <w:r>
         <w:rPr>
@@ -4262,7 +4556,7 @@
           <w:szCs w:val="28"/>
         </w:rPr>
       </w:pPr>
-      <w:bookmarkStart w:id="4" w:name="_Toc169181269"/>
+      <w:bookmarkStart w:id="4" w:name="_Toc169258777"/>
       <w:r>
         <w:rPr>
           <w:sz w:val="28"/>
@@ -4479,7 +4773,7 @@
           <w:szCs w:val="28"/>
         </w:rPr>
       </w:pPr>
-      <w:bookmarkStart w:id="5" w:name="_Toc169181270"/>
+      <w:bookmarkStart w:id="5" w:name="_Toc169258778"/>
       <w:r>
         <w:rPr>
           <w:sz w:val="28"/>
@@ -5472,7 +5766,7 @@
           <w:szCs w:val="28"/>
         </w:rPr>
       </w:pPr>
-      <w:bookmarkStart w:id="6" w:name="_Toc169181271"/>
+      <w:bookmarkStart w:id="6" w:name="_Toc169258779"/>
       <w:r>
         <w:rPr>
           <w:sz w:val="28"/>
@@ -5886,7 +6180,7 @@
           <w:szCs w:val="28"/>
         </w:rPr>
       </w:pPr>
-      <w:bookmarkStart w:id="7" w:name="_Toc169181272"/>
+      <w:bookmarkStart w:id="7" w:name="_Toc169258780"/>
       <w:r>
         <w:rPr>
           <w:sz w:val="28"/>
@@ -6210,23 +6504,7 @@
           <w:sz w:val="28"/>
           <w:szCs w:val="28"/>
         </w:rPr>
-        <w:t xml:space="preserve"> является надежным и проверенным решением. Это гарантирует, что библиотека будет работать стабильно и предсказуемо на всех целевых </w:t>
-      </w:r>
-      <w:proofErr w:type="gramStart"/>
-      <w:r>
-        <w:rPr>
-          <w:sz w:val="28"/>
-          <w:szCs w:val="28"/>
-        </w:rPr>
-        <w:t>платформах</w:t>
-      </w:r>
-      <w:proofErr w:type="gramEnd"/>
-      <w:r>
-        <w:rPr>
-          <w:sz w:val="28"/>
-          <w:szCs w:val="28"/>
-        </w:rPr>
-        <w:t>.</w:t>
+        <w:t xml:space="preserve"> является надежным и проверенным решением. Это гарантирует, что библиотека будет работать стабильно и предсказуемо на всех целевых платформах.</w:t>
       </w:r>
     </w:p>
     <w:p>
@@ -6245,7 +6523,7 @@
         </w:rPr>
         <w:br w:type="page"/>
       </w:r>
-      <w:bookmarkStart w:id="8" w:name="_Toc169181273"/>
+      <w:bookmarkStart w:id="8" w:name="_Toc169258781"/>
       <w:r>
         <w:rPr>
           <w:sz w:val="28"/>
@@ -6596,7 +6874,7 @@
           <w:lang w:val="en-US"/>
         </w:rPr>
       </w:pPr>
-      <w:bookmarkStart w:id="9" w:name="_Toc169181274"/>
+      <w:bookmarkStart w:id="9" w:name="_Toc169258782"/>
       <w:r>
         <w:rPr>
           <w:sz w:val="28"/>
@@ -7138,21 +7416,7 @@
           <w:b/>
           <w:sz w:val="28"/>
         </w:rPr>
-        <w:t xml:space="preserve"> - Модул</w:t>
-      </w:r>
-      <w:r>
-        <w:rPr>
-          <w:b/>
-          <w:sz w:val="28"/>
-        </w:rPr>
-        <w:t>и</w:t>
-      </w:r>
-      <w:r>
-        <w:rPr>
-          <w:b/>
-          <w:sz w:val="28"/>
-        </w:rPr>
-        <w:t xml:space="preserve"> в </w:t>
+        <w:t xml:space="preserve"> - Модули в </w:t>
       </w:r>
       <w:proofErr w:type="spellStart"/>
       <w:r>
@@ -7280,13 +7544,7 @@
         <w:t>.</w:t>
       </w:r>
     </w:p>
-    <w:p>
-      <w:pPr>
-        <w:rPr>
-          <w:lang w:val="en-US"/>
-        </w:rPr>
-      </w:pPr>
-    </w:p>
+    <w:p/>
     <w:p>
       <w:pPr>
         <w:pStyle w:val="ad"/>
@@ -7299,7 +7557,7 @@
           <w:szCs w:val="28"/>
         </w:rPr>
       </w:pPr>
-      <w:bookmarkStart w:id="11" w:name="_Toc169181275"/>
+      <w:bookmarkStart w:id="11" w:name="_Toc169258783"/>
       <w:r>
         <w:rPr>
           <w:sz w:val="28"/>
@@ -7712,7 +7970,7 @@
           <w:sz w:val="28"/>
         </w:rPr>
       </w:pPr>
-      <w:bookmarkStart w:id="12" w:name="_Toc169181276"/>
+      <w:bookmarkStart w:id="12" w:name="_Toc169258784"/>
       <w:r>
         <w:rPr>
           <w:sz w:val="28"/>
@@ -7964,7 +8222,7 @@
           <w:sz w:val="28"/>
         </w:rPr>
       </w:pPr>
-      <w:bookmarkStart w:id="13" w:name="_Toc169181277"/>
+      <w:bookmarkStart w:id="13" w:name="_Toc169258785"/>
       <w:r>
         <w:rPr>
           <w:sz w:val="28"/>
@@ -8226,25 +8484,23 @@
           <w:sz w:val="28"/>
           <w:szCs w:val="28"/>
         </w:rPr>
+        <w:instrText xml:space="preserve"> \* MERGEFORMAT </w:instrText>
+      </w:r>
+      <w:r>
+        <w:rPr>
+          <w:sz w:val="28"/>
+          <w:szCs w:val="28"/>
+        </w:rPr>
         <w:fldChar w:fldCharType="separate"/>
       </w:r>
       <w:r>
         <w:rPr>
-          <w:b/>
-          <w:sz w:val="28"/>
-        </w:rPr>
-        <w:t>Рисунок</w:t>
-      </w:r>
-      <w:r>
-        <w:rPr>
-          <w:b/>
-          <w:sz w:val="28"/>
-        </w:rPr>
-        <w:t xml:space="preserve"> </w:t>
-      </w:r>
-      <w:r>
-        <w:rPr>
-          <w:b/>
+          <w:sz w:val="28"/>
+        </w:rPr>
+        <w:t xml:space="preserve">Рисунок </w:t>
+      </w:r>
+      <w:r>
+        <w:rPr>
           <w:noProof/>
           <w:sz w:val="28"/>
         </w:rPr>
@@ -8252,7 +8508,6 @@
       </w:r>
       <w:r>
         <w:rPr>
-          <w:b/>
           <w:sz w:val="28"/>
         </w:rPr>
         <w:t>-Установка Yii2</w:t>
@@ -8306,7 +8561,6 @@
           <w:b w:val="0"/>
           <w:color w:val="auto"/>
           <w:sz w:val="28"/>
-          <w:lang w:val="en-US"/>
         </w:rPr>
       </w:pPr>
       <w:bookmarkStart w:id="14" w:name="_Ref169175774"/>
@@ -8377,13 +8631,7 @@
         <w:t>.</w:t>
       </w:r>
     </w:p>
-    <w:p>
-      <w:pPr>
-        <w:rPr>
-          <w:lang w:val="en-US"/>
-        </w:rPr>
-      </w:pPr>
-    </w:p>
+    <w:p/>
     <w:p>
       <w:pPr>
         <w:spacing w:line="360" w:lineRule="auto"/>
@@ -8510,15 +8758,37 @@
           <w:sz w:val="28"/>
           <w:szCs w:val="28"/>
         </w:rPr>
-        <w:t xml:space="preserve"> с поздравлениями об успешном скачивани</w:t>
-      </w:r>
-      <w:proofErr w:type="gramStart"/>
-      <w:r>
-        <w:rPr>
-          <w:sz w:val="28"/>
-          <w:szCs w:val="28"/>
-        </w:rPr>
-        <w:t>и</w:t>
+        <w:t xml:space="preserve"> с поздравлениями об успешном скачивании</w:t>
+      </w:r>
+      <w:r>
+        <w:rPr>
+          <w:sz w:val="28"/>
+          <w:szCs w:val="28"/>
+        </w:rPr>
+        <w:t xml:space="preserve"> </w:t>
+      </w:r>
+      <w:r>
+        <w:rPr>
+          <w:sz w:val="28"/>
+          <w:szCs w:val="28"/>
+        </w:rPr>
+        <w:t xml:space="preserve">и так же можно узнать структуру файлов </w:t>
+      </w:r>
+      <w:proofErr w:type="spellStart"/>
+      <w:r>
+        <w:rPr>
+          <w:sz w:val="28"/>
+          <w:szCs w:val="28"/>
+        </w:rPr>
+        <w:t>фреймворкаи</w:t>
+      </w:r>
+      <w:proofErr w:type="spellEnd"/>
+      <w:r>
+        <w:rPr>
+          <w:sz w:val="28"/>
+          <w:szCs w:val="28"/>
+        </w:rPr>
+        <w:t xml:space="preserve"> </w:t>
       </w:r>
       <w:r>
         <w:rPr>
@@ -8527,7 +8797,6 @@
         </w:rPr>
         <w:t>(</w:t>
       </w:r>
-      <w:proofErr w:type="gramEnd"/>
       <w:r>
         <w:rPr>
           <w:sz w:val="28"/>
@@ -8553,41 +8822,119 @@
           <w:sz w:val="28"/>
           <w:szCs w:val="28"/>
         </w:rPr>
+        <w:instrText xml:space="preserve"> \* MERGEFORMAT </w:instrText>
+      </w:r>
+      <w:r>
+        <w:rPr>
+          <w:sz w:val="28"/>
+          <w:szCs w:val="28"/>
+        </w:rPr>
         <w:fldChar w:fldCharType="separate"/>
       </w:r>
       <w:r>
         <w:rPr>
+          <w:sz w:val="28"/>
+        </w:rPr>
+        <w:t xml:space="preserve">Рисунок </w:t>
+      </w:r>
+      <w:r>
+        <w:rPr>
+          <w:noProof/>
+          <w:sz w:val="28"/>
+        </w:rPr>
+        <w:t>3</w:t>
+      </w:r>
+      <w:r>
+        <w:rPr>
+          <w:sz w:val="28"/>
+        </w:rPr>
+        <w:t>- Запус</w:t>
+      </w:r>
+      <w:r>
+        <w:rPr>
+          <w:sz w:val="28"/>
+        </w:rPr>
+        <w:t>к</w:t>
+      </w:r>
+      <w:r>
+        <w:rPr>
+          <w:sz w:val="28"/>
+        </w:rPr>
+        <w:t xml:space="preserve"> </w:t>
+      </w:r>
+      <w:proofErr w:type="spellStart"/>
+      <w:r>
+        <w:rPr>
+          <w:sz w:val="28"/>
+          <w:lang w:val="en-US"/>
+        </w:rPr>
+        <w:t>Yii</w:t>
+      </w:r>
+      <w:proofErr w:type="spellEnd"/>
+      <w:r>
+        <w:rPr>
+          <w:sz w:val="28"/>
+        </w:rPr>
+        <w:t>2</w:t>
+      </w:r>
+      <w:r>
+        <w:rPr>
           <w:b/>
           <w:sz w:val="28"/>
         </w:rPr>
-        <w:t xml:space="preserve">Рисунок </w:t>
-      </w:r>
-      <w:r>
-        <w:rPr>
-          <w:b/>
-          <w:noProof/>
-          <w:sz w:val="28"/>
-        </w:rPr>
-        <w:t>3</w:t>
-      </w:r>
-      <w:r>
-        <w:rPr>
-          <w:b/>
-          <w:sz w:val="28"/>
-        </w:rPr>
-        <w:t xml:space="preserve">- </w:t>
-      </w:r>
-      <w:r>
-        <w:rPr>
-          <w:b/>
-          <w:sz w:val="28"/>
-        </w:rPr>
-        <w:t xml:space="preserve">Запуск </w:t>
-      </w:r>
-      <w:proofErr w:type="spellStart"/>
-      <w:r>
-        <w:rPr>
-          <w:b/>
+        <w:t>.</w:t>
+      </w:r>
+      <w:r>
+        <w:rPr>
+          <w:sz w:val="28"/>
+          <w:szCs w:val="28"/>
+        </w:rPr>
+        <w:fldChar w:fldCharType="end"/>
+      </w:r>
+      <w:r>
+        <w:rPr>
+          <w:sz w:val="28"/>
+          <w:szCs w:val="28"/>
+        </w:rPr>
+        <w:t>)</w:t>
+      </w:r>
+      <w:r>
+        <w:rPr>
+          <w:sz w:val="28"/>
+          <w:szCs w:val="28"/>
+        </w:rPr>
+        <w:t xml:space="preserve"> </w:t>
+      </w:r>
+      <w:r>
+        <w:rPr>
+          <w:sz w:val="28"/>
+          <w:szCs w:val="28"/>
+        </w:rPr>
+        <w:t>и (</w:t>
+      </w:r>
+      <w:r>
+        <w:rPr>
+          <w:sz w:val="28"/>
+        </w:rPr>
+        <w:t xml:space="preserve">Рисунок 4 – Структура </w:t>
+      </w:r>
+      <w:proofErr w:type="spellStart"/>
+      <w:r>
+        <w:rPr>
+          <w:sz w:val="28"/>
+        </w:rPr>
+        <w:t>фреймворка</w:t>
+      </w:r>
+      <w:proofErr w:type="spellEnd"/>
+      <w:r>
+        <w:rPr>
+          <w:sz w:val="28"/>
+        </w:rPr>
+        <w:t xml:space="preserve"> </w:t>
+      </w:r>
+      <w:proofErr w:type="spellStart"/>
+      <w:r>
+        <w:rPr>
           <w:sz w:val="28"/>
           <w:lang w:val="en-US"/>
         </w:rPr>
@@ -8596,17 +8943,9 @@
       <w:proofErr w:type="spellEnd"/>
       <w:r>
         <w:rPr>
-          <w:b/>
-          <w:sz w:val="28"/>
-        </w:rPr>
-        <w:t>2.</w:t>
-      </w:r>
-      <w:r>
-        <w:rPr>
-          <w:sz w:val="28"/>
-          <w:szCs w:val="28"/>
-        </w:rPr>
-        <w:fldChar w:fldCharType="end"/>
+          <w:sz w:val="28"/>
+        </w:rPr>
+        <w:t>2</w:t>
       </w:r>
       <w:r>
         <w:rPr>
@@ -8650,7 +8989,6 @@
           <w:b w:val="0"/>
           <w:color w:val="auto"/>
           <w:sz w:val="28"/>
-          <w:lang w:val="en-US"/>
         </w:rPr>
       </w:pPr>
       <w:bookmarkStart w:id="15" w:name="_Ref169176714"/>
@@ -8708,7 +9046,6 @@
           <w:b w:val="0"/>
           <w:color w:val="auto"/>
           <w:sz w:val="28"/>
-          <w:lang w:val="en-US"/>
         </w:rPr>
         <w:t xml:space="preserve">- </w:t>
       </w:r>
@@ -8720,6 +9057,7 @@
         </w:rPr>
         <w:t xml:space="preserve">Запуск </w:t>
       </w:r>
+      <w:proofErr w:type="spellStart"/>
       <w:r>
         <w:rPr>
           <w:b w:val="0"/>
@@ -8727,9 +9065,76 @@
           <w:sz w:val="28"/>
           <w:lang w:val="en-US"/>
         </w:rPr>
+        <w:t>Yii</w:t>
+      </w:r>
+      <w:proofErr w:type="spellEnd"/>
+      <w:r>
+        <w:rPr>
+          <w:b w:val="0"/>
+          <w:color w:val="auto"/>
+          <w:sz w:val="28"/>
+        </w:rPr>
+        <w:t>2.</w:t>
+      </w:r>
+      <w:bookmarkEnd w:id="15"/>
+    </w:p>
+    <w:p>
+      <w:pPr>
+        <w:keepNext/>
+        <w:jc w:val="center"/>
+      </w:pPr>
+      <w:r>
+        <w:pict>
+          <v:shape id="_x0000_i1029" type="#_x0000_t75" style="width:313.1pt;height:339.9pt">
+            <v:imagedata r:id="rId13" o:title="4"/>
+          </v:shape>
+        </w:pict>
+      </w:r>
+    </w:p>
+    <w:p>
+      <w:pPr>
+        <w:jc w:val="center"/>
+        <w:rPr>
+          <w:sz w:val="28"/>
+          <w:lang w:val="en-US"/>
+        </w:rPr>
+      </w:pPr>
+      <w:r>
+        <w:rPr>
+          <w:sz w:val="28"/>
+        </w:rPr>
+        <w:t xml:space="preserve">Рисунок 4 – Структура </w:t>
+      </w:r>
+      <w:proofErr w:type="spellStart"/>
+      <w:r>
+        <w:rPr>
+          <w:sz w:val="28"/>
+        </w:rPr>
+        <w:t>фреймворка</w:t>
+      </w:r>
+      <w:proofErr w:type="spellEnd"/>
+      <w:r>
+        <w:rPr>
+          <w:sz w:val="28"/>
+        </w:rPr>
+        <w:t xml:space="preserve"> </w:t>
+      </w:r>
+      <w:r>
+        <w:rPr>
+          <w:sz w:val="28"/>
+          <w:lang w:val="en-US"/>
+        </w:rPr>
         <w:t>Yii2.</w:t>
       </w:r>
-      <w:bookmarkEnd w:id="15"/>
+    </w:p>
+    <w:p>
+      <w:pPr>
+        <w:jc w:val="center"/>
+        <w:rPr>
+          <w:sz w:val="28"/>
+          <w:lang w:val="en-US"/>
+        </w:rPr>
+      </w:pPr>
     </w:p>
     <w:p>
       <w:pPr>
@@ -8739,11 +9144,10 @@
           <w:sz w:val="28"/>
         </w:rPr>
       </w:pPr>
-      <w:bookmarkStart w:id="16" w:name="_Toc169181278"/>
-      <w:r>
-        <w:rPr>
-          <w:sz w:val="28"/>
-          <w:lang w:val="en-US"/>
+      <w:bookmarkStart w:id="16" w:name="_Toc169258786"/>
+      <w:r>
+        <w:rPr>
+          <w:sz w:val="28"/>
         </w:rPr>
         <w:t xml:space="preserve">2.4.1 </w:t>
       </w:r>
@@ -8751,7 +9155,20 @@
         <w:rPr>
           <w:sz w:val="28"/>
         </w:rPr>
-        <w:t>НАСТРОЙКА КОНФИГУРАЦИИ YII2</w:t>
+        <w:t>НАСТРОЙКА КОНФИГУРАЦИИ Y</w:t>
+      </w:r>
+      <w:r>
+        <w:rPr>
+          <w:sz w:val="28"/>
+          <w:lang w:val="en-US"/>
+        </w:rPr>
+        <w:t>ii</w:t>
+      </w:r>
+      <w:r>
+        <w:rPr>
+          <w:sz w:val="28"/>
+        </w:rPr>
+        <w:t>2</w:t>
       </w:r>
       <w:bookmarkEnd w:id="16"/>
     </w:p>
@@ -8760,7 +9177,6 @@
         <w:jc w:val="center"/>
         <w:rPr>
           <w:sz w:val="28"/>
-          <w:lang w:val="en-US"/>
         </w:rPr>
       </w:pPr>
     </w:p>
@@ -8792,7 +9208,14 @@
         <w:rPr>
           <w:sz w:val="28"/>
         </w:rPr>
-        <w:t>. Для начала работы с Yii2 необходимо правильно сконфигурировать параметры окружения, базу данных и другие ключевые компоненты.</w:t>
+        <w:t xml:space="preserve">. Для начала работы с Yii2 необходимо правильно </w:t>
+      </w:r>
+      <w:r>
+        <w:rPr>
+          <w:sz w:val="28"/>
+        </w:rPr>
+        <w:lastRenderedPageBreak/>
+        <w:t>сконфигурировать параметры окружения, базу данных и другие ключевые компоненты.</w:t>
       </w:r>
       <w:r>
         <w:rPr>
@@ -9263,7 +9686,6 @@
           <w:sz w:val="28"/>
           <w:szCs w:val="28"/>
         </w:rPr>
-        <w:lastRenderedPageBreak/>
         <w:t>В этом файле определяются параметры п</w:t>
       </w:r>
       <w:r>
@@ -9760,12 +10182,32 @@
           <w:sz w:val="28"/>
         </w:rPr>
       </w:pPr>
-      <w:bookmarkStart w:id="17" w:name="_Toc169181279"/>
-      <w:r>
-        <w:rPr>
-          <w:sz w:val="28"/>
-        </w:rPr>
-        <w:t>2.4.2 СОЗДАНИЕ И ПРИМЕНЕНИЕ МИГРАЦИЙ В YII2</w:t>
+      <w:bookmarkStart w:id="17" w:name="_Toc169258787"/>
+      <w:r>
+        <w:rPr>
+          <w:sz w:val="28"/>
+        </w:rPr>
+        <w:lastRenderedPageBreak/>
+        <w:t>2.4.2 СОЗД</w:t>
+      </w:r>
+      <w:r>
+        <w:rPr>
+          <w:sz w:val="28"/>
+        </w:rPr>
+        <w:t>АНИЕ И ПРИМЕНЕНИЕ МИГРАЦИЙ В Y</w:t>
+      </w:r>
+      <w:r>
+        <w:rPr>
+          <w:sz w:val="28"/>
+          <w:lang w:val="en-US"/>
+        </w:rPr>
+        <w:t>ii</w:t>
+      </w:r>
+      <w:r>
+        <w:rPr>
+          <w:sz w:val="28"/>
+        </w:rPr>
+        <w:t>2</w:t>
       </w:r>
       <w:bookmarkEnd w:id="17"/>
     </w:p>
@@ -9866,9 +10308,8 @@
           <w:rFonts w:ascii="Times New Roman" w:hAnsi="Times New Roman" w:cs="Times New Roman"/>
           <w:sz w:val="28"/>
           <w:szCs w:val="28"/>
-          <w:lang w:val="en-US"/>
-        </w:rPr>
-        <w:t xml:space="preserve"> migrate/create </w:t>
+        </w:rPr>
+        <w:t xml:space="preserve"> </w:t>
       </w:r>
       <w:r>
         <w:rPr>
@@ -9876,6 +10317,45 @@
           <w:rFonts w:ascii="Times New Roman" w:hAnsi="Times New Roman" w:cs="Times New Roman"/>
           <w:sz w:val="28"/>
           <w:szCs w:val="28"/>
+          <w:lang w:val="en-US"/>
+        </w:rPr>
+        <w:t>migrate</w:t>
+      </w:r>
+      <w:r>
+        <w:rPr>
+          <w:rStyle w:val="HTML"/>
+          <w:rFonts w:ascii="Times New Roman" w:hAnsi="Times New Roman" w:cs="Times New Roman"/>
+          <w:sz w:val="28"/>
+          <w:szCs w:val="28"/>
+        </w:rPr>
+        <w:t>/</w:t>
+      </w:r>
+      <w:r>
+        <w:rPr>
+          <w:rStyle w:val="HTML"/>
+          <w:rFonts w:ascii="Times New Roman" w:hAnsi="Times New Roman" w:cs="Times New Roman"/>
+          <w:sz w:val="28"/>
+          <w:szCs w:val="28"/>
+          <w:lang w:val="en-US"/>
+        </w:rPr>
+        <w:t>create</w:t>
+      </w:r>
+      <w:r>
+        <w:rPr>
+          <w:rStyle w:val="HTML"/>
+          <w:rFonts w:ascii="Times New Roman" w:hAnsi="Times New Roman" w:cs="Times New Roman"/>
+          <w:sz w:val="28"/>
+          <w:szCs w:val="28"/>
+        </w:rPr>
+        <w:t xml:space="preserve"> </w:t>
+      </w:r>
+      <w:proofErr w:type="spellStart"/>
+      <w:r>
+        <w:rPr>
+          <w:rStyle w:val="HTML"/>
+          <w:rFonts w:ascii="Times New Roman" w:hAnsi="Times New Roman" w:cs="Times New Roman"/>
+          <w:sz w:val="28"/>
+          <w:szCs w:val="28"/>
         </w:rPr>
         <w:t>имя</w:t>
       </w:r>
@@ -9885,7 +10365,6 @@
           <w:rFonts w:ascii="Times New Roman" w:hAnsi="Times New Roman" w:cs="Times New Roman"/>
           <w:sz w:val="28"/>
           <w:szCs w:val="28"/>
-          <w:lang w:val="en-US"/>
         </w:rPr>
         <w:t>_</w:t>
       </w:r>
@@ -9898,6 +10377,7 @@
         </w:rPr>
         <w:t>миграции</w:t>
       </w:r>
+      <w:proofErr w:type="spellEnd"/>
     </w:p>
     <w:p>
       <w:pPr>
@@ -10058,7 +10538,6 @@
           <w:sz w:val="28"/>
           <w:szCs w:val="28"/>
         </w:rPr>
-        <w:lastRenderedPageBreak/>
         <w:t xml:space="preserve">Метод </w:t>
       </w:r>
       <w:proofErr w:type="spellStart"/>
@@ -10427,6 +10906,7 @@
           <w:szCs w:val="28"/>
           <w:lang w:val="en-US"/>
         </w:rPr>
+        <w:lastRenderedPageBreak/>
         <w:t xml:space="preserve">    $this-&gt;</w:t>
       </w:r>
       <w:proofErr w:type="spellStart"/>
@@ -10995,6 +11475,7 @@
         <w:rPr>
           <w:sz w:val="28"/>
           <w:szCs w:val="28"/>
+          <w:lang w:val="en-US"/>
         </w:rPr>
       </w:pPr>
       <w:r>
@@ -11142,12 +11623,14 @@
         <w:rPr>
           <w:sz w:val="28"/>
           <w:szCs w:val="28"/>
-        </w:rPr>
-      </w:pPr>
-      <w:r>
-        <w:rPr>
-          <w:sz w:val="28"/>
-          <w:szCs w:val="28"/>
+          <w:lang w:val="en-US"/>
+        </w:rPr>
+      </w:pPr>
+      <w:r>
+        <w:rPr>
+          <w:sz w:val="28"/>
+          <w:szCs w:val="28"/>
+          <w:lang w:val="en-US"/>
         </w:rPr>
         <w:t>}</w:t>
       </w:r>
@@ -11160,12 +11643,11 @@
           <w:sz w:val="28"/>
         </w:rPr>
       </w:pPr>
-      <w:bookmarkStart w:id="18" w:name="_Toc169181280"/>
-      <w:r>
-        <w:rPr>
-          <w:sz w:val="28"/>
-        </w:rPr>
-        <w:lastRenderedPageBreak/>
+      <w:bookmarkStart w:id="18" w:name="_Toc169258788"/>
+      <w:r>
+        <w:rPr>
+          <w:sz w:val="28"/>
+        </w:rPr>
         <w:t xml:space="preserve">2.5 </w:t>
       </w:r>
       <w:r>
@@ -11343,6 +11825,7 @@
           <w:sz w:val="28"/>
           <w:szCs w:val="28"/>
         </w:rPr>
+        <w:lastRenderedPageBreak/>
         <w:t xml:space="preserve">Для быстрой интеграции в проект можно добавить следующий код в раздел </w:t>
       </w:r>
       <w:r>
@@ -11393,6 +11876,7 @@
           <w:rFonts w:ascii="Times New Roman" w:hAnsi="Times New Roman" w:cs="Times New Roman"/>
           <w:sz w:val="28"/>
           <w:szCs w:val="28"/>
+          <w:lang w:val="en-US"/>
         </w:rPr>
       </w:pPr>
       <w:r>
@@ -11477,7 +11961,6 @@
           <w:rFonts w:ascii="Times New Roman" w:hAnsi="Times New Roman" w:cs="Times New Roman"/>
           <w:sz w:val="28"/>
           <w:szCs w:val="28"/>
-          <w:lang w:val="en-US"/>
         </w:rPr>
       </w:pPr>
       <w:r>
@@ -11486,7 +11969,6 @@
           <w:rFonts w:ascii="Times New Roman" w:hAnsi="Times New Roman" w:cs="Times New Roman"/>
           <w:sz w:val="28"/>
           <w:szCs w:val="28"/>
-          <w:lang w:val="en-US"/>
         </w:rPr>
         <w:t>&lt;/</w:t>
       </w:r>
@@ -11506,7 +11988,6 @@
           <w:rFonts w:ascii="Times New Roman" w:hAnsi="Times New Roman" w:cs="Times New Roman"/>
           <w:sz w:val="28"/>
           <w:szCs w:val="28"/>
-          <w:lang w:val="en-US"/>
         </w:rPr>
         <w:t>&gt;</w:t>
       </w:r>
@@ -11848,12 +12329,11 @@
           <w:sz w:val="28"/>
         </w:rPr>
       </w:pPr>
-      <w:bookmarkStart w:id="19" w:name="_Toc169181281"/>
-      <w:r>
-        <w:rPr>
-          <w:sz w:val="28"/>
-        </w:rPr>
-        <w:lastRenderedPageBreak/>
+      <w:bookmarkStart w:id="19" w:name="_Toc169258789"/>
+      <w:r>
+        <w:rPr>
+          <w:sz w:val="28"/>
+        </w:rPr>
         <w:t xml:space="preserve">2.6 </w:t>
       </w:r>
       <w:r>
@@ -12031,6 +12511,7 @@
           <w:szCs w:val="28"/>
           <w:lang w:eastAsia="ru-RU"/>
         </w:rPr>
+        <w:lastRenderedPageBreak/>
         <w:t>Перехожу</w:t>
       </w:r>
       <w:r>
@@ -12377,7 +12858,7 @@
           <w:szCs w:val="28"/>
         </w:rPr>
       </w:pPr>
-      <w:bookmarkStart w:id="20" w:name="_Toc169181282"/>
+      <w:bookmarkStart w:id="20" w:name="_Toc169258790"/>
       <w:r>
         <w:rPr>
           <w:sz w:val="28"/>
@@ -12398,9 +12879,16 @@
           <w:sz w:val="28"/>
           <w:szCs w:val="28"/>
         </w:rPr>
-        <w:t>. ОПИСАНИЕ РАБОТЫ ФУНКЦИЙ И ВОЗМОЖНОСТЕЙ</w:t>
+        <w:t xml:space="preserve">. </w:t>
       </w:r>
       <w:bookmarkEnd w:id="20"/>
+      <w:r>
+        <w:rPr>
+          <w:sz w:val="28"/>
+          <w:szCs w:val="28"/>
+        </w:rPr>
+        <w:t>ХОД РАБОТЫ И ФУНКЦИОНАЛ.</w:t>
+      </w:r>
     </w:p>
     <w:p>
       <w:pPr>
@@ -14391,13 +14879,87 @@
         <w:ind w:left="1701" w:right="567" w:firstLine="709"/>
         <w:jc w:val="both"/>
         <w:rPr>
+          <w:rStyle w:val="hljs-function"/>
+          <w:rFonts w:ascii="Times New Roman" w:hAnsi="Times New Roman" w:cs="Times New Roman"/>
+          <w:sz w:val="28"/>
+          <w:szCs w:val="28"/>
+          <w:lang w:val="en-US"/>
+        </w:rPr>
+      </w:pPr>
+      <w:r>
+        <w:rPr>
           <w:rStyle w:val="HTML"/>
           <w:rFonts w:ascii="Times New Roman" w:hAnsi="Times New Roman" w:cs="Times New Roman"/>
           <w:sz w:val="28"/>
           <w:szCs w:val="28"/>
           <w:lang w:val="en-US"/>
         </w:rPr>
-      </w:pPr>
+        <w:t xml:space="preserve">    </w:t>
+      </w:r>
+      <w:proofErr w:type="gramStart"/>
+      <w:r>
+        <w:rPr>
+          <w:rStyle w:val="hljs-keyword"/>
+          <w:rFonts w:ascii="Times New Roman" w:hAnsi="Times New Roman" w:cs="Times New Roman"/>
+          <w:sz w:val="28"/>
+          <w:szCs w:val="28"/>
+          <w:lang w:val="en-US"/>
+        </w:rPr>
+        <w:t>public</w:t>
+      </w:r>
+      <w:proofErr w:type="gramEnd"/>
+      <w:r>
+        <w:rPr>
+          <w:rStyle w:val="HTML"/>
+          <w:rFonts w:ascii="Times New Roman" w:hAnsi="Times New Roman" w:cs="Times New Roman"/>
+          <w:sz w:val="28"/>
+          <w:szCs w:val="28"/>
+          <w:lang w:val="en-US"/>
+        </w:rPr>
+        <w:t xml:space="preserve"> </w:t>
+      </w:r>
+      <w:r>
+        <w:rPr>
+          <w:rStyle w:val="hljs-keyword"/>
+          <w:rFonts w:ascii="Times New Roman" w:hAnsi="Times New Roman" w:cs="Times New Roman"/>
+          <w:sz w:val="28"/>
+          <w:szCs w:val="28"/>
+          <w:lang w:val="en-US"/>
+        </w:rPr>
+        <w:t>function</w:t>
+      </w:r>
+      <w:r>
+        <w:rPr>
+          <w:rStyle w:val="hljs-function"/>
+          <w:rFonts w:ascii="Times New Roman" w:hAnsi="Times New Roman" w:cs="Times New Roman"/>
+          <w:sz w:val="28"/>
+          <w:szCs w:val="28"/>
+          <w:lang w:val="en-US"/>
+        </w:rPr>
+        <w:t xml:space="preserve"> </w:t>
+      </w:r>
+      <w:proofErr w:type="spellStart"/>
+      <w:r>
+        <w:rPr>
+          <w:rStyle w:val="hljs-title"/>
+          <w:rFonts w:ascii="Times New Roman" w:hAnsi="Times New Roman" w:cs="Times New Roman"/>
+          <w:sz w:val="28"/>
+          <w:szCs w:val="28"/>
+          <w:lang w:val="en-US"/>
+        </w:rPr>
+        <w:t>safeDown</w:t>
+      </w:r>
+      <w:proofErr w:type="spellEnd"/>
+      <w:r>
+        <w:rPr>
+          <w:rStyle w:val="hljs-function"/>
+          <w:rFonts w:ascii="Times New Roman" w:hAnsi="Times New Roman" w:cs="Times New Roman"/>
+          <w:sz w:val="28"/>
+          <w:szCs w:val="28"/>
+          <w:lang w:val="en-US"/>
+        </w:rPr>
+        <w:t>()</w:t>
+      </w:r>
     </w:p>
     <w:p>
       <w:pPr>
@@ -14406,13 +14968,23 @@
         <w:ind w:left="1701" w:right="567" w:firstLine="709"/>
         <w:jc w:val="both"/>
         <w:rPr>
+          <w:rStyle w:val="HTML"/>
+          <w:rFonts w:ascii="Times New Roman" w:hAnsi="Times New Roman" w:cs="Times New Roman"/>
+          <w:sz w:val="28"/>
+          <w:szCs w:val="28"/>
+          <w:lang w:val="en-US"/>
+        </w:rPr>
+      </w:pPr>
+      <w:r>
+        <w:rPr>
           <w:rStyle w:val="hljs-function"/>
           <w:rFonts w:ascii="Times New Roman" w:hAnsi="Times New Roman" w:cs="Times New Roman"/>
           <w:sz w:val="28"/>
           <w:szCs w:val="28"/>
           <w:lang w:val="en-US"/>
         </w:rPr>
-      </w:pPr>
+        <w:t xml:space="preserve">    </w:t>
+      </w:r>
       <w:r>
         <w:rPr>
           <w:rStyle w:val="HTML"/>
@@ -14421,71 +14993,7 @@
           <w:szCs w:val="28"/>
           <w:lang w:val="en-US"/>
         </w:rPr>
-        <w:t xml:space="preserve">    </w:t>
-      </w:r>
-      <w:proofErr w:type="gramStart"/>
-      <w:r>
-        <w:rPr>
-          <w:rStyle w:val="hljs-keyword"/>
-          <w:rFonts w:ascii="Times New Roman" w:hAnsi="Times New Roman" w:cs="Times New Roman"/>
-          <w:sz w:val="28"/>
-          <w:szCs w:val="28"/>
-          <w:lang w:val="en-US"/>
-        </w:rPr>
-        <w:t>public</w:t>
-      </w:r>
-      <w:proofErr w:type="gramEnd"/>
-      <w:r>
-        <w:rPr>
-          <w:rStyle w:val="HTML"/>
-          <w:rFonts w:ascii="Times New Roman" w:hAnsi="Times New Roman" w:cs="Times New Roman"/>
-          <w:sz w:val="28"/>
-          <w:szCs w:val="28"/>
-          <w:lang w:val="en-US"/>
-        </w:rPr>
-        <w:t xml:space="preserve"> </w:t>
-      </w:r>
-      <w:r>
-        <w:rPr>
-          <w:rStyle w:val="hljs-keyword"/>
-          <w:rFonts w:ascii="Times New Roman" w:hAnsi="Times New Roman" w:cs="Times New Roman"/>
-          <w:sz w:val="28"/>
-          <w:szCs w:val="28"/>
-          <w:lang w:val="en-US"/>
-        </w:rPr>
-        <w:t>function</w:t>
-      </w:r>
-      <w:r>
-        <w:rPr>
-          <w:rStyle w:val="hljs-function"/>
-          <w:rFonts w:ascii="Times New Roman" w:hAnsi="Times New Roman" w:cs="Times New Roman"/>
-          <w:sz w:val="28"/>
-          <w:szCs w:val="28"/>
-          <w:lang w:val="en-US"/>
-        </w:rPr>
-        <w:t xml:space="preserve"> </w:t>
-      </w:r>
-      <w:proofErr w:type="spellStart"/>
-      <w:r>
-        <w:rPr>
-          <w:rStyle w:val="hljs-title"/>
-          <w:rFonts w:ascii="Times New Roman" w:hAnsi="Times New Roman" w:cs="Times New Roman"/>
-          <w:sz w:val="28"/>
-          <w:szCs w:val="28"/>
-          <w:lang w:val="en-US"/>
-        </w:rPr>
-        <w:t>safeDown</w:t>
-      </w:r>
-      <w:proofErr w:type="spellEnd"/>
-      <w:r>
-        <w:rPr>
-          <w:rStyle w:val="hljs-function"/>
-          <w:rFonts w:ascii="Times New Roman" w:hAnsi="Times New Roman" w:cs="Times New Roman"/>
-          <w:sz w:val="28"/>
-          <w:szCs w:val="28"/>
-          <w:lang w:val="en-US"/>
-        </w:rPr>
-        <w:t>()</w:t>
+        <w:t>{</w:t>
       </w:r>
     </w:p>
     <w:p>
@@ -14504,23 +15012,77 @@
       </w:pPr>
       <w:r>
         <w:rPr>
-          <w:rStyle w:val="hljs-function"/>
-          <w:rFonts w:ascii="Times New Roman" w:hAnsi="Times New Roman" w:cs="Times New Roman"/>
-          <w:sz w:val="28"/>
-          <w:szCs w:val="28"/>
-          <w:lang w:val="en-US"/>
-        </w:rPr>
-        <w:t xml:space="preserve">    </w:t>
-      </w:r>
-      <w:r>
-        <w:rPr>
           <w:rStyle w:val="HTML"/>
           <w:rFonts w:ascii="Times New Roman" w:hAnsi="Times New Roman" w:cs="Times New Roman"/>
           <w:sz w:val="28"/>
           <w:szCs w:val="28"/>
           <w:lang w:val="en-US"/>
         </w:rPr>
-        <w:t>{</w:t>
+        <w:t xml:space="preserve">        </w:t>
+      </w:r>
+      <w:r>
+        <w:rPr>
+          <w:rStyle w:val="hljs-variable"/>
+          <w:rFonts w:ascii="Times New Roman" w:hAnsi="Times New Roman" w:cs="Times New Roman"/>
+          <w:sz w:val="28"/>
+          <w:szCs w:val="28"/>
+          <w:lang w:val="en-US"/>
+        </w:rPr>
+        <w:t>$this</w:t>
+      </w:r>
+      <w:r>
+        <w:rPr>
+          <w:rStyle w:val="HTML"/>
+          <w:rFonts w:ascii="Times New Roman" w:hAnsi="Times New Roman" w:cs="Times New Roman"/>
+          <w:sz w:val="28"/>
+          <w:szCs w:val="28"/>
+          <w:lang w:val="en-US"/>
+        </w:rPr>
+        <w:t>-&gt;</w:t>
+      </w:r>
+      <w:proofErr w:type="spellStart"/>
+      <w:proofErr w:type="gramStart"/>
+      <w:r>
+        <w:rPr>
+          <w:rStyle w:val="hljs-title"/>
+          <w:rFonts w:ascii="Times New Roman" w:hAnsi="Times New Roman" w:cs="Times New Roman"/>
+          <w:sz w:val="28"/>
+          <w:szCs w:val="28"/>
+          <w:lang w:val="en-US"/>
+        </w:rPr>
+        <w:t>dropTable</w:t>
+      </w:r>
+      <w:proofErr w:type="spellEnd"/>
+      <w:r>
+        <w:rPr>
+          <w:rStyle w:val="HTML"/>
+          <w:rFonts w:ascii="Times New Roman" w:hAnsi="Times New Roman" w:cs="Times New Roman"/>
+          <w:sz w:val="28"/>
+          <w:szCs w:val="28"/>
+          <w:lang w:val="en-US"/>
+        </w:rPr>
+        <w:t>(</w:t>
+      </w:r>
+      <w:proofErr w:type="gramEnd"/>
+      <w:r>
+        <w:rPr>
+          <w:rStyle w:val="hljs-string"/>
+          <w:rFonts w:ascii="Times New Roman" w:hAnsi="Times New Roman" w:cs="Times New Roman"/>
+          <w:sz w:val="28"/>
+          <w:szCs w:val="28"/>
+          <w:lang w:val="en-US"/>
+        </w:rPr>
+        <w:t>'{{%user}}'</w:t>
+      </w:r>
+      <w:r>
+        <w:rPr>
+          <w:rStyle w:val="HTML"/>
+          <w:rFonts w:ascii="Times New Roman" w:hAnsi="Times New Roman" w:cs="Times New Roman"/>
+          <w:sz w:val="28"/>
+          <w:szCs w:val="28"/>
+          <w:lang w:val="en-US"/>
+        </w:rPr>
+        <w:t>);</w:t>
       </w:r>
     </w:p>
     <w:p>
@@ -14534,7 +15096,6 @@
           <w:rFonts w:ascii="Times New Roman" w:hAnsi="Times New Roman" w:cs="Times New Roman"/>
           <w:sz w:val="28"/>
           <w:szCs w:val="28"/>
-          <w:lang w:val="en-US"/>
         </w:rPr>
       </w:pPr>
       <w:r>
@@ -14545,17 +15106,7 @@
           <w:szCs w:val="28"/>
           <w:lang w:val="en-US"/>
         </w:rPr>
-        <w:t xml:space="preserve">        </w:t>
-      </w:r>
-      <w:r>
-        <w:rPr>
-          <w:rStyle w:val="hljs-variable"/>
-          <w:rFonts w:ascii="Times New Roman" w:hAnsi="Times New Roman" w:cs="Times New Roman"/>
-          <w:sz w:val="28"/>
-          <w:szCs w:val="28"/>
-          <w:lang w:val="en-US"/>
-        </w:rPr>
-        <w:t>$this</w:t>
+        <w:t xml:space="preserve">    </w:t>
       </w:r>
       <w:r>
         <w:rPr>
@@ -14563,53 +15114,8 @@
           <w:rFonts w:ascii="Times New Roman" w:hAnsi="Times New Roman" w:cs="Times New Roman"/>
           <w:sz w:val="28"/>
           <w:szCs w:val="28"/>
-          <w:lang w:val="en-US"/>
-        </w:rPr>
-        <w:t>-&gt;</w:t>
-      </w:r>
-      <w:proofErr w:type="spellStart"/>
-      <w:proofErr w:type="gramStart"/>
-      <w:r>
-        <w:rPr>
-          <w:rStyle w:val="hljs-title"/>
-          <w:rFonts w:ascii="Times New Roman" w:hAnsi="Times New Roman" w:cs="Times New Roman"/>
-          <w:sz w:val="28"/>
-          <w:szCs w:val="28"/>
-          <w:lang w:val="en-US"/>
-        </w:rPr>
-        <w:t>dropTable</w:t>
-      </w:r>
-      <w:proofErr w:type="spellEnd"/>
-      <w:r>
-        <w:rPr>
-          <w:rStyle w:val="HTML"/>
-          <w:rFonts w:ascii="Times New Roman" w:hAnsi="Times New Roman" w:cs="Times New Roman"/>
-          <w:sz w:val="28"/>
-          <w:szCs w:val="28"/>
-          <w:lang w:val="en-US"/>
-        </w:rPr>
-        <w:t>(</w:t>
-      </w:r>
-      <w:proofErr w:type="gramEnd"/>
-      <w:r>
-        <w:rPr>
-          <w:rStyle w:val="hljs-string"/>
-          <w:rFonts w:ascii="Times New Roman" w:hAnsi="Times New Roman" w:cs="Times New Roman"/>
-          <w:sz w:val="28"/>
-          <w:szCs w:val="28"/>
-          <w:lang w:val="en-US"/>
-        </w:rPr>
-        <w:t>'{{%user}}'</w:t>
-      </w:r>
-      <w:r>
-        <w:rPr>
-          <w:rStyle w:val="HTML"/>
-          <w:rFonts w:ascii="Times New Roman" w:hAnsi="Times New Roman" w:cs="Times New Roman"/>
-          <w:sz w:val="28"/>
-          <w:szCs w:val="28"/>
-          <w:lang w:val="en-US"/>
-        </w:rPr>
-        <w:t>);</w:t>
+        </w:rPr>
+        <w:t>}</w:t>
       </w:r>
     </w:p>
     <w:p>
@@ -14631,16 +15137,6 @@
           <w:rFonts w:ascii="Times New Roman" w:hAnsi="Times New Roman" w:cs="Times New Roman"/>
           <w:sz w:val="28"/>
           <w:szCs w:val="28"/>
-          <w:lang w:val="en-US"/>
-        </w:rPr>
-        <w:t xml:space="preserve">    </w:t>
-      </w:r>
-      <w:r>
-        <w:rPr>
-          <w:rStyle w:val="HTML"/>
-          <w:rFonts w:ascii="Times New Roman" w:hAnsi="Times New Roman" w:cs="Times New Roman"/>
-          <w:sz w:val="28"/>
-          <w:szCs w:val="28"/>
         </w:rPr>
         <w:t>}</w:t>
       </w:r>
@@ -14652,12 +15148,38 @@
         <w:ind w:left="1701" w:right="567" w:firstLine="709"/>
         <w:jc w:val="both"/>
         <w:rPr>
+          <w:rFonts w:ascii="Times New Roman" w:hAnsi="Times New Roman" w:cs="Times New Roman"/>
+          <w:sz w:val="28"/>
+          <w:szCs w:val="28"/>
+        </w:rPr>
+      </w:pPr>
+      <w:r>
+        <w:rPr>
+          <w:rFonts w:ascii="Times New Roman" w:hAnsi="Times New Roman" w:cs="Times New Roman"/>
+          <w:sz w:val="28"/>
+          <w:szCs w:val="28"/>
+        </w:rPr>
+        <w:t>После написания миграции, применила её для создания таблицы в базе данных:</w:t>
+      </w:r>
+      <w:r>
+        <w:rPr>
+          <w:rFonts w:ascii="Times New Roman" w:hAnsi="Times New Roman" w:cs="Times New Roman"/>
+          <w:sz w:val="28"/>
+          <w:szCs w:val="28"/>
+        </w:rPr>
+        <w:t xml:space="preserve"> </w:t>
+      </w:r>
+      <w:proofErr w:type="spellStart"/>
+      <w:r>
+        <w:rPr>
           <w:rStyle w:val="HTML"/>
           <w:rFonts w:ascii="Times New Roman" w:hAnsi="Times New Roman" w:cs="Times New Roman"/>
           <w:sz w:val="28"/>
           <w:szCs w:val="28"/>
         </w:rPr>
-      </w:pPr>
+        <w:t>yii</w:t>
+      </w:r>
+      <w:proofErr w:type="spellEnd"/>
       <w:r>
         <w:rPr>
           <w:rStyle w:val="HTML"/>
@@ -14665,176 +15187,301 @@
           <w:sz w:val="28"/>
           <w:szCs w:val="28"/>
         </w:rPr>
-        <w:t>}</w:t>
-      </w:r>
-    </w:p>
-    <w:p>
-      <w:pPr>
-        <w:pStyle w:val="HTML0"/>
+        <w:t xml:space="preserve"> </w:t>
+      </w:r>
+      <w:proofErr w:type="spellStart"/>
+      <w:r>
+        <w:rPr>
+          <w:rStyle w:val="HTML"/>
+          <w:rFonts w:ascii="Times New Roman" w:hAnsi="Times New Roman" w:cs="Times New Roman"/>
+          <w:sz w:val="28"/>
+          <w:szCs w:val="28"/>
+        </w:rPr>
+        <w:t>migrate</w:t>
+      </w:r>
+      <w:proofErr w:type="spellEnd"/>
+    </w:p>
+    <w:p>
+      <w:pPr>
+        <w:pStyle w:val="3"/>
+        <w:jc w:val="center"/>
+        <w:rPr>
+          <w:rFonts w:ascii="Times New Roman" w:hAnsi="Times New Roman" w:cs="Times New Roman"/>
+          <w:b w:val="0"/>
+          <w:color w:val="auto"/>
+          <w:sz w:val="28"/>
+          <w:szCs w:val="28"/>
+        </w:rPr>
+      </w:pPr>
+      <w:bookmarkStart w:id="21" w:name="_Toc169258791"/>
+      <w:r>
+        <w:rPr>
+          <w:rFonts w:ascii="Times New Roman" w:hAnsi="Times New Roman" w:cs="Times New Roman"/>
+          <w:b w:val="0"/>
+          <w:color w:val="auto"/>
+          <w:sz w:val="28"/>
+          <w:szCs w:val="28"/>
+        </w:rPr>
+        <w:t>3.1 РАЗРАБОТКА ФУНКЦИОНАЛА</w:t>
+      </w:r>
+      <w:bookmarkEnd w:id="21"/>
+      <w:r>
+        <w:rPr>
+          <w:rFonts w:ascii="Times New Roman" w:hAnsi="Times New Roman" w:cs="Times New Roman"/>
+          <w:b w:val="0"/>
+          <w:color w:val="auto"/>
+          <w:sz w:val="28"/>
+          <w:szCs w:val="28"/>
+        </w:rPr>
+        <w:t xml:space="preserve"> АВТОРИЗАЦИИ И РЕГИСТРАЦИИ.</w:t>
+      </w:r>
+    </w:p>
+    <w:p/>
+    <w:p>
+      <w:pPr>
         <w:spacing w:line="360" w:lineRule="auto"/>
         <w:ind w:left="1701" w:right="567" w:firstLine="709"/>
         <w:jc w:val="both"/>
         <w:rPr>
-          <w:rFonts w:ascii="Times New Roman" w:hAnsi="Times New Roman" w:cs="Times New Roman"/>
-          <w:sz w:val="28"/>
-          <w:szCs w:val="28"/>
-        </w:rPr>
-      </w:pPr>
-      <w:r>
-        <w:rPr>
-          <w:rFonts w:ascii="Times New Roman" w:hAnsi="Times New Roman" w:cs="Times New Roman"/>
-          <w:sz w:val="28"/>
-          <w:szCs w:val="28"/>
-        </w:rPr>
-        <w:t>После написания миграции, применила её для создания таблицы в базе данных:</w:t>
-      </w:r>
-      <w:r>
-        <w:rPr>
-          <w:rFonts w:ascii="Times New Roman" w:hAnsi="Times New Roman" w:cs="Times New Roman"/>
-          <w:sz w:val="28"/>
-          <w:szCs w:val="28"/>
+          <w:sz w:val="28"/>
+          <w:szCs w:val="28"/>
+          <w:lang w:val="en-US"/>
+        </w:rPr>
+      </w:pPr>
+      <w:r>
+        <w:rPr>
+          <w:sz w:val="28"/>
+          <w:szCs w:val="28"/>
+        </w:rPr>
+        <w:t xml:space="preserve">Создание функционала для регистрации и авторизации пользователей в Yii2 </w:t>
+      </w:r>
+      <w:proofErr w:type="spellStart"/>
+      <w:r>
+        <w:rPr>
+          <w:sz w:val="28"/>
+          <w:szCs w:val="28"/>
+        </w:rPr>
+        <w:t>Basic</w:t>
+      </w:r>
+      <w:proofErr w:type="spellEnd"/>
+      <w:r>
+        <w:rPr>
+          <w:sz w:val="28"/>
+          <w:szCs w:val="28"/>
+        </w:rPr>
+        <w:t xml:space="preserve"> – это важный этап в разработке любого веб-приложения. </w:t>
+      </w:r>
+      <w:r>
+        <w:rPr>
+          <w:sz w:val="28"/>
+          <w:szCs w:val="28"/>
+        </w:rPr>
+        <w:t xml:space="preserve">После настройки базы данных и создания миграций, можно приступать к модели пользователя, называется она </w:t>
+      </w:r>
+      <w:r>
+        <w:rPr>
+          <w:sz w:val="28"/>
+          <w:szCs w:val="28"/>
+          <w:lang w:val="en-US"/>
+        </w:rPr>
+        <w:t>User</w:t>
+      </w:r>
+      <w:r>
+        <w:rPr>
+          <w:sz w:val="28"/>
+          <w:szCs w:val="28"/>
+        </w:rPr>
+        <w:t>.</w:t>
+      </w:r>
+    </w:p>
+    <w:p>
+      <w:pPr>
+        <w:spacing w:line="360" w:lineRule="auto"/>
+        <w:ind w:left="1701" w:right="567" w:firstLine="709"/>
+        <w:jc w:val="both"/>
+        <w:rPr>
+          <w:sz w:val="28"/>
+          <w:szCs w:val="28"/>
+          <w:lang w:val="en-US"/>
+        </w:rPr>
+      </w:pPr>
+      <w:r>
+        <w:rPr>
+          <w:sz w:val="28"/>
+          <w:szCs w:val="28"/>
+        </w:rPr>
+        <w:t>С</w:t>
+      </w:r>
+      <w:r>
+        <w:rPr>
+          <w:sz w:val="28"/>
+          <w:szCs w:val="28"/>
+        </w:rPr>
+        <w:t>оздала</w:t>
+      </w:r>
+      <w:r>
+        <w:rPr>
+          <w:sz w:val="28"/>
+          <w:szCs w:val="28"/>
+          <w:lang w:val="en-US"/>
         </w:rPr>
         <w:t xml:space="preserve"> </w:t>
       </w:r>
-      <w:proofErr w:type="spellStart"/>
-      <w:r>
-        <w:rPr>
-          <w:rStyle w:val="HTML"/>
-          <w:rFonts w:ascii="Times New Roman" w:hAnsi="Times New Roman" w:cs="Times New Roman"/>
-          <w:sz w:val="28"/>
-          <w:szCs w:val="28"/>
+      <w:r>
+        <w:rPr>
+          <w:sz w:val="28"/>
+          <w:szCs w:val="28"/>
+        </w:rPr>
+        <w:t>модель</w:t>
+      </w:r>
+      <w:r>
+        <w:rPr>
+          <w:sz w:val="28"/>
+          <w:szCs w:val="28"/>
+          <w:lang w:val="en-US"/>
+        </w:rPr>
+        <w:t xml:space="preserve">, </w:t>
+      </w:r>
+      <w:r>
+        <w:rPr>
+          <w:sz w:val="28"/>
+          <w:szCs w:val="28"/>
+        </w:rPr>
+        <w:t>выполнив</w:t>
+      </w:r>
+      <w:r>
+        <w:rPr>
+          <w:sz w:val="28"/>
+          <w:szCs w:val="28"/>
+          <w:lang w:val="en-US"/>
+        </w:rPr>
+        <w:t xml:space="preserve"> </w:t>
+      </w:r>
+      <w:r>
+        <w:rPr>
+          <w:sz w:val="28"/>
+          <w:szCs w:val="28"/>
+        </w:rPr>
+        <w:t>команду</w:t>
+      </w:r>
+      <w:r>
+        <w:rPr>
+          <w:sz w:val="28"/>
+          <w:szCs w:val="28"/>
+          <w:lang w:val="en-US"/>
+        </w:rPr>
+        <w:t>:</w:t>
+      </w:r>
+      <w:r>
+        <w:rPr>
+          <w:sz w:val="28"/>
+          <w:szCs w:val="28"/>
+          <w:lang w:val="en-US"/>
+        </w:rPr>
+        <w:t xml:space="preserve"> </w:t>
+      </w:r>
+      <w:r>
+        <w:rPr>
+          <w:sz w:val="28"/>
+          <w:szCs w:val="28"/>
+          <w:lang w:val="en-US"/>
+        </w:rPr>
+        <w:t xml:space="preserve">php </w:t>
+      </w:r>
+      <w:proofErr w:type="spellStart"/>
+      <w:r>
+        <w:rPr>
+          <w:sz w:val="28"/>
+          <w:szCs w:val="28"/>
+          <w:lang w:val="en-US"/>
         </w:rPr>
         <w:t>yii</w:t>
       </w:r>
       <w:proofErr w:type="spellEnd"/>
       <w:r>
         <w:rPr>
-          <w:rStyle w:val="HTML"/>
-          <w:rFonts w:ascii="Times New Roman" w:hAnsi="Times New Roman" w:cs="Times New Roman"/>
-          <w:sz w:val="28"/>
-          <w:szCs w:val="28"/>
+          <w:sz w:val="28"/>
+          <w:szCs w:val="28"/>
+          <w:lang w:val="en-US"/>
         </w:rPr>
         <w:t xml:space="preserve"> </w:t>
       </w:r>
       <w:proofErr w:type="spellStart"/>
       <w:r>
         <w:rPr>
-          <w:rStyle w:val="HTML"/>
-          <w:rFonts w:ascii="Times New Roman" w:hAnsi="Times New Roman" w:cs="Times New Roman"/>
-          <w:sz w:val="28"/>
-          <w:szCs w:val="28"/>
-        </w:rPr>
-        <w:t>migrate</w:t>
-      </w:r>
-      <w:proofErr w:type="spellEnd"/>
-    </w:p>
-    <w:p>
-      <w:pPr>
-        <w:pStyle w:val="3"/>
-        <w:jc w:val="center"/>
-        <w:rPr>
-          <w:rFonts w:ascii="Times New Roman" w:hAnsi="Times New Roman" w:cs="Times New Roman"/>
-          <w:b w:val="0"/>
-          <w:color w:val="auto"/>
-          <w:sz w:val="28"/>
-          <w:szCs w:val="28"/>
-        </w:rPr>
-      </w:pPr>
-      <w:r>
-        <w:rPr>
-          <w:rFonts w:ascii="Times New Roman" w:hAnsi="Times New Roman" w:cs="Times New Roman"/>
-          <w:b w:val="0"/>
-          <w:color w:val="auto"/>
-          <w:sz w:val="28"/>
-          <w:szCs w:val="28"/>
-        </w:rPr>
-        <w:t>3.1 РАЗРАБОТКА ФУНКЦИОНАЛА</w:t>
-      </w:r>
-    </w:p>
-    <w:p>
-      <w:pPr>
-        <w:pStyle w:val="ad"/>
-        <w:jc w:val="both"/>
-        <w:outlineLvl w:val="1"/>
-        <w:rPr>
-          <w:sz w:val="28"/>
-          <w:szCs w:val="28"/>
-        </w:rPr>
-      </w:pPr>
-      <w:r>
-        <w:rPr>
-          <w:sz w:val="28"/>
-          <w:szCs w:val="28"/>
-        </w:rPr>
-        <w:t xml:space="preserve">Основным функционалом приложения стало управление бронированием номеров в гостинице. Для этого разработала CRUD операции (создание, чтение, обновление, удаление) с использованием генератора кода </w:t>
-      </w:r>
-      <w:proofErr w:type="spellStart"/>
-      <w:r>
-        <w:rPr>
-          <w:sz w:val="28"/>
-          <w:szCs w:val="28"/>
-        </w:rPr>
-        <w:t>Gii</w:t>
-      </w:r>
-      <w:proofErr w:type="spellEnd"/>
-      <w:r>
-        <w:rPr>
-          <w:sz w:val="28"/>
-          <w:szCs w:val="28"/>
-        </w:rPr>
-        <w:t xml:space="preserve"> и контроллеров Yii2.</w:t>
-      </w:r>
-    </w:p>
-    <w:p>
-      <w:pPr>
-        <w:pStyle w:val="ad"/>
-        <w:jc w:val="both"/>
-        <w:rPr>
-          <w:sz w:val="28"/>
-          <w:szCs w:val="28"/>
-        </w:rPr>
-      </w:pPr>
-      <w:r>
-        <w:rPr>
-          <w:sz w:val="28"/>
-          <w:szCs w:val="28"/>
-        </w:rPr>
-        <w:t xml:space="preserve">Для регистрации пользователей была разработана форма с использованием встроенной модели Yii2 </w:t>
-      </w:r>
-      <w:proofErr w:type="spellStart"/>
-      <w:r>
-        <w:rPr>
-          <w:rStyle w:val="HTML"/>
-          <w:rFonts w:ascii="Times New Roman" w:hAnsi="Times New Roman" w:cs="Times New Roman"/>
-          <w:sz w:val="28"/>
-          <w:szCs w:val="28"/>
-        </w:rPr>
-        <w:t>User</w:t>
-      </w:r>
-      <w:proofErr w:type="spellEnd"/>
-      <w:r>
-        <w:rPr>
-          <w:sz w:val="28"/>
-          <w:szCs w:val="28"/>
-        </w:rPr>
-        <w:t xml:space="preserve"> и </w:t>
-      </w:r>
-      <w:proofErr w:type="spellStart"/>
-      <w:r>
-        <w:rPr>
-          <w:sz w:val="28"/>
-          <w:szCs w:val="28"/>
-        </w:rPr>
-        <w:t>валидаторов</w:t>
-      </w:r>
-      <w:proofErr w:type="spellEnd"/>
-      <w:r>
-        <w:rPr>
-          <w:sz w:val="28"/>
-          <w:szCs w:val="28"/>
-        </w:rPr>
-        <w:t>:</w:t>
-      </w:r>
+          <w:sz w:val="28"/>
+          <w:szCs w:val="28"/>
+          <w:lang w:val="en-US"/>
+        </w:rPr>
+        <w:t>gii</w:t>
+      </w:r>
+      <w:proofErr w:type="spellEnd"/>
+      <w:r>
+        <w:rPr>
+          <w:sz w:val="28"/>
+          <w:szCs w:val="28"/>
+          <w:lang w:val="en-US"/>
+        </w:rPr>
+        <w:t xml:space="preserve">/model </w:t>
+      </w:r>
+      <w:r>
+        <w:rPr>
+          <w:rStyle w:val="hljs-attr"/>
+          <w:sz w:val="28"/>
+          <w:szCs w:val="28"/>
+          <w:lang w:val="en-US"/>
+        </w:rPr>
+        <w:t>--</w:t>
+      </w:r>
+      <w:proofErr w:type="spellStart"/>
+      <w:r>
+        <w:rPr>
+          <w:rStyle w:val="hljs-attr"/>
+          <w:sz w:val="28"/>
+          <w:szCs w:val="28"/>
+          <w:lang w:val="en-US"/>
+        </w:rPr>
+        <w:t>tableName</w:t>
+      </w:r>
+      <w:proofErr w:type="spellEnd"/>
+      <w:r>
+        <w:rPr>
+          <w:sz w:val="28"/>
+          <w:szCs w:val="28"/>
+          <w:lang w:val="en-US"/>
+        </w:rPr>
+        <w:t xml:space="preserve">=user </w:t>
+      </w:r>
+      <w:r>
+        <w:rPr>
+          <w:rStyle w:val="hljs-attr"/>
+          <w:sz w:val="28"/>
+          <w:szCs w:val="28"/>
+          <w:lang w:val="en-US"/>
+        </w:rPr>
+        <w:t>--</w:t>
+      </w:r>
+      <w:proofErr w:type="spellStart"/>
+      <w:r>
+        <w:rPr>
+          <w:rStyle w:val="hljs-attr"/>
+          <w:sz w:val="28"/>
+          <w:szCs w:val="28"/>
+          <w:lang w:val="en-US"/>
+        </w:rPr>
+        <w:t>modelClass</w:t>
+      </w:r>
+      <w:proofErr w:type="spellEnd"/>
+      <w:r>
+        <w:rPr>
+          <w:sz w:val="28"/>
+          <w:szCs w:val="28"/>
+          <w:lang w:val="en-US"/>
+        </w:rPr>
+        <w:t>=User</w:t>
+      </w:r>
+      <w:bookmarkStart w:id="22" w:name="_GoBack"/>
+      <w:bookmarkEnd w:id="22"/>
     </w:p>
     <w:p>
       <w:pPr>
@@ -14845,25 +15492,26 @@
         <w:rPr>
           <w:sz w:val="28"/>
           <w:szCs w:val="28"/>
-        </w:rPr>
-      </w:pPr>
-    </w:p>
-    <w:p>
-      <w:pPr>
-        <w:rPr>
-          <w:sz w:val="28"/>
-          <w:szCs w:val="28"/>
-        </w:rPr>
-      </w:pPr>
-      <w:r>
-        <w:rPr>
-          <w:sz w:val="28"/>
-          <w:szCs w:val="28"/>
+          <w:lang w:val="en-US"/>
+        </w:rPr>
+      </w:pPr>
+    </w:p>
+    <w:p>
+      <w:pPr>
+        <w:rPr>
+          <w:sz w:val="28"/>
+          <w:szCs w:val="28"/>
+          <w:lang w:val="en-US"/>
+        </w:rPr>
+      </w:pPr>
+      <w:r>
+        <w:rPr>
+          <w:sz w:val="28"/>
+          <w:szCs w:val="28"/>
+          <w:lang w:val="en-US"/>
         </w:rPr>
         <w:br w:type="page"/>
       </w:r>
-      <w:bookmarkStart w:id="21" w:name="_GoBack"/>
-      <w:bookmarkEnd w:id="21"/>
     </w:p>
     <w:p>
       <w:pPr>
@@ -14877,6 +15525,7 @@
           <w:szCs w:val="28"/>
         </w:rPr>
       </w:pPr>
+      <w:bookmarkStart w:id="23" w:name="_Toc169258792"/>
       <w:r>
         <w:rPr>
           <w:sz w:val="28"/>
@@ -14885,6 +15534,7 @@
         <w:lastRenderedPageBreak/>
         <w:t>ЗАКЛЮЧЕНИЕ</w:t>
       </w:r>
+      <w:bookmarkEnd w:id="23"/>
     </w:p>
     <w:p>
       <w:pPr>
@@ -15183,6 +15833,7 @@
           <w:szCs w:val="28"/>
         </w:rPr>
       </w:pPr>
+      <w:bookmarkStart w:id="24" w:name="_Toc169258793"/>
       <w:r>
         <w:rPr>
           <w:sz w:val="28"/>
@@ -15191,6 +15842,7 @@
         <w:lastRenderedPageBreak/>
         <w:t>СПИСОК ИСПОЛЬЗУЕМЫХ ИСТОЧНИКОВ</w:t>
       </w:r>
+      <w:bookmarkEnd w:id="24"/>
     </w:p>
     <w:p>
       <w:pPr>
@@ -15218,7 +15870,7 @@
           <w:sz w:val="28"/>
         </w:rPr>
       </w:pPr>
-      <w:hyperlink r:id="rId13" w:history="1">
+      <w:hyperlink r:id="rId14" w:history="1">
         <w:r>
           <w:rPr>
             <w:rStyle w:val="ab"/>
@@ -15401,7 +16053,7 @@
         </w:rPr>
         <w:t xml:space="preserve"> </w:t>
       </w:r>
-      <w:hyperlink r:id="rId14" w:history="1">
+      <w:hyperlink r:id="rId15" w:history="1">
         <w:r>
           <w:rPr>
             <w:rStyle w:val="ab"/>
@@ -15414,13 +16066,7 @@
         <w:rPr>
           <w:sz w:val="28"/>
         </w:rPr>
-        <w:t xml:space="preserve"> - </w:t>
-      </w:r>
-      <w:r>
-        <w:rPr>
-          <w:sz w:val="28"/>
-        </w:rPr>
-        <w:t xml:space="preserve">Официальная документация </w:t>
+        <w:t xml:space="preserve"> - Официальная документация </w:t>
       </w:r>
       <w:proofErr w:type="spellStart"/>
       <w:r>
@@ -15451,7 +16097,7 @@
           <w:sz w:val="28"/>
         </w:rPr>
       </w:pPr>
-      <w:hyperlink r:id="rId15" w:tgtFrame="_new" w:history="1">
+      <w:hyperlink r:id="rId16" w:tgtFrame="_new" w:history="1">
         <w:r>
           <w:rPr>
             <w:rStyle w:val="ab"/>
@@ -15476,13 +16122,7 @@
         <w:rPr>
           <w:sz w:val="28"/>
         </w:rPr>
-        <w:t xml:space="preserve"> </w:t>
-      </w:r>
-      <w:r>
-        <w:rPr>
-          <w:sz w:val="28"/>
-        </w:rPr>
-        <w:t xml:space="preserve">Крупнейший ресурс для вопросов и ответов по программированию. </w:t>
+        <w:t xml:space="preserve"> Крупнейший ресурс для вопросов и ответов по программированию. </w:t>
       </w:r>
     </w:p>
     <w:p>
@@ -15499,7 +16139,7 @@
           <w:sz w:val="28"/>
         </w:rPr>
       </w:pPr>
-      <w:hyperlink r:id="rId16" w:tgtFrame="_new" w:history="1">
+      <w:hyperlink r:id="rId17" w:tgtFrame="_new" w:history="1">
         <w:r>
           <w:rPr>
             <w:rStyle w:val="ab"/>
@@ -15535,7 +16175,7 @@
           <w:sz w:val="28"/>
         </w:rPr>
       </w:pPr>
-      <w:hyperlink r:id="rId17" w:tgtFrame="_new" w:history="1">
+      <w:hyperlink r:id="rId18" w:tgtFrame="_new" w:history="1">
         <w:r>
           <w:rPr>
             <w:rStyle w:val="ab"/>
@@ -15619,7 +16259,7 @@
           <w:sz w:val="28"/>
         </w:rPr>
       </w:pPr>
-      <w:hyperlink r:id="rId18" w:tgtFrame="_new" w:history="1">
+      <w:hyperlink r:id="rId19" w:tgtFrame="_new" w:history="1">
         <w:r>
           <w:rPr>
             <w:rStyle w:val="ab"/>
@@ -15710,7 +16350,7 @@
           <w:sz w:val="36"/>
         </w:rPr>
       </w:pPr>
-      <w:hyperlink r:id="rId19" w:tgtFrame="_new" w:history="1">
+      <w:hyperlink r:id="rId20" w:tgtFrame="_new" w:history="1">
         <w:r>
           <w:rPr>
             <w:rStyle w:val="ab"/>
@@ -15729,13 +16369,7 @@
         <w:rPr>
           <w:sz w:val="28"/>
         </w:rPr>
-        <w:t>латформа для бесплатных графических ресурсов, включая иконки, изображения и векторные файлы для дизайна веб-приложений</w:t>
-      </w:r>
-      <w:r>
-        <w:rPr>
-          <w:sz w:val="28"/>
-        </w:rPr>
-        <w:t>.</w:t>
+        <w:t>латформа для бесплатных графических ресурсов, включая иконки, изображения и векторные файлы для дизайна веб-приложений.</w:t>
       </w:r>
     </w:p>
     <w:p>
@@ -15753,7 +16387,7 @@
           <w:szCs w:val="28"/>
         </w:rPr>
       </w:pPr>
-      <w:hyperlink r:id="rId20" w:history="1">
+      <w:hyperlink r:id="rId21" w:history="1">
         <w:r>
           <w:rPr>
             <w:rStyle w:val="ab"/>
@@ -15770,15 +16404,7 @@
           <w:szCs w:val="28"/>
           <w:lang w:eastAsia="ru-RU"/>
         </w:rPr>
-        <w:t xml:space="preserve"> - </w:t>
-      </w:r>
-      <w:r>
-        <w:rPr>
-          <w:sz w:val="28"/>
-          <w:szCs w:val="28"/>
-          <w:lang w:eastAsia="ru-RU"/>
-        </w:rPr>
-        <w:t xml:space="preserve">Официальный сайт библиотеки </w:t>
+        <w:t xml:space="preserve"> - Официальный сайт библиотеки </w:t>
       </w:r>
       <w:proofErr w:type="spellStart"/>
       <w:r>
@@ -15818,7 +16444,7 @@
           <w:lang w:eastAsia="ru-RU"/>
         </w:rPr>
       </w:pPr>
-      <w:hyperlink r:id="rId21" w:history="1">
+      <w:hyperlink r:id="rId22" w:history="1">
         <w:r>
           <w:rPr>
             <w:rStyle w:val="ab"/>
@@ -15835,15 +16461,7 @@
           <w:szCs w:val="28"/>
           <w:lang w:eastAsia="ru-RU"/>
         </w:rPr>
-        <w:t xml:space="preserve"> - </w:t>
-      </w:r>
-      <w:r>
-        <w:rPr>
-          <w:sz w:val="28"/>
-          <w:szCs w:val="28"/>
-          <w:lang w:eastAsia="ru-RU"/>
-        </w:rPr>
-        <w:t xml:space="preserve">Каталог плагинов для </w:t>
+        <w:t xml:space="preserve"> - Каталог плагинов для </w:t>
       </w:r>
       <w:proofErr w:type="spellStart"/>
       <w:r>
@@ -15973,7 +16591,7 @@
                   <w:rPr>
                     <w:noProof/>
                   </w:rPr>
-                  <w:t>22</w:t>
+                  <w:t>23</w:t>
                 </w:r>
                 <w:r>
                   <w:fldChar w:fldCharType="end"/>
@@ -21323,7 +21941,7 @@
 </file>
 
 <file path=customXml/itemProps1.xml><?xml version="1.0" encoding="utf-8"?>
-<ds:datastoreItem xmlns:ds="http://schemas.openxmlformats.org/officeDocument/2006/customXml" ds:itemID="{D04A1500-1E4F-4FFC-A7A4-10DBC9E2DA33}">
+<ds:datastoreItem xmlns:ds="http://schemas.openxmlformats.org/officeDocument/2006/customXml" ds:itemID="{EC1D4FDB-06AA-448C-B4B7-3108F01BE152}">
   <ds:schemaRefs>
     <ds:schemaRef ds:uri="http://schemas.openxmlformats.org/officeDocument/2006/bibliography"/>
   </ds:schemaRefs>
